--- a/II. 08 Minería de Datos II/Proyecto Final.docx
+++ b/II. 08 Minería de Datos II/Proyecto Final.docx
@@ -1,6 +1,6 @@
 
 <file path=word/document.xml><?xml version="1.0" encoding="utf-8"?>
-<w:document xmlns:wpc="http://schemas.microsoft.com/office/word/2010/wordprocessingCanvas" xmlns:cx="http://schemas.microsoft.com/office/drawing/2014/chartex" xmlns:cx1="http://schemas.microsoft.com/office/drawing/2015/9/8/chartex" xmlns:mc="http://schemas.openxmlformats.org/markup-compatibility/2006" xmlns:o="urn:schemas-microsoft-com:office:office" xmlns:r="http://schemas.openxmlformats.org/officeDocument/2006/relationships" xmlns:m="http://schemas.openxmlformats.org/officeDocument/2006/math" xmlns:v="urn:schemas-microsoft-com:vml" xmlns:wp14="http://schemas.microsoft.com/office/word/2010/wordprocessingDrawing" xmlns:wp="http://schemas.openxmlformats.org/drawingml/2006/wordprocessingDrawing" xmlns:w10="urn:schemas-microsoft-com:office:word" xmlns:w="http://schemas.openxmlformats.org/wordprocessingml/2006/main" xmlns:w14="http://schemas.microsoft.com/office/word/2010/wordml" xmlns:w15="http://schemas.microsoft.com/office/word/2012/wordml" xmlns:w16se="http://schemas.microsoft.com/office/word/2015/wordml/symex" xmlns:wpg="http://schemas.microsoft.com/office/word/2010/wordprocessingGroup" xmlns:wpi="http://schemas.microsoft.com/office/word/2010/wordprocessingInk" xmlns:wne="http://schemas.microsoft.com/office/word/2006/wordml" xmlns:wps="http://schemas.microsoft.com/office/word/2010/wordprocessingShape" mc:Ignorable="w14 w15 w16se wp14">
+<w:document xmlns:wpc="http://schemas.microsoft.com/office/word/2010/wordprocessingCanvas" xmlns:cx="http://schemas.microsoft.com/office/drawing/2014/chartex" xmlns:cx1="http://schemas.microsoft.com/office/drawing/2015/9/8/chartex" xmlns:cx2="http://schemas.microsoft.com/office/drawing/2015/10/21/chartex" xmlns:cx3="http://schemas.microsoft.com/office/drawing/2016/5/9/chartex" xmlns:cx4="http://schemas.microsoft.com/office/drawing/2016/5/10/chartex" xmlns:cx5="http://schemas.microsoft.com/office/drawing/2016/5/11/chartex" xmlns:cx6="http://schemas.microsoft.com/office/drawing/2016/5/12/chartex" xmlns:cx7="http://schemas.microsoft.com/office/drawing/2016/5/13/chartex" xmlns:cx8="http://schemas.microsoft.com/office/drawing/2016/5/14/chartex" xmlns:mc="http://schemas.openxmlformats.org/markup-compatibility/2006" xmlns:aink="http://schemas.microsoft.com/office/drawing/2016/ink" xmlns:am3d="http://schemas.microsoft.com/office/drawing/2017/model3d" xmlns:o="urn:schemas-microsoft-com:office:office" xmlns:r="http://schemas.openxmlformats.org/officeDocument/2006/relationships" xmlns:m="http://schemas.openxmlformats.org/officeDocument/2006/math" xmlns:v="urn:schemas-microsoft-com:vml" xmlns:wp14="http://schemas.microsoft.com/office/word/2010/wordprocessingDrawing" xmlns:wp="http://schemas.openxmlformats.org/drawingml/2006/wordprocessingDrawing" xmlns:w10="urn:schemas-microsoft-com:office:word" xmlns:w="http://schemas.openxmlformats.org/wordprocessingml/2006/main" xmlns:w14="http://schemas.microsoft.com/office/word/2010/wordml" xmlns:w15="http://schemas.microsoft.com/office/word/2012/wordml" xmlns:w16cex="http://schemas.microsoft.com/office/word/2018/wordml/cex" xmlns:w16cid="http://schemas.microsoft.com/office/word/2016/wordml/cid" xmlns:w16="http://schemas.microsoft.com/office/word/2018/wordml" xmlns:w16sdtdh="http://schemas.microsoft.com/office/word/2020/wordml/sdtdatahash" xmlns:w16se="http://schemas.microsoft.com/office/word/2015/wordml/symex" xmlns:wpg="http://schemas.microsoft.com/office/word/2010/wordprocessingGroup" xmlns:wpi="http://schemas.microsoft.com/office/word/2010/wordprocessingInk" xmlns:wne="http://schemas.microsoft.com/office/word/2006/wordml" xmlns:wps="http://schemas.microsoft.com/office/word/2010/wordprocessingShape" mc:Ignorable="w14 w15 w16se w16cid w16 w16cex w16sdtdh wp14">
   <w:body>
     <w:p>
       <w:pPr>
@@ -9,7 +9,6 @@
           <w:rFonts w:eastAsia="Arial Unicode MS" w:cs="Arial"/>
         </w:rPr>
       </w:pPr>
-      <w:bookmarkStart w:id="0" w:name="_GoBack"/>
       <w:r>
         <w:rPr>
           <w:rFonts w:eastAsia="Arial Unicode MS" w:cs="Arial"/>
@@ -18,7 +17,6 @@
         <w:t>CLASIFICACIÓN DE TRANSFERENCIAS AL EXTERIOR DE CLIENTES DE ENTIDADES FINANCIERAS EN LA BALANZA DE PAGOS DE BOLIVIA</w:t>
       </w:r>
     </w:p>
-    <w:bookmarkEnd w:id="0"/>
     <w:p>
       <w:pPr>
         <w:jc w:val="both"/>
@@ -44,25 +42,7 @@
           <w:szCs w:val="22"/>
           <w:lang w:eastAsia="en-US"/>
         </w:rPr>
-        <w:t xml:space="preserve">Los errores y omisiones de la Balanza de Pagos de Bolivia registraron una magnitud importante creciente de signo negativo en las últimas gestiones en línea con la tendencia a nivel regional na explicación plausible de las disminuciones de activos de reserva las cuales presentarían drenajes locales en lugar </w:t>
-      </w:r>
-      <w:r>
-        <w:rPr>
-          <w:rFonts w:eastAsia="Arial Unicode MS" w:cs="Arial"/>
-          <w:sz w:val="22"/>
-          <w:szCs w:val="22"/>
-          <w:lang w:eastAsia="en-US"/>
-        </w:rPr>
-        <w:t xml:space="preserve">de transacciones con </w:t>
-      </w:r>
-      <w:r>
-        <w:rPr>
-          <w:rFonts w:eastAsia="Arial Unicode MS" w:cs="Arial"/>
-          <w:sz w:val="22"/>
-          <w:szCs w:val="22"/>
-          <w:lang w:eastAsia="en-US"/>
-        </w:rPr>
-        <w:t>no residentes.</w:t>
+        <w:t xml:space="preserve">Las entidades bancarias reportan transacciones individuales al exterior de sus clientes clasificándolas en nueve categorías relacionadas a la Balanza de Pagos mediante técnicas de procesamiento de Lenguaje Natural. Debido al volumen de transacciones y la necesidad de su apropiación en las estadísticas externas se hace necesario la automatización de su clasificación. Se identificó el Modelo SVM sobre ITFIDF como el mas recomendable para su utilización para generar una aplicación en producción. </w:t>
       </w:r>
     </w:p>
     <w:p>
@@ -232,6 +212,29 @@
           <w:lang w:val="es-ES"/>
         </w:rPr>
       </w:pPr>
+      <w:r>
+        <w:rPr>
+          <w:rFonts w:ascii="Arial" w:eastAsia="Arial Unicode MS" w:hAnsi="Arial" w:cs="Arial"/>
+          <w:lang w:val="es-ES"/>
+        </w:rPr>
+        <w:t xml:space="preserve">En particular, las transferencias al exterior del sector privado (familias) se considera de forma agrupada. Sin embargo, la información generada por cada banco sirve para apropiar cada transacción en cuentas externas (Comercio de Bienes, Servicios, Ingreso Primario </w:t>
+      </w:r>
+      <w:proofErr w:type="spellStart"/>
+      <w:r>
+        <w:rPr>
+          <w:rFonts w:ascii="Arial" w:eastAsia="Arial Unicode MS" w:hAnsi="Arial" w:cs="Arial"/>
+          <w:lang w:val="es-ES"/>
+        </w:rPr>
+        <w:t>y</w:t>
+      </w:r>
+      <w:proofErr w:type="spellEnd"/>
+      <w:r>
+        <w:rPr>
+          <w:rFonts w:ascii="Arial" w:eastAsia="Arial Unicode MS" w:hAnsi="Arial" w:cs="Arial"/>
+          <w:lang w:val="es-ES"/>
+        </w:rPr>
+        <w:t xml:space="preserve"> Ingreso Secundario, Inversión de cartera y Otra inversión)</w:t>
+      </w:r>
     </w:p>
     <w:p>
       <w:pPr>
@@ -250,23 +253,7 @@
           <w:rFonts w:ascii="Arial" w:eastAsia="Arial Unicode MS" w:hAnsi="Arial" w:cs="Arial"/>
           <w:lang w:val="es-ES"/>
         </w:rPr>
-        <w:t xml:space="preserve">En particular, las transferencias al exterior del sector privado (familias) se considera de forma agrupada. Sin embargo, la información generada por cada banco sirve para apropiar cada transacción en cuentas externas (Comercio de Bienes, Servicios, Ingreso Primario </w:t>
-      </w:r>
-      <w:proofErr w:type="spellStart"/>
-      <w:r>
-        <w:rPr>
-          <w:rFonts w:ascii="Arial" w:eastAsia="Arial Unicode MS" w:hAnsi="Arial" w:cs="Arial"/>
-          <w:lang w:val="es-ES"/>
-        </w:rPr>
-        <w:t>y</w:t>
-      </w:r>
-      <w:proofErr w:type="spellEnd"/>
-      <w:r>
-        <w:rPr>
-          <w:rFonts w:ascii="Arial" w:eastAsia="Arial Unicode MS" w:hAnsi="Arial" w:cs="Arial"/>
-          <w:lang w:val="es-ES"/>
-        </w:rPr>
-        <w:t xml:space="preserve"> Ingreso Secundario, Inversión de cartera y Otra inversión)</w:t>
+        <w:t>Clasificar transacciones de transferencias al exterior de clientes de bancos comerciales utilizando textos libres adjuntos a cada operación bancaria para una correcta compilación de estadísticas de Balanza de Pagos.</w:t>
       </w:r>
     </w:p>
     <w:p>
@@ -286,67 +273,8 @@
           <w:rFonts w:ascii="Arial" w:eastAsia="Arial Unicode MS" w:hAnsi="Arial" w:cs="Arial"/>
           <w:lang w:val="es-ES"/>
         </w:rPr>
-        <w:t>Clasificar transacciones de transferencias al exterior de clientes de bancos comerciales utilizando textos libres adjuntos a cada operación bancaria para una correcta compilación de estadísticas de Balanza de Pagos.</w:t>
-      </w:r>
-    </w:p>
-    <w:p>
-      <w:pPr>
-        <w:pStyle w:val="Prrafodelista"/>
-        <w:spacing w:before="120" w:after="120" w:line="360" w:lineRule="auto"/>
-        <w:ind w:left="284"/>
-        <w:contextualSpacing w:val="0"/>
-        <w:jc w:val="both"/>
-        <w:rPr>
-          <w:rFonts w:ascii="Arial" w:eastAsia="Arial Unicode MS" w:hAnsi="Arial" w:cs="Arial"/>
-          <w:lang w:val="es-ES"/>
-        </w:rPr>
-      </w:pPr>
-    </w:p>
-    <w:p>
-      <w:pPr>
-        <w:pStyle w:val="Prrafodelista"/>
-        <w:spacing w:before="120" w:after="120" w:line="360" w:lineRule="auto"/>
-        <w:ind w:left="284"/>
-        <w:contextualSpacing w:val="0"/>
-        <w:jc w:val="both"/>
-        <w:rPr>
-          <w:rFonts w:ascii="Arial" w:eastAsia="Arial Unicode MS" w:hAnsi="Arial" w:cs="Arial"/>
-          <w:lang w:val="es-ES"/>
-        </w:rPr>
-      </w:pPr>
-      <w:r>
-        <w:rPr>
-          <w:rFonts w:ascii="Arial" w:eastAsia="Arial Unicode MS" w:hAnsi="Arial" w:cs="Arial"/>
-          <w:lang w:val="es-ES"/>
-        </w:rPr>
         <w:t>El proceso actual es manual con intentos de implementación de soluciones en Excel mediante búsqueda de palabras clave.</w:t>
       </w:r>
-    </w:p>
-    <w:p>
-      <w:pPr>
-        <w:pStyle w:val="Prrafodelista"/>
-        <w:spacing w:before="120" w:after="120" w:line="360" w:lineRule="auto"/>
-        <w:ind w:left="284"/>
-        <w:contextualSpacing w:val="0"/>
-        <w:jc w:val="both"/>
-        <w:rPr>
-          <w:rFonts w:ascii="Arial" w:eastAsia="Arial Unicode MS" w:hAnsi="Arial" w:cs="Arial"/>
-          <w:lang w:val="es-ES"/>
-        </w:rPr>
-      </w:pPr>
-    </w:p>
-    <w:p>
-      <w:pPr>
-        <w:pStyle w:val="Prrafodelista"/>
-        <w:spacing w:before="120" w:after="120" w:line="360" w:lineRule="auto"/>
-        <w:ind w:left="284"/>
-        <w:contextualSpacing w:val="0"/>
-        <w:jc w:val="both"/>
-        <w:rPr>
-          <w:rFonts w:ascii="Arial" w:eastAsia="Arial Unicode MS" w:hAnsi="Arial" w:cs="Arial"/>
-          <w:lang w:val="es-ES"/>
-        </w:rPr>
-      </w:pPr>
     </w:p>
     <w:p>
       <w:pPr>
@@ -385,7 +313,6 @@
           <w:b/>
           <w:lang w:val="es-ES"/>
         </w:rPr>
-        <w:lastRenderedPageBreak/>
         <w:t>Dataset</w:t>
       </w:r>
       <w:proofErr w:type="spellEnd"/>
@@ -437,32 +364,15 @@
           <w:rFonts w:ascii="Arial" w:eastAsia="Arial Unicode MS" w:hAnsi="Arial" w:cs="Arial"/>
           <w:lang w:val="es-ES"/>
         </w:rPr>
-        <w:t xml:space="preserve">Si bien el cliente de la EIF expresa el motivo de la transferencia, el registro en el sistema de información la realiza el funcionario bancario con el consiguiente error </w:t>
-      </w:r>
-      <w:proofErr w:type="spellStart"/>
-      <w:proofErr w:type="gramStart"/>
-      <w:r>
-        <w:rPr>
-          <w:rFonts w:ascii="Arial" w:eastAsia="Arial Unicode MS" w:hAnsi="Arial" w:cs="Arial"/>
-          <w:lang w:val="es-ES"/>
-        </w:rPr>
-        <w:t>humano.</w:t>
-      </w:r>
-      <w:r>
-        <w:rPr>
-          <w:rFonts w:ascii="Arial" w:eastAsia="Arial Unicode MS" w:hAnsi="Arial" w:cs="Arial"/>
-          <w:lang w:val="es-ES"/>
-        </w:rPr>
-        <w:t>La</w:t>
-      </w:r>
-      <w:proofErr w:type="spellEnd"/>
-      <w:proofErr w:type="gramEnd"/>
-      <w:r>
-        <w:rPr>
-          <w:rFonts w:ascii="Arial" w:eastAsia="Arial Unicode MS" w:hAnsi="Arial" w:cs="Arial"/>
-          <w:lang w:val="es-ES"/>
-        </w:rPr>
-        <w:t xml:space="preserve"> brecha, producto de la diferencia entre la Cuenta Corriente y Cuenta Financiera, no sigue el comportamiento general en la última gestión donde se evidencia un superávit y drenajes en la cuenta financiera.</w:t>
+        <w:lastRenderedPageBreak/>
+        <w:t>Si bien el cliente de la EIF expresa el motivo de la transferencia, el registro en el sistema de información la realiza el funcionario bancario con el consiguiente error humano.</w:t>
+      </w:r>
+      <w:r>
+        <w:rPr>
+          <w:rFonts w:ascii="Arial" w:eastAsia="Arial Unicode MS" w:hAnsi="Arial" w:cs="Arial"/>
+          <w:lang w:val="es-ES"/>
+        </w:rPr>
+        <w:t xml:space="preserve"> </w:t>
       </w:r>
     </w:p>
     <w:p>
@@ -579,8 +489,11 @@
         </w:rPr>
       </w:pPr>
       <w:r>
+        <w:rPr>
+          <w:noProof/>
+        </w:rPr>
         <w:drawing>
-          <wp:inline distT="0" distB="0" distL="0" distR="0">
+          <wp:inline distT="0" distB="0" distL="0" distR="0" wp14:anchorId="773A322F" wp14:editId="0EA430EF">
             <wp:extent cx="2302710" cy="1909267"/>
             <wp:effectExtent l="0" t="0" r="0" b="0"/>
             <wp:docPr id="6" name="Imagen 6"/>
@@ -633,22 +546,31 @@
       <w:pPr>
         <w:pStyle w:val="Prrafodelista"/>
         <w:spacing w:before="120" w:after="120" w:line="360" w:lineRule="auto"/>
-        <w:ind w:left="992" w:firstLine="424"/>
-        <w:contextualSpacing w:val="0"/>
+        <w:ind w:left="284"/>
         <w:jc w:val="both"/>
         <w:rPr>
           <w:rFonts w:ascii="Arial" w:eastAsia="Arial Unicode MS" w:hAnsi="Arial" w:cs="Arial"/>
-          <w:sz w:val="16"/>
-          <w:lang w:val="es-ES"/>
-        </w:rPr>
-      </w:pPr>
-      <w:r>
-        <w:rPr>
-          <w:rFonts w:ascii="Arial" w:eastAsia="Arial Unicode MS" w:hAnsi="Arial" w:cs="Arial"/>
-          <w:sz w:val="16"/>
-          <w:lang w:val="es-ES"/>
-        </w:rPr>
-        <w:t>Fuente: BCB</w:t>
+          <w:lang w:val="es-ES"/>
+        </w:rPr>
+      </w:pPr>
+    </w:p>
+    <w:p>
+      <w:pPr>
+        <w:pStyle w:val="Prrafodelista"/>
+        <w:spacing w:before="120" w:after="120" w:line="360" w:lineRule="auto"/>
+        <w:ind w:left="284"/>
+        <w:jc w:val="both"/>
+        <w:rPr>
+          <w:rFonts w:ascii="Arial" w:eastAsia="Arial Unicode MS" w:hAnsi="Arial" w:cs="Arial"/>
+          <w:lang w:val="es-ES"/>
+        </w:rPr>
+      </w:pPr>
+      <w:r>
+        <w:rPr>
+          <w:rFonts w:ascii="Arial" w:eastAsia="Arial Unicode MS" w:hAnsi="Arial" w:cs="Arial"/>
+          <w:lang w:val="es-ES"/>
+        </w:rPr>
+        <w:t>La brecha, a.</w:t>
       </w:r>
     </w:p>
     <w:p>
@@ -710,84 +632,6 @@
         <w:keepNext/>
         <w:jc w:val="center"/>
         <w:rPr>
-          <w:b/>
-          <w:sz w:val="22"/>
-        </w:rPr>
-      </w:pPr>
-    </w:p>
-    <w:p>
-      <w:pPr>
-        <w:pStyle w:val="Descripcin"/>
-        <w:keepNext/>
-        <w:jc w:val="center"/>
-        <w:rPr>
-          <w:b/>
-          <w:sz w:val="22"/>
-        </w:rPr>
-      </w:pPr>
-    </w:p>
-    <w:p>
-      <w:pPr>
-        <w:pStyle w:val="Descripcin"/>
-        <w:keepNext/>
-        <w:jc w:val="center"/>
-        <w:rPr>
-          <w:b/>
-          <w:sz w:val="22"/>
-        </w:rPr>
-      </w:pPr>
-    </w:p>
-    <w:p>
-      <w:pPr>
-        <w:pStyle w:val="Descripcin"/>
-        <w:keepNext/>
-        <w:jc w:val="center"/>
-        <w:rPr>
-          <w:b/>
-          <w:sz w:val="22"/>
-        </w:rPr>
-      </w:pPr>
-    </w:p>
-    <w:p>
-      <w:pPr>
-        <w:pStyle w:val="Descripcin"/>
-        <w:keepNext/>
-        <w:jc w:val="center"/>
-        <w:rPr>
-          <w:b/>
-          <w:sz w:val="22"/>
-        </w:rPr>
-      </w:pPr>
-    </w:p>
-    <w:p>
-      <w:pPr>
-        <w:pStyle w:val="Descripcin"/>
-        <w:keepNext/>
-        <w:jc w:val="center"/>
-        <w:rPr>
-          <w:b/>
-          <w:sz w:val="22"/>
-        </w:rPr>
-      </w:pPr>
-    </w:p>
-    <w:p/>
-    <w:p>
-      <w:pPr>
-        <w:pStyle w:val="Descripcin"/>
-        <w:keepNext/>
-        <w:jc w:val="center"/>
-        <w:rPr>
-          <w:b/>
-          <w:sz w:val="22"/>
-        </w:rPr>
-      </w:pPr>
-    </w:p>
-    <w:p>
-      <w:pPr>
-        <w:pStyle w:val="Descripcin"/>
-        <w:keepNext/>
-        <w:jc w:val="center"/>
-        <w:rPr>
           <w:rFonts w:eastAsia="Arial Unicode MS"/>
           <w:b/>
           <w:i/>
@@ -854,10 +698,11 @@
       <w:r>
         <w:rPr>
           <w:rFonts w:ascii="Arial" w:eastAsia="Arial Unicode MS" w:hAnsi="Arial" w:cs="Arial"/>
+          <w:noProof/>
           <w:lang w:val="es-ES"/>
         </w:rPr>
         <w:drawing>
-          <wp:inline distT="0" distB="0" distL="0" distR="0" wp14:anchorId="52EEFCFE" wp14:editId="270FBD13">
+          <wp:inline distT="0" distB="0" distL="0" distR="0" wp14:anchorId="2057374F" wp14:editId="4CF184A7">
             <wp:extent cx="2700203" cy="1709395"/>
             <wp:effectExtent l="0" t="0" r="5080" b="5715"/>
             <wp:docPr id="8" name="Imagen 1"/>
@@ -955,6 +800,7 @@
           <w:b/>
           <w:sz w:val="22"/>
         </w:rPr>
+        <w:lastRenderedPageBreak/>
         <w:t xml:space="preserve">Gráfico </w:t>
       </w:r>
       <w:r>
@@ -1026,10 +872,11 @@
       <w:r>
         <w:rPr>
           <w:rFonts w:ascii="Arial" w:eastAsia="Arial Unicode MS" w:hAnsi="Arial" w:cs="Arial"/>
+          <w:noProof/>
           <w:lang w:val="es-ES"/>
         </w:rPr>
         <w:drawing>
-          <wp:inline distT="0" distB="0" distL="0" distR="0" wp14:anchorId="4EDD800D" wp14:editId="12C56F6E">
+          <wp:inline distT="0" distB="0" distL="0" distR="0" wp14:anchorId="687AD04F" wp14:editId="4A965824">
             <wp:extent cx="5612130" cy="2801086"/>
             <wp:effectExtent l="0" t="0" r="7620" b="0"/>
             <wp:docPr id="3" name="Imagen 2"/>
@@ -1084,14 +931,12 @@
         <w:rPr>
           <w:rFonts w:ascii="Arial" w:eastAsia="Arial Unicode MS" w:hAnsi="Arial" w:cs="Arial"/>
           <w:sz w:val="16"/>
-          <w:lang w:val="en-US"/>
         </w:rPr>
       </w:pPr>
       <w:r>
         <w:rPr>
           <w:rFonts w:ascii="Arial" w:eastAsia="Arial Unicode MS" w:hAnsi="Arial" w:cs="Arial"/>
           <w:sz w:val="16"/>
-          <w:lang w:val="en-US"/>
         </w:rPr>
         <w:t>Fuente: BCB</w:t>
       </w:r>
@@ -1105,29 +950,38 @@
         <w:jc w:val="both"/>
         <w:rPr>
           <w:rFonts w:ascii="Arial" w:eastAsia="Arial Unicode MS" w:hAnsi="Arial" w:cs="Arial"/>
-          <w:lang w:val="en-US"/>
-        </w:rPr>
-      </w:pPr>
-      <w:r>
-        <w:rPr>
-          <w:rFonts w:ascii="Arial" w:eastAsia="Arial Unicode MS" w:hAnsi="Arial" w:cs="Arial"/>
-          <w:lang w:val="en-US"/>
+        </w:rPr>
+      </w:pPr>
+      <w:r>
+        <w:rPr>
+          <w:rFonts w:ascii="Arial" w:eastAsia="Arial Unicode MS" w:hAnsi="Arial" w:cs="Arial"/>
         </w:rPr>
         <w:t xml:space="preserve"> </w:t>
       </w:r>
       <w:r>
         <w:rPr>
           <w:rFonts w:ascii="Arial" w:eastAsia="Arial Unicode MS" w:hAnsi="Arial" w:cs="Arial"/>
-          <w:lang w:val="en-US"/>
-        </w:rPr>
-        <w:t xml:space="preserve">Word cloud </w:t>
+        </w:rPr>
+        <w:t xml:space="preserve">Word </w:t>
       </w:r>
       <w:proofErr w:type="spellStart"/>
-      <w:proofErr w:type="gramStart"/>
-      <w:r>
-        <w:rPr>
-          <w:rFonts w:ascii="Arial" w:eastAsia="Arial Unicode MS" w:hAnsi="Arial" w:cs="Arial"/>
-          <w:lang w:val="en-US"/>
+      <w:r>
+        <w:rPr>
+          <w:rFonts w:ascii="Arial" w:eastAsia="Arial Unicode MS" w:hAnsi="Arial" w:cs="Arial"/>
+        </w:rPr>
+        <w:t>cloud</w:t>
+      </w:r>
+      <w:proofErr w:type="spellEnd"/>
+      <w:r>
+        <w:rPr>
+          <w:rFonts w:ascii="Arial" w:eastAsia="Arial Unicode MS" w:hAnsi="Arial" w:cs="Arial"/>
+        </w:rPr>
+        <w:t xml:space="preserve"> </w:t>
+      </w:r>
+      <w:proofErr w:type="spellStart"/>
+      <w:r>
+        <w:rPr>
+          <w:rFonts w:ascii="Arial" w:eastAsia="Arial Unicode MS" w:hAnsi="Arial" w:cs="Arial"/>
         </w:rPr>
         <w:t>asdfasdf</w:t>
       </w:r>
@@ -1135,18 +989,15 @@
       <w:r>
         <w:rPr>
           <w:rFonts w:ascii="Arial" w:eastAsia="Arial Unicode MS" w:hAnsi="Arial" w:cs="Arial"/>
-          <w:lang w:val="en-US"/>
         </w:rPr>
         <w:t xml:space="preserve"> </w:t>
       </w:r>
       <w:r>
         <w:rPr>
           <w:rFonts w:ascii="Arial" w:eastAsia="Arial Unicode MS" w:hAnsi="Arial" w:cs="Arial"/>
-          <w:lang w:val="en-US"/>
         </w:rPr>
         <w:t>.</w:t>
       </w:r>
-      <w:proofErr w:type="gramEnd"/>
     </w:p>
     <w:p>
       <w:pPr>
@@ -1154,7 +1005,7 @@
         <w:jc w:val="both"/>
         <w:rPr>
           <w:rFonts w:eastAsia="Arial Unicode MS" w:cs="Arial"/>
-          <w:lang w:val="en-US"/>
+          <w:lang w:val="es-BO"/>
         </w:rPr>
       </w:pPr>
     </w:p>
@@ -1164,7 +1015,7 @@
         <w:jc w:val="both"/>
         <w:rPr>
           <w:rFonts w:eastAsia="Arial Unicode MS" w:cs="Arial"/>
-          <w:lang w:val="en-US"/>
+          <w:lang w:val="es-BO"/>
         </w:rPr>
       </w:pPr>
     </w:p>
@@ -1174,7 +1025,7 @@
         <w:jc w:val="both"/>
         <w:rPr>
           <w:rFonts w:eastAsia="Arial Unicode MS" w:cs="Arial"/>
-          <w:lang w:val="en-US"/>
+          <w:lang w:val="es-BO"/>
         </w:rPr>
       </w:pPr>
     </w:p>
@@ -1184,7 +1035,7 @@
         <w:jc w:val="both"/>
         <w:rPr>
           <w:rFonts w:eastAsia="Arial Unicode MS" w:cs="Arial"/>
-          <w:lang w:val="en-US"/>
+          <w:lang w:val="es-BO"/>
         </w:rPr>
       </w:pPr>
     </w:p>
@@ -1194,7 +1045,7 @@
         <w:jc w:val="both"/>
         <w:rPr>
           <w:rFonts w:eastAsia="Arial Unicode MS" w:cs="Arial"/>
-          <w:lang w:val="en-US"/>
+          <w:lang w:val="es-BO"/>
         </w:rPr>
       </w:pPr>
     </w:p>
@@ -1204,7 +1055,7 @@
         <w:jc w:val="both"/>
         <w:rPr>
           <w:rFonts w:eastAsia="Arial Unicode MS" w:cs="Arial"/>
-          <w:lang w:val="en-US"/>
+          <w:lang w:val="es-BO"/>
         </w:rPr>
       </w:pPr>
     </w:p>
@@ -1222,6 +1073,7 @@
           <w:b/>
           <w:sz w:val="22"/>
         </w:rPr>
+        <w:lastRenderedPageBreak/>
         <w:t xml:space="preserve">Gráfico </w:t>
       </w:r>
       <w:r>
@@ -1293,10 +1145,11 @@
       <w:r>
         <w:rPr>
           <w:rFonts w:ascii="Arial" w:eastAsia="Arial Unicode MS" w:hAnsi="Arial" w:cs="Arial"/>
+          <w:noProof/>
           <w:lang w:val="es-ES"/>
         </w:rPr>
         <w:drawing>
-          <wp:inline distT="0" distB="0" distL="0" distR="0" wp14:anchorId="33FCD2C7" wp14:editId="243ECF34">
+          <wp:inline distT="0" distB="0" distL="0" distR="0" wp14:anchorId="04C03712" wp14:editId="5D0D66C8">
             <wp:extent cx="4206240" cy="3275327"/>
             <wp:effectExtent l="0" t="0" r="3810" b="1905"/>
             <wp:docPr id="2" name="Imagen 1"/>
@@ -1400,7 +1253,6 @@
           <w:b/>
           <w:sz w:val="22"/>
         </w:rPr>
-        <w:lastRenderedPageBreak/>
         <w:t>Cuadro</w:t>
       </w:r>
       <w:r>
@@ -1466,9 +1318,10 @@
       <w:r>
         <w:rPr>
           <w:rFonts w:eastAsia="Arial Unicode MS"/>
+          <w:noProof/>
         </w:rPr>
         <w:drawing>
-          <wp:inline distT="0" distB="0" distL="0" distR="0" wp14:anchorId="197CA5F7" wp14:editId="56ED0090">
+          <wp:inline distT="0" distB="0" distL="0" distR="0" wp14:anchorId="662CFE2A" wp14:editId="671F8698">
             <wp:extent cx="4233228" cy="2362810"/>
             <wp:effectExtent l="0" t="0" r="0" b="0"/>
             <wp:docPr id="12" name="Imagen 1"/>
@@ -1560,6 +1413,7 @@
           <w:b/>
           <w:sz w:val="22"/>
         </w:rPr>
+        <w:lastRenderedPageBreak/>
         <w:t xml:space="preserve">Cuadro </w:t>
       </w:r>
       <w:r>
@@ -1608,21 +1462,12 @@
         </w:rPr>
         <w:t xml:space="preserve">. </w:t>
       </w:r>
-      <w:proofErr w:type="spellStart"/>
-      <w:r>
-        <w:rPr>
-          <w:b/>
-          <w:sz w:val="22"/>
-        </w:rPr>
-        <w:t>Vectorización</w:t>
-      </w:r>
-      <w:proofErr w:type="spellEnd"/>
-      <w:r>
-        <w:rPr>
-          <w:b/>
-          <w:sz w:val="22"/>
-        </w:rPr>
-        <w:t xml:space="preserve"> del texto</w:t>
+      <w:r>
+        <w:rPr>
+          <w:b/>
+          <w:sz w:val="22"/>
+        </w:rPr>
+        <w:t>Vectorización del texto</w:t>
       </w:r>
     </w:p>
     <w:p>
@@ -1640,10 +1485,11 @@
       <w:r>
         <w:rPr>
           <w:rFonts w:ascii="Arial" w:eastAsia="Arial Unicode MS" w:hAnsi="Arial" w:cs="Arial"/>
+          <w:noProof/>
           <w:lang w:val="es-ES"/>
         </w:rPr>
         <w:drawing>
-          <wp:inline distT="0" distB="0" distL="0" distR="0" wp14:anchorId="70491181" wp14:editId="7E580CCF">
+          <wp:inline distT="0" distB="0" distL="0" distR="0" wp14:anchorId="3F7B604B" wp14:editId="7B29E65F">
             <wp:extent cx="3849902" cy="2301316"/>
             <wp:effectExtent l="0" t="0" r="0" b="3810"/>
             <wp:docPr id="16" name="Imagen 2">
@@ -1799,7 +1645,6 @@
           <w:b/>
           <w:sz w:val="22"/>
         </w:rPr>
-        <w:lastRenderedPageBreak/>
         <w:t>Cuadro</w:t>
       </w:r>
       <w:r>
@@ -1878,10 +1723,11 @@
       <w:r>
         <w:rPr>
           <w:rFonts w:ascii="Arial" w:eastAsia="Arial Unicode MS" w:hAnsi="Arial" w:cs="Arial"/>
+          <w:noProof/>
           <w:lang w:val="es-ES"/>
         </w:rPr>
         <w:drawing>
-          <wp:inline distT="0" distB="0" distL="0" distR="0" wp14:anchorId="19BAEFB2" wp14:editId="58293A21">
+          <wp:inline distT="0" distB="0" distL="0" distR="0" wp14:anchorId="1177D582" wp14:editId="3D468D9B">
             <wp:extent cx="1777971" cy="1682496"/>
             <wp:effectExtent l="0" t="0" r="0" b="0"/>
             <wp:docPr id="21" name="Imagen 1"/>
@@ -1957,6 +1803,7 @@
           <w:b/>
           <w:sz w:val="22"/>
         </w:rPr>
+        <w:lastRenderedPageBreak/>
         <w:t xml:space="preserve">Gráfico </w:t>
       </w:r>
       <w:r>
@@ -2032,11 +1879,12 @@
           <w:rFonts w:eastAsiaTheme="minorHAnsi"/>
           <w:b/>
           <w:i/>
+          <w:noProof/>
           <w:sz w:val="22"/>
           <w:lang w:val="es-BO"/>
         </w:rPr>
         <w:drawing>
-          <wp:inline distT="0" distB="0" distL="0" distR="0" wp14:anchorId="04BD7322" wp14:editId="6B30617D">
+          <wp:inline distT="0" distB="0" distL="0" distR="0" wp14:anchorId="56B341AF" wp14:editId="35EBB044">
             <wp:extent cx="3535336" cy="2648102"/>
             <wp:effectExtent l="0" t="0" r="8255" b="0"/>
             <wp:docPr id="22" name="Imagen 2"/>
@@ -2206,7 +2054,6 @@
           <w:b/>
           <w:sz w:val="22"/>
         </w:rPr>
-        <w:lastRenderedPageBreak/>
         <w:t xml:space="preserve">Gráfico </w:t>
       </w:r>
       <w:r>
@@ -2265,11 +2112,12 @@
       <w:r>
         <w:rPr>
           <w:rFonts w:eastAsia="Arial Unicode MS"/>
+          <w:noProof/>
         </w:rPr>
         <mc:AlternateContent>
           <mc:Choice Requires="wpg">
             <w:drawing>
-              <wp:anchor distT="0" distB="0" distL="114300" distR="114300" simplePos="0" relativeHeight="251660288" behindDoc="0" locked="0" layoutInCell="1" allowOverlap="1" wp14:anchorId="2B43C3AE" wp14:editId="3969D0F8">
+              <wp:anchor distT="0" distB="0" distL="114300" distR="114300" simplePos="0" relativeHeight="251660288" behindDoc="0" locked="0" layoutInCell="1" allowOverlap="1" wp14:anchorId="2DD5E471" wp14:editId="01A97E53">
                 <wp:simplePos x="0" y="0"/>
                 <wp:positionH relativeFrom="column">
                   <wp:posOffset>1018870</wp:posOffset>
@@ -2639,12 +2487,13 @@
       <w:r>
         <w:rPr>
           <w:rFonts w:ascii="Arial" w:eastAsia="Arial Unicode MS" w:hAnsi="Arial" w:cs="Arial"/>
+          <w:noProof/>
           <w:lang w:val="es-ES"/>
         </w:rPr>
         <mc:AlternateContent>
           <mc:Choice Requires="wpg">
             <w:drawing>
-              <wp:anchor distT="0" distB="0" distL="114300" distR="114300" simplePos="0" relativeHeight="251662336" behindDoc="0" locked="0" layoutInCell="1" allowOverlap="1" wp14:anchorId="71DBEBE4" wp14:editId="12194E1A">
+              <wp:anchor distT="0" distB="0" distL="114300" distR="114300" simplePos="0" relativeHeight="251662336" behindDoc="0" locked="0" layoutInCell="1" allowOverlap="1" wp14:anchorId="5E5FDD43" wp14:editId="1EB84C81">
                 <wp:simplePos x="0" y="0"/>
                 <wp:positionH relativeFrom="column">
                   <wp:posOffset>1216685</wp:posOffset>
@@ -2904,7 +2753,6 @@
           <w:rFonts w:ascii="Arial" w:eastAsia="Arial Unicode MS" w:hAnsi="Arial" w:cs="Arial"/>
           <w:lang w:val="es-ES"/>
         </w:rPr>
-        <w:lastRenderedPageBreak/>
         <w:t>Asdsadsad</w:t>
       </w:r>
       <w:proofErr w:type="spellEnd"/>
@@ -2940,8 +2788,9 @@
           <w:noProof/>
           <w:lang w:eastAsia="es-BO"/>
         </w:rPr>
+        <w:lastRenderedPageBreak/>
         <w:drawing>
-          <wp:inline distT="0" distB="0" distL="0" distR="0" wp14:anchorId="31A1C0C2">
+          <wp:inline distT="0" distB="0" distL="0" distR="0" wp14:anchorId="1F5BA4CA" wp14:editId="19CDAE81">
             <wp:extent cx="4032382" cy="2544724"/>
             <wp:effectExtent l="0" t="0" r="6350" b="8255"/>
             <wp:docPr id="30" name="Imagen 30"/>
@@ -3028,7 +2877,7 @@
           <w:lang w:eastAsia="es-BO"/>
         </w:rPr>
         <w:drawing>
-          <wp:inline distT="0" distB="0" distL="0" distR="0" wp14:anchorId="2681804B">
+          <wp:inline distT="0" distB="0" distL="0" distR="0" wp14:anchorId="02AC4B88" wp14:editId="26DA4A85">
             <wp:extent cx="4155330" cy="2571801"/>
             <wp:effectExtent l="0" t="0" r="0" b="0"/>
             <wp:docPr id="31" name="Imagen 31"/>
@@ -3090,7 +2939,6 @@
           <w:lang w:val="es-ES"/>
         </w:rPr>
       </w:pPr>
-      <w:proofErr w:type="spellStart"/>
       <w:r>
         <w:rPr>
           <w:rFonts w:ascii="Arial" w:eastAsia="Arial Unicode MS" w:hAnsi="Arial" w:cs="Arial"/>
@@ -3107,7 +2955,6 @@
         </w:rPr>
         <w:t>valuación</w:t>
       </w:r>
-      <w:proofErr w:type="spellEnd"/>
     </w:p>
     <w:p>
       <w:pPr>
@@ -3179,7 +3026,6 @@
           <w:b/>
           <w:sz w:val="22"/>
         </w:rPr>
-        <w:lastRenderedPageBreak/>
         <w:t xml:space="preserve">Gráfico </w:t>
       </w:r>
       <w:r>
@@ -3265,11 +3111,13 @@
       <w:r>
         <w:rPr>
           <w:rFonts w:ascii="Arial" w:eastAsia="Arial Unicode MS" w:hAnsi="Arial" w:cs="Arial"/>
+          <w:noProof/>
           <w:sz w:val="20"/>
           <w:lang w:val="es-ES"/>
         </w:rPr>
+        <w:lastRenderedPageBreak/>
         <w:drawing>
-          <wp:inline distT="0" distB="0" distL="0" distR="0" wp14:anchorId="19D3074F" wp14:editId="47BF06B1">
+          <wp:inline distT="0" distB="0" distL="0" distR="0" wp14:anchorId="1F6986F2" wp14:editId="2E6AA5FE">
             <wp:extent cx="4485643" cy="2028190"/>
             <wp:effectExtent l="0" t="0" r="0" b="0"/>
             <wp:docPr id="32" name="Imagen 1"/>
@@ -3399,14 +3247,7 @@
           <w:b/>
           <w:sz w:val="22"/>
         </w:rPr>
-        <w:t xml:space="preserve">Tiempos de </w:t>
-      </w:r>
-      <w:r>
-        <w:rPr>
-          <w:b/>
-          <w:sz w:val="22"/>
-        </w:rPr>
-        <w:t>predicción</w:t>
+        <w:t>Tiempos de predicción</w:t>
       </w:r>
     </w:p>
     <w:p>
@@ -3438,11 +3279,12 @@
       <w:r>
         <w:rPr>
           <w:rFonts w:ascii="Arial" w:eastAsia="Arial Unicode MS" w:hAnsi="Arial" w:cs="Arial"/>
+          <w:noProof/>
           <w:sz w:val="20"/>
           <w:lang w:val="es-ES"/>
         </w:rPr>
         <w:drawing>
-          <wp:inline distT="0" distB="0" distL="0" distR="0" wp14:anchorId="30BE3F3D" wp14:editId="1DA6C630">
+          <wp:inline distT="0" distB="0" distL="0" distR="0" wp14:anchorId="4C6EBDF7" wp14:editId="4F7A8B84">
             <wp:extent cx="4110007" cy="1880235"/>
             <wp:effectExtent l="0" t="0" r="5080" b="5715"/>
             <wp:docPr id="34" name="Imagen 1"/>
@@ -3558,6 +3400,7 @@
           <w:b/>
           <w:sz w:val="22"/>
         </w:rPr>
+        <w:lastRenderedPageBreak/>
         <w:t xml:space="preserve">Gráfico </w:t>
       </w:r>
       <w:r>
@@ -3629,13 +3472,14 @@
       <w:r>
         <w:rPr>
           <w:rFonts w:ascii="Arial" w:eastAsia="Arial Unicode MS" w:hAnsi="Arial" w:cs="Arial"/>
+          <w:noProof/>
           <w:sz w:val="20"/>
           <w:lang w:val="es-ES"/>
         </w:rPr>
         <mc:AlternateContent>
           <mc:Choice Requires="wpg">
             <w:drawing>
-              <wp:anchor distT="0" distB="0" distL="114300" distR="114300" simplePos="0" relativeHeight="251664384" behindDoc="0" locked="0" layoutInCell="1" allowOverlap="1" wp14:anchorId="5C09252D" wp14:editId="7B1E4721">
+              <wp:anchor distT="0" distB="0" distL="114300" distR="114300" simplePos="0" relativeHeight="251664384" behindDoc="0" locked="0" layoutInCell="1" allowOverlap="1" wp14:anchorId="2B47182D" wp14:editId="61774C4A">
                 <wp:simplePos x="0" y="0"/>
                 <wp:positionH relativeFrom="column">
                   <wp:posOffset>770382</wp:posOffset>
@@ -4012,10 +3856,11 @@
       <w:r>
         <w:rPr>
           <w:rFonts w:ascii="Arial" w:eastAsia="Arial Unicode MS" w:hAnsi="Arial" w:cs="Arial"/>
+          <w:noProof/>
           <w:lang w:val="es-ES"/>
         </w:rPr>
         <w:drawing>
-          <wp:inline distT="0" distB="0" distL="0" distR="0" wp14:anchorId="1A338568" wp14:editId="60919FF8">
+          <wp:inline distT="0" distB="0" distL="0" distR="0" wp14:anchorId="38B699D6" wp14:editId="5038703F">
             <wp:extent cx="3050119" cy="2856510"/>
             <wp:effectExtent l="0" t="0" r="0" b="1270"/>
             <wp:docPr id="39" name="Imagen 2"/>
@@ -4626,7 +4471,7 @@
 </file>
 
 <file path=word/endnotes.xml><?xml version="1.0" encoding="utf-8"?>
-<w:endnotes xmlns:wpc="http://schemas.microsoft.com/office/word/2010/wordprocessingCanvas" xmlns:cx="http://schemas.microsoft.com/office/drawing/2014/chartex" xmlns:cx1="http://schemas.microsoft.com/office/drawing/2015/9/8/chartex" xmlns:mc="http://schemas.openxmlformats.org/markup-compatibility/2006" xmlns:o="urn:schemas-microsoft-com:office:office" xmlns:r="http://schemas.openxmlformats.org/officeDocument/2006/relationships" xmlns:m="http://schemas.openxmlformats.org/officeDocument/2006/math" xmlns:v="urn:schemas-microsoft-com:vml" xmlns:wp14="http://schemas.microsoft.com/office/word/2010/wordprocessingDrawing" xmlns:wp="http://schemas.openxmlformats.org/drawingml/2006/wordprocessingDrawing" xmlns:w10="urn:schemas-microsoft-com:office:word" xmlns:w="http://schemas.openxmlformats.org/wordprocessingml/2006/main" xmlns:w14="http://schemas.microsoft.com/office/word/2010/wordml" xmlns:w15="http://schemas.microsoft.com/office/word/2012/wordml" xmlns:w16se="http://schemas.microsoft.com/office/word/2015/wordml/symex" xmlns:wpg="http://schemas.microsoft.com/office/word/2010/wordprocessingGroup" xmlns:wpi="http://schemas.microsoft.com/office/word/2010/wordprocessingInk" xmlns:wne="http://schemas.microsoft.com/office/word/2006/wordml" xmlns:wps="http://schemas.microsoft.com/office/word/2010/wordprocessingShape" mc:Ignorable="w14 w15 w16se wp14">
+<w:endnotes xmlns:wpc="http://schemas.microsoft.com/office/word/2010/wordprocessingCanvas" xmlns:cx="http://schemas.microsoft.com/office/drawing/2014/chartex" xmlns:cx1="http://schemas.microsoft.com/office/drawing/2015/9/8/chartex" xmlns:cx2="http://schemas.microsoft.com/office/drawing/2015/10/21/chartex" xmlns:cx3="http://schemas.microsoft.com/office/drawing/2016/5/9/chartex" xmlns:cx4="http://schemas.microsoft.com/office/drawing/2016/5/10/chartex" xmlns:cx5="http://schemas.microsoft.com/office/drawing/2016/5/11/chartex" xmlns:cx6="http://schemas.microsoft.com/office/drawing/2016/5/12/chartex" xmlns:cx7="http://schemas.microsoft.com/office/drawing/2016/5/13/chartex" xmlns:cx8="http://schemas.microsoft.com/office/drawing/2016/5/14/chartex" xmlns:mc="http://schemas.openxmlformats.org/markup-compatibility/2006" xmlns:aink="http://schemas.microsoft.com/office/drawing/2016/ink" xmlns:am3d="http://schemas.microsoft.com/office/drawing/2017/model3d" xmlns:o="urn:schemas-microsoft-com:office:office" xmlns:r="http://schemas.openxmlformats.org/officeDocument/2006/relationships" xmlns:m="http://schemas.openxmlformats.org/officeDocument/2006/math" xmlns:v="urn:schemas-microsoft-com:vml" xmlns:wp14="http://schemas.microsoft.com/office/word/2010/wordprocessingDrawing" xmlns:wp="http://schemas.openxmlformats.org/drawingml/2006/wordprocessingDrawing" xmlns:w10="urn:schemas-microsoft-com:office:word" xmlns:w="http://schemas.openxmlformats.org/wordprocessingml/2006/main" xmlns:w14="http://schemas.microsoft.com/office/word/2010/wordml" xmlns:w15="http://schemas.microsoft.com/office/word/2012/wordml" xmlns:w16cex="http://schemas.microsoft.com/office/word/2018/wordml/cex" xmlns:w16cid="http://schemas.microsoft.com/office/word/2016/wordml/cid" xmlns:w16="http://schemas.microsoft.com/office/word/2018/wordml" xmlns:w16sdtdh="http://schemas.microsoft.com/office/word/2020/wordml/sdtdatahash" xmlns:w16se="http://schemas.microsoft.com/office/word/2015/wordml/symex" xmlns:wpg="http://schemas.microsoft.com/office/word/2010/wordprocessingGroup" xmlns:wpi="http://schemas.microsoft.com/office/word/2010/wordprocessingInk" xmlns:wne="http://schemas.microsoft.com/office/word/2006/wordml" xmlns:wps="http://schemas.microsoft.com/office/word/2010/wordprocessingShape" mc:Ignorable="w14 w15 w16se w16cid w16 w16cex w16sdtdh wp14">
   <w:endnote w:type="separator" w:id="-1">
     <w:p>
       <w:r>
@@ -4645,7 +4490,7 @@
 </file>
 
 <file path=word/footer1.xml><?xml version="1.0" encoding="utf-8"?>
-<w:ftr xmlns:wpc="http://schemas.microsoft.com/office/word/2010/wordprocessingCanvas" xmlns:cx="http://schemas.microsoft.com/office/drawing/2014/chartex" xmlns:cx1="http://schemas.microsoft.com/office/drawing/2015/9/8/chartex" xmlns:mc="http://schemas.openxmlformats.org/markup-compatibility/2006" xmlns:o="urn:schemas-microsoft-com:office:office" xmlns:r="http://schemas.openxmlformats.org/officeDocument/2006/relationships" xmlns:m="http://schemas.openxmlformats.org/officeDocument/2006/math" xmlns:v="urn:schemas-microsoft-com:vml" xmlns:wp14="http://schemas.microsoft.com/office/word/2010/wordprocessingDrawing" xmlns:wp="http://schemas.openxmlformats.org/drawingml/2006/wordprocessingDrawing" xmlns:w10="urn:schemas-microsoft-com:office:word" xmlns:w="http://schemas.openxmlformats.org/wordprocessingml/2006/main" xmlns:w14="http://schemas.microsoft.com/office/word/2010/wordml" xmlns:w15="http://schemas.microsoft.com/office/word/2012/wordml" xmlns:w16se="http://schemas.microsoft.com/office/word/2015/wordml/symex" xmlns:wpg="http://schemas.microsoft.com/office/word/2010/wordprocessingGroup" xmlns:wpi="http://schemas.microsoft.com/office/word/2010/wordprocessingInk" xmlns:wne="http://schemas.microsoft.com/office/word/2006/wordml" xmlns:wps="http://schemas.microsoft.com/office/word/2010/wordprocessingShape" mc:Ignorable="w14 w15 w16se wp14">
+<w:ftr xmlns:wpc="http://schemas.microsoft.com/office/word/2010/wordprocessingCanvas" xmlns:cx="http://schemas.microsoft.com/office/drawing/2014/chartex" xmlns:cx1="http://schemas.microsoft.com/office/drawing/2015/9/8/chartex" xmlns:cx2="http://schemas.microsoft.com/office/drawing/2015/10/21/chartex" xmlns:cx3="http://schemas.microsoft.com/office/drawing/2016/5/9/chartex" xmlns:cx4="http://schemas.microsoft.com/office/drawing/2016/5/10/chartex" xmlns:cx5="http://schemas.microsoft.com/office/drawing/2016/5/11/chartex" xmlns:cx6="http://schemas.microsoft.com/office/drawing/2016/5/12/chartex" xmlns:cx7="http://schemas.microsoft.com/office/drawing/2016/5/13/chartex" xmlns:cx8="http://schemas.microsoft.com/office/drawing/2016/5/14/chartex" xmlns:mc="http://schemas.openxmlformats.org/markup-compatibility/2006" xmlns:aink="http://schemas.microsoft.com/office/drawing/2016/ink" xmlns:am3d="http://schemas.microsoft.com/office/drawing/2017/model3d" xmlns:o="urn:schemas-microsoft-com:office:office" xmlns:r="http://schemas.openxmlformats.org/officeDocument/2006/relationships" xmlns:m="http://schemas.openxmlformats.org/officeDocument/2006/math" xmlns:v="urn:schemas-microsoft-com:vml" xmlns:wp14="http://schemas.microsoft.com/office/word/2010/wordprocessingDrawing" xmlns:wp="http://schemas.openxmlformats.org/drawingml/2006/wordprocessingDrawing" xmlns:w10="urn:schemas-microsoft-com:office:word" xmlns:w="http://schemas.openxmlformats.org/wordprocessingml/2006/main" xmlns:w14="http://schemas.microsoft.com/office/word/2010/wordml" xmlns:w15="http://schemas.microsoft.com/office/word/2012/wordml" xmlns:w16cex="http://schemas.microsoft.com/office/word/2018/wordml/cex" xmlns:w16cid="http://schemas.microsoft.com/office/word/2016/wordml/cid" xmlns:w16="http://schemas.microsoft.com/office/word/2018/wordml" xmlns:w16sdtdh="http://schemas.microsoft.com/office/word/2020/wordml/sdtdatahash" xmlns:w16se="http://schemas.microsoft.com/office/word/2015/wordml/symex" xmlns:wpg="http://schemas.microsoft.com/office/word/2010/wordprocessingGroup" xmlns:wpi="http://schemas.microsoft.com/office/word/2010/wordprocessingInk" xmlns:wne="http://schemas.microsoft.com/office/word/2006/wordml" xmlns:wps="http://schemas.microsoft.com/office/word/2010/wordprocessingShape" mc:Ignorable="w14 w15 w16se w16cid w16 w16cex w16sdtdh wp14">
   <w:sdt>
     <w:sdtPr>
       <w:id w:val="1456518376"/>
@@ -4699,7 +4544,7 @@
 </file>
 
 <file path=word/footnotes.xml><?xml version="1.0" encoding="utf-8"?>
-<w:footnotes xmlns:wpc="http://schemas.microsoft.com/office/word/2010/wordprocessingCanvas" xmlns:cx="http://schemas.microsoft.com/office/drawing/2014/chartex" xmlns:cx1="http://schemas.microsoft.com/office/drawing/2015/9/8/chartex" xmlns:mc="http://schemas.openxmlformats.org/markup-compatibility/2006" xmlns:o="urn:schemas-microsoft-com:office:office" xmlns:r="http://schemas.openxmlformats.org/officeDocument/2006/relationships" xmlns:m="http://schemas.openxmlformats.org/officeDocument/2006/math" xmlns:v="urn:schemas-microsoft-com:vml" xmlns:wp14="http://schemas.microsoft.com/office/word/2010/wordprocessingDrawing" xmlns:wp="http://schemas.openxmlformats.org/drawingml/2006/wordprocessingDrawing" xmlns:w10="urn:schemas-microsoft-com:office:word" xmlns:w="http://schemas.openxmlformats.org/wordprocessingml/2006/main" xmlns:w14="http://schemas.microsoft.com/office/word/2010/wordml" xmlns:w15="http://schemas.microsoft.com/office/word/2012/wordml" xmlns:w16se="http://schemas.microsoft.com/office/word/2015/wordml/symex" xmlns:wpg="http://schemas.microsoft.com/office/word/2010/wordprocessingGroup" xmlns:wpi="http://schemas.microsoft.com/office/word/2010/wordprocessingInk" xmlns:wne="http://schemas.microsoft.com/office/word/2006/wordml" xmlns:wps="http://schemas.microsoft.com/office/word/2010/wordprocessingShape" mc:Ignorable="w14 w15 w16se wp14">
+<w:footnotes xmlns:wpc="http://schemas.microsoft.com/office/word/2010/wordprocessingCanvas" xmlns:cx="http://schemas.microsoft.com/office/drawing/2014/chartex" xmlns:cx1="http://schemas.microsoft.com/office/drawing/2015/9/8/chartex" xmlns:cx2="http://schemas.microsoft.com/office/drawing/2015/10/21/chartex" xmlns:cx3="http://schemas.microsoft.com/office/drawing/2016/5/9/chartex" xmlns:cx4="http://schemas.microsoft.com/office/drawing/2016/5/10/chartex" xmlns:cx5="http://schemas.microsoft.com/office/drawing/2016/5/11/chartex" xmlns:cx6="http://schemas.microsoft.com/office/drawing/2016/5/12/chartex" xmlns:cx7="http://schemas.microsoft.com/office/drawing/2016/5/13/chartex" xmlns:cx8="http://schemas.microsoft.com/office/drawing/2016/5/14/chartex" xmlns:mc="http://schemas.openxmlformats.org/markup-compatibility/2006" xmlns:aink="http://schemas.microsoft.com/office/drawing/2016/ink" xmlns:am3d="http://schemas.microsoft.com/office/drawing/2017/model3d" xmlns:o="urn:schemas-microsoft-com:office:office" xmlns:r="http://schemas.openxmlformats.org/officeDocument/2006/relationships" xmlns:m="http://schemas.openxmlformats.org/officeDocument/2006/math" xmlns:v="urn:schemas-microsoft-com:vml" xmlns:wp14="http://schemas.microsoft.com/office/word/2010/wordprocessingDrawing" xmlns:wp="http://schemas.openxmlformats.org/drawingml/2006/wordprocessingDrawing" xmlns:w10="urn:schemas-microsoft-com:office:word" xmlns:w="http://schemas.openxmlformats.org/wordprocessingml/2006/main" xmlns:w14="http://schemas.microsoft.com/office/word/2010/wordml" xmlns:w15="http://schemas.microsoft.com/office/word/2012/wordml" xmlns:w16cex="http://schemas.microsoft.com/office/word/2018/wordml/cex" xmlns:w16cid="http://schemas.microsoft.com/office/word/2016/wordml/cid" xmlns:w16="http://schemas.microsoft.com/office/word/2018/wordml" xmlns:w16sdtdh="http://schemas.microsoft.com/office/word/2020/wordml/sdtdatahash" xmlns:w16se="http://schemas.microsoft.com/office/word/2015/wordml/symex" xmlns:wpg="http://schemas.microsoft.com/office/word/2010/wordprocessingGroup" xmlns:wpi="http://schemas.microsoft.com/office/word/2010/wordprocessingInk" xmlns:wne="http://schemas.microsoft.com/office/word/2006/wordml" xmlns:wps="http://schemas.microsoft.com/office/word/2010/wordprocessingShape" mc:Ignorable="w14 w15 w16se w16cid w16 w16cex w16sdtdh wp14">
   <w:footnote w:type="separator" w:id="-1">
     <w:p>
       <w:r>
@@ -4718,7 +4563,7 @@
 </file>
 
 <file path=word/header1.xml><?xml version="1.0" encoding="utf-8"?>
-<w:hdr xmlns:wpc="http://schemas.microsoft.com/office/word/2010/wordprocessingCanvas" xmlns:cx="http://schemas.microsoft.com/office/drawing/2014/chartex" xmlns:cx1="http://schemas.microsoft.com/office/drawing/2015/9/8/chartex" xmlns:mc="http://schemas.openxmlformats.org/markup-compatibility/2006" xmlns:o="urn:schemas-microsoft-com:office:office" xmlns:r="http://schemas.openxmlformats.org/officeDocument/2006/relationships" xmlns:m="http://schemas.openxmlformats.org/officeDocument/2006/math" xmlns:v="urn:schemas-microsoft-com:vml" xmlns:wp14="http://schemas.microsoft.com/office/word/2010/wordprocessingDrawing" xmlns:wp="http://schemas.openxmlformats.org/drawingml/2006/wordprocessingDrawing" xmlns:w10="urn:schemas-microsoft-com:office:word" xmlns:w="http://schemas.openxmlformats.org/wordprocessingml/2006/main" xmlns:w14="http://schemas.microsoft.com/office/word/2010/wordml" xmlns:w15="http://schemas.microsoft.com/office/word/2012/wordml" xmlns:w16se="http://schemas.microsoft.com/office/word/2015/wordml/symex" xmlns:wpg="http://schemas.microsoft.com/office/word/2010/wordprocessingGroup" xmlns:wpi="http://schemas.microsoft.com/office/word/2010/wordprocessingInk" xmlns:wne="http://schemas.microsoft.com/office/word/2006/wordml" xmlns:wps="http://schemas.microsoft.com/office/word/2010/wordprocessingShape" mc:Ignorable="w14 w15 w16se wp14">
+<w:hdr xmlns:wpc="http://schemas.microsoft.com/office/word/2010/wordprocessingCanvas" xmlns:cx="http://schemas.microsoft.com/office/drawing/2014/chartex" xmlns:cx1="http://schemas.microsoft.com/office/drawing/2015/9/8/chartex" xmlns:cx2="http://schemas.microsoft.com/office/drawing/2015/10/21/chartex" xmlns:cx3="http://schemas.microsoft.com/office/drawing/2016/5/9/chartex" xmlns:cx4="http://schemas.microsoft.com/office/drawing/2016/5/10/chartex" xmlns:cx5="http://schemas.microsoft.com/office/drawing/2016/5/11/chartex" xmlns:cx6="http://schemas.microsoft.com/office/drawing/2016/5/12/chartex" xmlns:cx7="http://schemas.microsoft.com/office/drawing/2016/5/13/chartex" xmlns:cx8="http://schemas.microsoft.com/office/drawing/2016/5/14/chartex" xmlns:mc="http://schemas.openxmlformats.org/markup-compatibility/2006" xmlns:aink="http://schemas.microsoft.com/office/drawing/2016/ink" xmlns:am3d="http://schemas.microsoft.com/office/drawing/2017/model3d" xmlns:o="urn:schemas-microsoft-com:office:office" xmlns:r="http://schemas.openxmlformats.org/officeDocument/2006/relationships" xmlns:m="http://schemas.openxmlformats.org/officeDocument/2006/math" xmlns:v="urn:schemas-microsoft-com:vml" xmlns:wp14="http://schemas.microsoft.com/office/word/2010/wordprocessingDrawing" xmlns:wp="http://schemas.openxmlformats.org/drawingml/2006/wordprocessingDrawing" xmlns:w10="urn:schemas-microsoft-com:office:word" xmlns:w="http://schemas.openxmlformats.org/wordprocessingml/2006/main" xmlns:w14="http://schemas.microsoft.com/office/word/2010/wordml" xmlns:w15="http://schemas.microsoft.com/office/word/2012/wordml" xmlns:w16cex="http://schemas.microsoft.com/office/word/2018/wordml/cex" xmlns:w16cid="http://schemas.microsoft.com/office/word/2016/wordml/cid" xmlns:w16="http://schemas.microsoft.com/office/word/2018/wordml" xmlns:w16sdtdh="http://schemas.microsoft.com/office/word/2020/wordml/sdtdatahash" xmlns:w16se="http://schemas.microsoft.com/office/word/2015/wordml/symex" xmlns:wpg="http://schemas.microsoft.com/office/word/2010/wordprocessingGroup" xmlns:wpi="http://schemas.microsoft.com/office/word/2010/wordprocessingInk" xmlns:wne="http://schemas.microsoft.com/office/word/2006/wordml" xmlns:wps="http://schemas.microsoft.com/office/word/2010/wordprocessingShape" mc:Ignorable="w14 w15 w16se w16cid w16 w16cex w16sdtdh wp14">
   <w:p>
     <w:pPr>
       <w:pStyle w:val="Encabezado"/>
@@ -4733,7 +4578,7 @@
 </file>
 
 <file path=word/numbering.xml><?xml version="1.0" encoding="utf-8"?>
-<w:numbering xmlns:wpc="http://schemas.microsoft.com/office/word/2010/wordprocessingCanvas" xmlns:cx="http://schemas.microsoft.com/office/drawing/2014/chartex" xmlns:cx1="http://schemas.microsoft.com/office/drawing/2015/9/8/chartex" xmlns:mc="http://schemas.openxmlformats.org/markup-compatibility/2006" xmlns:o="urn:schemas-microsoft-com:office:office" xmlns:r="http://schemas.openxmlformats.org/officeDocument/2006/relationships" xmlns:m="http://schemas.openxmlformats.org/officeDocument/2006/math" xmlns:v="urn:schemas-microsoft-com:vml" xmlns:wp14="http://schemas.microsoft.com/office/word/2010/wordprocessingDrawing" xmlns:wp="http://schemas.openxmlformats.org/drawingml/2006/wordprocessingDrawing" xmlns:w10="urn:schemas-microsoft-com:office:word" xmlns:w="http://schemas.openxmlformats.org/wordprocessingml/2006/main" xmlns:w14="http://schemas.microsoft.com/office/word/2010/wordml" xmlns:w15="http://schemas.microsoft.com/office/word/2012/wordml" xmlns:w16se="http://schemas.microsoft.com/office/word/2015/wordml/symex" xmlns:wpg="http://schemas.microsoft.com/office/word/2010/wordprocessingGroup" xmlns:wpi="http://schemas.microsoft.com/office/word/2010/wordprocessingInk" xmlns:wne="http://schemas.microsoft.com/office/word/2006/wordml" xmlns:wps="http://schemas.microsoft.com/office/word/2010/wordprocessingShape" mc:Ignorable="w14 w15 w16se wp14">
+<w:numbering xmlns:wpc="http://schemas.microsoft.com/office/word/2010/wordprocessingCanvas" xmlns:cx="http://schemas.microsoft.com/office/drawing/2014/chartex" xmlns:cx1="http://schemas.microsoft.com/office/drawing/2015/9/8/chartex" xmlns:cx2="http://schemas.microsoft.com/office/drawing/2015/10/21/chartex" xmlns:cx3="http://schemas.microsoft.com/office/drawing/2016/5/9/chartex" xmlns:cx4="http://schemas.microsoft.com/office/drawing/2016/5/10/chartex" xmlns:cx5="http://schemas.microsoft.com/office/drawing/2016/5/11/chartex" xmlns:cx6="http://schemas.microsoft.com/office/drawing/2016/5/12/chartex" xmlns:cx7="http://schemas.microsoft.com/office/drawing/2016/5/13/chartex" xmlns:cx8="http://schemas.microsoft.com/office/drawing/2016/5/14/chartex" xmlns:mc="http://schemas.openxmlformats.org/markup-compatibility/2006" xmlns:aink="http://schemas.microsoft.com/office/drawing/2016/ink" xmlns:am3d="http://schemas.microsoft.com/office/drawing/2017/model3d" xmlns:o="urn:schemas-microsoft-com:office:office" xmlns:r="http://schemas.openxmlformats.org/officeDocument/2006/relationships" xmlns:m="http://schemas.openxmlformats.org/officeDocument/2006/math" xmlns:v="urn:schemas-microsoft-com:vml" xmlns:wp14="http://schemas.microsoft.com/office/word/2010/wordprocessingDrawing" xmlns:wp="http://schemas.openxmlformats.org/drawingml/2006/wordprocessingDrawing" xmlns:w10="urn:schemas-microsoft-com:office:word" xmlns:w="http://schemas.openxmlformats.org/wordprocessingml/2006/main" xmlns:w14="http://schemas.microsoft.com/office/word/2010/wordml" xmlns:w15="http://schemas.microsoft.com/office/word/2012/wordml" xmlns:w16cex="http://schemas.microsoft.com/office/word/2018/wordml/cex" xmlns:w16cid="http://schemas.microsoft.com/office/word/2016/wordml/cid" xmlns:w16="http://schemas.microsoft.com/office/word/2018/wordml" xmlns:w16sdtdh="http://schemas.microsoft.com/office/word/2020/wordml/sdtdatahash" xmlns:w16se="http://schemas.microsoft.com/office/word/2015/wordml/symex" xmlns:wpg="http://schemas.microsoft.com/office/word/2010/wordprocessingGroup" xmlns:wpi="http://schemas.microsoft.com/office/word/2010/wordprocessingInk" xmlns:wne="http://schemas.microsoft.com/office/word/2006/wordml" xmlns:wps="http://schemas.microsoft.com/office/word/2010/wordprocessingShape" mc:Ignorable="w14 w15 w16se w16cid w16 w16cex w16sdtdh wp14">
   <w:abstractNum w:abstractNumId="0" w15:restartNumberingAfterBreak="0">
     <w:nsid w:val="05EC55FF"/>
     <w:multiLevelType w:val="hybridMultilevel"/>
@@ -6878,7 +6723,7 @@
 </file>
 
 <file path=word/styles.xml><?xml version="1.0" encoding="utf-8"?>
-<w:styles xmlns:mc="http://schemas.openxmlformats.org/markup-compatibility/2006" xmlns:r="http://schemas.openxmlformats.org/officeDocument/2006/relationships" xmlns:w="http://schemas.openxmlformats.org/wordprocessingml/2006/main" xmlns:w14="http://schemas.microsoft.com/office/word/2010/wordml" xmlns:w15="http://schemas.microsoft.com/office/word/2012/wordml" xmlns:w16se="http://schemas.microsoft.com/office/word/2015/wordml/symex" mc:Ignorable="w14 w15 w16se">
+<w:styles xmlns:mc="http://schemas.openxmlformats.org/markup-compatibility/2006" xmlns:r="http://schemas.openxmlformats.org/officeDocument/2006/relationships" xmlns:w="http://schemas.openxmlformats.org/wordprocessingml/2006/main" xmlns:w14="http://schemas.microsoft.com/office/word/2010/wordml" xmlns:w15="http://schemas.microsoft.com/office/word/2012/wordml" xmlns:w16cex="http://schemas.microsoft.com/office/word/2018/wordml/cex" xmlns:w16cid="http://schemas.microsoft.com/office/word/2016/wordml/cid" xmlns:w16="http://schemas.microsoft.com/office/word/2018/wordml" xmlns:w16sdtdh="http://schemas.microsoft.com/office/word/2020/wordml/sdtdatahash" xmlns:w16se="http://schemas.microsoft.com/office/word/2015/wordml/symex" mc:Ignorable="w14 w15 w16se w16cid w16 w16cex w16sdtdh">
   <w:docDefaults>
     <w:rPrDefault>
       <w:rPr>
@@ -6888,7 +6733,7 @@
     </w:rPrDefault>
     <w:pPrDefault/>
   </w:docDefaults>
-  <w:latentStyles w:defLockedState="0" w:defUIPriority="0" w:defSemiHidden="0" w:defUnhideWhenUsed="0" w:defQFormat="0" w:count="371">
+  <w:latentStyles w:defLockedState="0" w:defUIPriority="0" w:defSemiHidden="0" w:defUnhideWhenUsed="0" w:defQFormat="0" w:count="376">
     <w:lsdException w:name="Normal" w:qFormat="1"/>
     <w:lsdException w:name="heading 1" w:qFormat="1"/>
     <w:lsdException w:name="heading 2" w:qFormat="1"/>
@@ -6988,7 +6833,6 @@
     <w:lsdException w:name="HTML Sample" w:semiHidden="1" w:unhideWhenUsed="1"/>
     <w:lsdException w:name="HTML Typewriter" w:semiHidden="1" w:unhideWhenUsed="1"/>
     <w:lsdException w:name="HTML Variable" w:semiHidden="1" w:unhideWhenUsed="1"/>
-    <w:lsdException w:name="Normal Table" w:semiHidden="1" w:unhideWhenUsed="1"/>
     <w:lsdException w:name="annotation subject" w:semiHidden="1" w:unhideWhenUsed="1"/>
     <w:lsdException w:name="No List" w:semiHidden="1" w:unhideWhenUsed="1"/>
     <w:lsdException w:name="Outline List 1" w:semiHidden="1" w:unhideWhenUsed="1"/>
@@ -7031,11 +6875,8 @@
     <w:lsdException w:name="Table Contemporary" w:semiHidden="1" w:unhideWhenUsed="1"/>
     <w:lsdException w:name="Table Elegant" w:semiHidden="1" w:unhideWhenUsed="1"/>
     <w:lsdException w:name="Table Professional" w:semiHidden="1" w:unhideWhenUsed="1"/>
-    <w:lsdException w:name="Table Subtle 1" w:semiHidden="1" w:unhideWhenUsed="1"/>
     <w:lsdException w:name="Table Subtle 2" w:semiHidden="1" w:unhideWhenUsed="1"/>
     <w:lsdException w:name="Table Web 1" w:semiHidden="1" w:unhideWhenUsed="1"/>
-    <w:lsdException w:name="Table Web 2" w:semiHidden="1" w:unhideWhenUsed="1"/>
-    <w:lsdException w:name="Table Web 3" w:semiHidden="1" w:unhideWhenUsed="1"/>
     <w:lsdException w:name="Balloon Text" w:semiHidden="1" w:unhideWhenUsed="1"/>
     <w:lsdException w:name="Table Theme" w:semiHidden="1" w:unhideWhenUsed="1"/>
     <w:lsdException w:name="Placeholder Text" w:semiHidden="1" w:uiPriority="99"/>
@@ -7253,6 +7094,11 @@
     <w:lsdException w:name="List Table 5 Dark Accent 6" w:uiPriority="50"/>
     <w:lsdException w:name="List Table 6 Colorful Accent 6" w:uiPriority="51"/>
     <w:lsdException w:name="List Table 7 Colorful Accent 6" w:uiPriority="52"/>
+    <w:lsdException w:name="Mention" w:semiHidden="1" w:uiPriority="99" w:unhideWhenUsed="1"/>
+    <w:lsdException w:name="Smart Hyperlink" w:semiHidden="1" w:uiPriority="99" w:unhideWhenUsed="1"/>
+    <w:lsdException w:name="Hashtag" w:semiHidden="1" w:uiPriority="99" w:unhideWhenUsed="1"/>
+    <w:lsdException w:name="Unresolved Mention" w:semiHidden="1" w:uiPriority="99" w:unhideWhenUsed="1"/>
+    <w:lsdException w:name="Smart Link" w:semiHidden="1" w:uiPriority="99" w:unhideWhenUsed="1"/>
   </w:latentStyles>
   <w:style w:type="paragraph" w:default="1" w:styleId="Normal">
     <w:name w:val="Normal"/>
@@ -7419,6 +7265,7 @@
   <w:style w:type="character" w:default="1" w:styleId="Fuentedeprrafopredeter">
     <w:name w:val="Default Paragraph Font"/>
     <w:uiPriority w:val="1"/>
+    <w:semiHidden/>
     <w:unhideWhenUsed/>
   </w:style>
   <w:style w:type="table" w:default="1" w:styleId="Tablanormal">

--- a/II. 08 Minería de Datos II/Proyecto Final.docx
+++ b/II. 08 Minería de Datos II/Proyecto Final.docx
@@ -1,6 +1,6 @@
 
 <file path=word/document.xml><?xml version="1.0" encoding="utf-8"?>
-<w:document xmlns:wpc="http://schemas.microsoft.com/office/word/2010/wordprocessingCanvas" xmlns:cx="http://schemas.microsoft.com/office/drawing/2014/chartex" xmlns:cx1="http://schemas.microsoft.com/office/drawing/2015/9/8/chartex" xmlns:cx2="http://schemas.microsoft.com/office/drawing/2015/10/21/chartex" xmlns:cx3="http://schemas.microsoft.com/office/drawing/2016/5/9/chartex" xmlns:cx4="http://schemas.microsoft.com/office/drawing/2016/5/10/chartex" xmlns:cx5="http://schemas.microsoft.com/office/drawing/2016/5/11/chartex" xmlns:cx6="http://schemas.microsoft.com/office/drawing/2016/5/12/chartex" xmlns:cx7="http://schemas.microsoft.com/office/drawing/2016/5/13/chartex" xmlns:cx8="http://schemas.microsoft.com/office/drawing/2016/5/14/chartex" xmlns:mc="http://schemas.openxmlformats.org/markup-compatibility/2006" xmlns:aink="http://schemas.microsoft.com/office/drawing/2016/ink" xmlns:am3d="http://schemas.microsoft.com/office/drawing/2017/model3d" xmlns:o="urn:schemas-microsoft-com:office:office" xmlns:r="http://schemas.openxmlformats.org/officeDocument/2006/relationships" xmlns:m="http://schemas.openxmlformats.org/officeDocument/2006/math" xmlns:v="urn:schemas-microsoft-com:vml" xmlns:wp14="http://schemas.microsoft.com/office/word/2010/wordprocessingDrawing" xmlns:wp="http://schemas.openxmlformats.org/drawingml/2006/wordprocessingDrawing" xmlns:w10="urn:schemas-microsoft-com:office:word" xmlns:w="http://schemas.openxmlformats.org/wordprocessingml/2006/main" xmlns:w14="http://schemas.microsoft.com/office/word/2010/wordml" xmlns:w15="http://schemas.microsoft.com/office/word/2012/wordml" xmlns:w16cex="http://schemas.microsoft.com/office/word/2018/wordml/cex" xmlns:w16cid="http://schemas.microsoft.com/office/word/2016/wordml/cid" xmlns:w16="http://schemas.microsoft.com/office/word/2018/wordml" xmlns:w16sdtdh="http://schemas.microsoft.com/office/word/2020/wordml/sdtdatahash" xmlns:w16se="http://schemas.microsoft.com/office/word/2015/wordml/symex" xmlns:wpg="http://schemas.microsoft.com/office/word/2010/wordprocessingGroup" xmlns:wpi="http://schemas.microsoft.com/office/word/2010/wordprocessingInk" xmlns:wne="http://schemas.microsoft.com/office/word/2006/wordml" xmlns:wps="http://schemas.microsoft.com/office/word/2010/wordprocessingShape" mc:Ignorable="w14 w15 w16se w16cid w16 w16cex w16sdtdh wp14">
+<w:document xmlns:wpc="http://schemas.microsoft.com/office/word/2010/wordprocessingCanvas" xmlns:cx="http://schemas.microsoft.com/office/drawing/2014/chartex" xmlns:cx1="http://schemas.microsoft.com/office/drawing/2015/9/8/chartex" xmlns:mc="http://schemas.openxmlformats.org/markup-compatibility/2006" xmlns:o="urn:schemas-microsoft-com:office:office" xmlns:r="http://schemas.openxmlformats.org/officeDocument/2006/relationships" xmlns:m="http://schemas.openxmlformats.org/officeDocument/2006/math" xmlns:v="urn:schemas-microsoft-com:vml" xmlns:wp14="http://schemas.microsoft.com/office/word/2010/wordprocessingDrawing" xmlns:wp="http://schemas.openxmlformats.org/drawingml/2006/wordprocessingDrawing" xmlns:w10="urn:schemas-microsoft-com:office:word" xmlns:w="http://schemas.openxmlformats.org/wordprocessingml/2006/main" xmlns:w14="http://schemas.microsoft.com/office/word/2010/wordml" xmlns:w15="http://schemas.microsoft.com/office/word/2012/wordml" xmlns:w16se="http://schemas.microsoft.com/office/word/2015/wordml/symex" xmlns:wpg="http://schemas.microsoft.com/office/word/2010/wordprocessingGroup" xmlns:wpi="http://schemas.microsoft.com/office/word/2010/wordprocessingInk" xmlns:wne="http://schemas.microsoft.com/office/word/2006/wordml" xmlns:wps="http://schemas.microsoft.com/office/word/2010/wordprocessingShape" mc:Ignorable="w14 w15 w16se wp14">
   <w:body>
     <w:p>
       <w:pPr>
@@ -27,6 +27,7 @@
     </w:p>
     <w:p>
       <w:pPr>
+        <w:spacing w:line="360" w:lineRule="auto"/>
         <w:jc w:val="both"/>
         <w:rPr>
           <w:rFonts w:eastAsia="Arial Unicode MS" w:cs="Arial"/>
@@ -42,7 +43,52 @@
           <w:szCs w:val="22"/>
           <w:lang w:eastAsia="en-US"/>
         </w:rPr>
-        <w:t xml:space="preserve">Las entidades bancarias reportan transacciones individuales al exterior de sus clientes clasificándolas en nueve categorías relacionadas a la Balanza de Pagos mediante técnicas de procesamiento de Lenguaje Natural. Debido al volumen de transacciones y la necesidad de su apropiación en las estadísticas externas se hace necesario la automatización de su clasificación. Se identificó el Modelo SVM sobre ITFIDF como el mas recomendable para su utilización para generar una aplicación en producción. </w:t>
+        <w:t>Las entidades bancarias reportan transacciones individuales al exterior de sus clientes clasificándolas en nueve categorías relacionadas a la Balanza de Pagos</w:t>
+      </w:r>
+      <w:r>
+        <w:rPr>
+          <w:rFonts w:eastAsia="Arial Unicode MS" w:cs="Arial"/>
+          <w:sz w:val="22"/>
+          <w:szCs w:val="22"/>
+          <w:lang w:eastAsia="en-US"/>
+        </w:rPr>
+        <w:t>.</w:t>
+      </w:r>
+      <w:r>
+        <w:rPr>
+          <w:rFonts w:eastAsia="Arial Unicode MS" w:cs="Arial"/>
+          <w:sz w:val="22"/>
+          <w:szCs w:val="22"/>
+          <w:lang w:eastAsia="en-US"/>
+        </w:rPr>
+        <w:t xml:space="preserve"> Debido al volumen de transacciones y la necesidad de su apropiación en las estadísticas externas se hace necesario la automatización de su clasificación</w:t>
+      </w:r>
+      <w:r>
+        <w:rPr>
+          <w:rFonts w:eastAsia="Arial Unicode MS" w:cs="Arial"/>
+          <w:sz w:val="22"/>
+          <w:szCs w:val="22"/>
+          <w:lang w:eastAsia="en-US"/>
+        </w:rPr>
+        <w:t xml:space="preserve"> </w:t>
+      </w:r>
+      <w:r>
+        <w:rPr>
+          <w:rFonts w:eastAsia="Arial Unicode MS" w:cs="Arial"/>
+          <w:sz w:val="22"/>
+          <w:szCs w:val="22"/>
+          <w:lang w:eastAsia="en-US"/>
+        </w:rPr>
+        <w:t>mediante técnicas de procesamiento de Lenguaje Natural</w:t>
+      </w:r>
+      <w:r>
+        <w:rPr>
+          <w:rFonts w:eastAsia="Arial Unicode MS" w:cs="Arial"/>
+          <w:sz w:val="22"/>
+          <w:szCs w:val="22"/>
+          <w:lang w:eastAsia="en-US"/>
+        </w:rPr>
+        <w:t xml:space="preserve">. Se identificó el Modelo SVM sobre ITFIDF como el mas recomendable para su utilización para generar una aplicación en producción. </w:t>
       </w:r>
     </w:p>
     <w:p>
@@ -50,14 +96,6 @@
         <w:jc w:val="center"/>
         <w:rPr>
           <w:rFonts w:eastAsia="Arial Unicode MS" w:cs="Arial"/>
-        </w:rPr>
-      </w:pPr>
-    </w:p>
-    <w:p>
-      <w:pPr>
-        <w:rPr>
-          <w:rFonts w:eastAsia="Arial Unicode MS" w:cs="Arial"/>
-          <w:sz w:val="22"/>
         </w:rPr>
       </w:pPr>
     </w:p>
@@ -197,7 +235,14 @@
           <w:rFonts w:ascii="Arial" w:eastAsia="Arial Unicode MS" w:hAnsi="Arial" w:cs="Arial"/>
           <w:lang w:val="es-ES"/>
         </w:rPr>
-        <w:t>) divulgadas por el Banco Central de Bolivia (BCB) son importantes para los inversores, los responsables de la formulación de políticas y los economistas académicos con el objeto de analizar y pronosticar el desempeño económico de un país.</w:t>
+        <w:t>) divulgadas por el Banco Central de Bolivia (BCB) son importantes para los inversores, los responsables de la formulación de políticas y los economistas académicos con el objeto de analizar y pronosticar el</w:t>
+      </w:r>
+      <w:r>
+        <w:rPr>
+          <w:rFonts w:ascii="Arial" w:eastAsia="Arial Unicode MS" w:hAnsi="Arial" w:cs="Arial"/>
+          <w:lang w:val="es-ES"/>
+        </w:rPr>
+        <w:t xml:space="preserve"> desempeño económico de un país.</w:t>
       </w:r>
     </w:p>
     <w:p>
@@ -217,23 +262,7 @@
           <w:rFonts w:ascii="Arial" w:eastAsia="Arial Unicode MS" w:hAnsi="Arial" w:cs="Arial"/>
           <w:lang w:val="es-ES"/>
         </w:rPr>
-        <w:t xml:space="preserve">En particular, las transferencias al exterior del sector privado (familias) se considera de forma agrupada. Sin embargo, la información generada por cada banco sirve para apropiar cada transacción en cuentas externas (Comercio de Bienes, Servicios, Ingreso Primario </w:t>
-      </w:r>
-      <w:proofErr w:type="spellStart"/>
-      <w:r>
-        <w:rPr>
-          <w:rFonts w:ascii="Arial" w:eastAsia="Arial Unicode MS" w:hAnsi="Arial" w:cs="Arial"/>
-          <w:lang w:val="es-ES"/>
-        </w:rPr>
-        <w:t>y</w:t>
-      </w:r>
-      <w:proofErr w:type="spellEnd"/>
-      <w:r>
-        <w:rPr>
-          <w:rFonts w:ascii="Arial" w:eastAsia="Arial Unicode MS" w:hAnsi="Arial" w:cs="Arial"/>
-          <w:lang w:val="es-ES"/>
-        </w:rPr>
-        <w:t xml:space="preserve"> Ingreso Secundario, Inversión de cartera y Otra inversión)</w:t>
+        <w:t>Dichas cifras deben estar disponibles de manera oportuna cumpliendo buenas prácticas estadísticas que implican la disminución del error del recurso humano con el consecuente impacto en cuentas de ajuste como Errores y Omisiones.</w:t>
       </w:r>
     </w:p>
     <w:p>
@@ -253,7 +282,60 @@
           <w:rFonts w:ascii="Arial" w:eastAsia="Arial Unicode MS" w:hAnsi="Arial" w:cs="Arial"/>
           <w:lang w:val="es-ES"/>
         </w:rPr>
-        <w:t>Clasificar transacciones de transferencias al exterior de clientes de bancos comerciales utilizando textos libres adjuntos a cada operación bancaria para una correcta compilación de estadísticas de Balanza de Pagos.</w:t>
+        <w:t>En particular, las transferencias al exterior del sector privado (familias) se considera de forma agrupada</w:t>
+      </w:r>
+      <w:r>
+        <w:rPr>
+          <w:rFonts w:ascii="Arial" w:eastAsia="Arial Unicode MS" w:hAnsi="Arial" w:cs="Arial"/>
+          <w:lang w:val="es-ES"/>
+        </w:rPr>
+        <w:t xml:space="preserve"> en la (</w:t>
+      </w:r>
+      <w:proofErr w:type="spellStart"/>
+      <w:r>
+        <w:rPr>
+          <w:rFonts w:ascii="Arial" w:eastAsia="Arial Unicode MS" w:hAnsi="Arial" w:cs="Arial"/>
+          <w:lang w:val="es-ES"/>
+        </w:rPr>
+        <w:t>BoP</w:t>
+      </w:r>
+      <w:proofErr w:type="spellEnd"/>
+      <w:r>
+        <w:rPr>
+          <w:rFonts w:ascii="Arial" w:eastAsia="Arial Unicode MS" w:hAnsi="Arial" w:cs="Arial"/>
+          <w:lang w:val="es-ES"/>
+        </w:rPr>
+        <w:t>)</w:t>
+      </w:r>
+      <w:r>
+        <w:rPr>
+          <w:rFonts w:ascii="Arial" w:eastAsia="Arial Unicode MS" w:hAnsi="Arial" w:cs="Arial"/>
+          <w:lang w:val="es-ES"/>
+        </w:rPr>
+        <w:t>. Sin embargo, la información generada por cada banco sirve para apropiar cada transacción en cuentas externas (Comercio de Bienes, Servicios, Ingreso Primario</w:t>
+      </w:r>
+      <w:r>
+        <w:rPr>
+          <w:rFonts w:ascii="Arial" w:eastAsia="Arial Unicode MS" w:hAnsi="Arial" w:cs="Arial"/>
+          <w:lang w:val="es-ES"/>
+        </w:rPr>
+        <w:t xml:space="preserve"> </w:t>
+      </w:r>
+      <w:proofErr w:type="spellStart"/>
+      <w:r>
+        <w:rPr>
+          <w:rFonts w:ascii="Arial" w:eastAsia="Arial Unicode MS" w:hAnsi="Arial" w:cs="Arial"/>
+          <w:lang w:val="es-ES"/>
+        </w:rPr>
+        <w:t>y</w:t>
+      </w:r>
+      <w:proofErr w:type="spellEnd"/>
+      <w:r>
+        <w:rPr>
+          <w:rFonts w:ascii="Arial" w:eastAsia="Arial Unicode MS" w:hAnsi="Arial" w:cs="Arial"/>
+          <w:lang w:val="es-ES"/>
+        </w:rPr>
+        <w:t xml:space="preserve"> Ingreso Secundario, Inversión de cartera y Otra inversión)</w:t>
       </w:r>
     </w:p>
     <w:p>
@@ -273,21 +355,50 @@
           <w:rFonts w:ascii="Arial" w:eastAsia="Arial Unicode MS" w:hAnsi="Arial" w:cs="Arial"/>
           <w:lang w:val="es-ES"/>
         </w:rPr>
+        <w:t>Se buscar c</w:t>
+      </w:r>
+      <w:r>
+        <w:rPr>
+          <w:rFonts w:ascii="Arial" w:eastAsia="Arial Unicode MS" w:hAnsi="Arial" w:cs="Arial"/>
+          <w:lang w:val="es-ES"/>
+        </w:rPr>
+        <w:t>lasificar transacciones de transferencias al exterior de clientes de bancos comerciales utilizando textos libres adjuntos a cada operación bancaria para una correcta compilación de estadísticas de Balanza de Pagos.</w:t>
+      </w:r>
+      <w:r>
+        <w:rPr>
+          <w:rFonts w:ascii="Arial" w:eastAsia="Arial Unicode MS" w:hAnsi="Arial" w:cs="Arial"/>
+          <w:lang w:val="es-ES"/>
+        </w:rPr>
+        <w:t xml:space="preserve"> </w:t>
+      </w:r>
+      <w:r>
+        <w:rPr>
+          <w:rFonts w:ascii="Arial" w:eastAsia="Arial Unicode MS" w:hAnsi="Arial" w:cs="Arial"/>
+          <w:lang w:val="es-ES"/>
+        </w:rPr>
         <w:t>El proceso actual es manual con intentos de implementación de soluciones en Excel mediante búsqueda de palabras clave.</w:t>
       </w:r>
-    </w:p>
-    <w:p>
-      <w:pPr>
-        <w:pStyle w:val="Prrafodelista"/>
-        <w:spacing w:before="120" w:after="120" w:line="360" w:lineRule="auto"/>
-        <w:ind w:left="284"/>
-        <w:contextualSpacing w:val="0"/>
-        <w:jc w:val="both"/>
-        <w:rPr>
-          <w:rFonts w:ascii="Arial" w:eastAsia="Arial Unicode MS" w:hAnsi="Arial" w:cs="Arial"/>
-          <w:lang w:val="es-ES"/>
-        </w:rPr>
-      </w:pPr>
+      <w:r>
+        <w:rPr>
+          <w:rFonts w:ascii="Arial" w:eastAsia="Arial Unicode MS" w:hAnsi="Arial" w:cs="Arial"/>
+          <w:lang w:val="es-ES"/>
+        </w:rPr>
+        <w:t xml:space="preserve"> </w:t>
+      </w:r>
+      <w:r>
+        <w:rPr>
+          <w:rFonts w:ascii="Arial" w:eastAsia="Arial Unicode MS" w:hAnsi="Arial" w:cs="Arial"/>
+          <w:lang w:val="es-ES"/>
+        </w:rPr>
+        <w:t>Si bien el cliente de la EIF expresa el motivo de la transferencia, el registro en el sistema de información la realiza el funcionario bancario con el consiguiente error humano.</w:t>
+      </w:r>
+      <w:r>
+        <w:rPr>
+          <w:rFonts w:ascii="Arial" w:eastAsia="Arial Unicode MS" w:hAnsi="Arial" w:cs="Arial"/>
+          <w:lang w:val="es-ES"/>
+        </w:rPr>
+        <w:t xml:space="preserve"> </w:t>
+      </w:r>
     </w:p>
     <w:p>
       <w:pPr>
@@ -313,6 +424,7 @@
           <w:b/>
           <w:lang w:val="es-ES"/>
         </w:rPr>
+        <w:lastRenderedPageBreak/>
         <w:t>Dataset</w:t>
       </w:r>
       <w:proofErr w:type="spellEnd"/>
@@ -333,59 +445,29 @@
           <w:rFonts w:ascii="Arial" w:eastAsia="Arial Unicode MS" w:hAnsi="Arial" w:cs="Arial"/>
           <w:lang w:val="es-ES"/>
         </w:rPr>
-        <w:t xml:space="preserve">Se trabajó con 26.000 instancias de transacciones de frecuencia diaria desde junio de 2021 a marzo de 2022. </w:t>
-      </w:r>
-    </w:p>
-    <w:p>
-      <w:pPr>
-        <w:pStyle w:val="Prrafodelista"/>
-        <w:spacing w:before="120" w:after="120" w:line="360" w:lineRule="auto"/>
-        <w:ind w:left="284"/>
-        <w:jc w:val="both"/>
-        <w:rPr>
-          <w:rFonts w:ascii="Arial" w:eastAsia="Arial Unicode MS" w:hAnsi="Arial" w:cs="Arial"/>
-          <w:lang w:val="es-ES"/>
-        </w:rPr>
-      </w:pPr>
-    </w:p>
-    <w:p>
-      <w:pPr>
-        <w:pStyle w:val="Prrafodelista"/>
-        <w:spacing w:before="120" w:after="120" w:line="360" w:lineRule="auto"/>
-        <w:ind w:left="284"/>
-        <w:jc w:val="both"/>
-        <w:rPr>
-          <w:rFonts w:ascii="Arial" w:eastAsia="Arial Unicode MS" w:hAnsi="Arial" w:cs="Arial"/>
-          <w:lang w:val="es-ES"/>
-        </w:rPr>
-      </w:pPr>
-      <w:r>
-        <w:rPr>
-          <w:rFonts w:ascii="Arial" w:eastAsia="Arial Unicode MS" w:hAnsi="Arial" w:cs="Arial"/>
-          <w:lang w:val="es-ES"/>
-        </w:rPr>
-        <w:lastRenderedPageBreak/>
-        <w:t>Si bien el cliente de la EIF expresa el motivo de la transferencia, el registro en el sistema de información la realiza el funcionario bancario con el consiguiente error humano.</w:t>
-      </w:r>
-      <w:r>
-        <w:rPr>
-          <w:rFonts w:ascii="Arial" w:eastAsia="Arial Unicode MS" w:hAnsi="Arial" w:cs="Arial"/>
-          <w:lang w:val="es-ES"/>
-        </w:rPr>
-        <w:t xml:space="preserve"> </w:t>
-      </w:r>
-    </w:p>
-    <w:p>
-      <w:pPr>
-        <w:pStyle w:val="Prrafodelista"/>
-        <w:spacing w:before="120" w:after="120" w:line="360" w:lineRule="auto"/>
-        <w:ind w:left="284"/>
-        <w:jc w:val="both"/>
-        <w:rPr>
-          <w:rFonts w:ascii="Arial" w:eastAsia="Arial Unicode MS" w:hAnsi="Arial" w:cs="Arial"/>
-          <w:lang w:val="es-ES"/>
-        </w:rPr>
-      </w:pPr>
+        <w:t xml:space="preserve">Se trabajó con 26.000 instancias </w:t>
+      </w:r>
+      <w:r>
+        <w:rPr>
+          <w:rFonts w:ascii="Arial" w:eastAsia="Arial Unicode MS" w:hAnsi="Arial" w:cs="Arial"/>
+          <w:lang w:val="es-ES"/>
+        </w:rPr>
+        <w:t xml:space="preserve">elegidas aleatoriamente </w:t>
+      </w:r>
+      <w:r>
+        <w:rPr>
+          <w:rFonts w:ascii="Arial" w:eastAsia="Arial Unicode MS" w:hAnsi="Arial" w:cs="Arial"/>
+          <w:lang w:val="es-ES"/>
+        </w:rPr>
+        <w:t xml:space="preserve">de transacciones de frecuencia diaria desde junio de 2021 a marzo de 2022. </w:t>
+      </w:r>
+      <w:r>
+        <w:rPr>
+          <w:rFonts w:ascii="Arial" w:eastAsia="Arial Unicode MS" w:hAnsi="Arial" w:cs="Arial"/>
+          <w:lang w:val="es-ES"/>
+        </w:rPr>
+        <w:t>Las categorías se muestran en el siguiente cuadro y reflejan el lineamiento estadístico para la imputación en cifras del sector externo y sus relaciones con otros sistemas estadísticos publicado por el Banco Central de Bolivia.</w:t>
+      </w:r>
     </w:p>
     <w:p>
       <w:pPr>
@@ -491,6 +573,7 @@
       <w:r>
         <w:rPr>
           <w:noProof/>
+          <w:lang w:eastAsia="es-BO"/>
         </w:rPr>
         <w:drawing>
           <wp:inline distT="0" distB="0" distL="0" distR="0" wp14:anchorId="773A322F" wp14:editId="0EA430EF">
@@ -547,50 +630,50 @@
         <w:pStyle w:val="Prrafodelista"/>
         <w:spacing w:before="120" w:after="120" w:line="360" w:lineRule="auto"/>
         <w:ind w:left="284"/>
-        <w:jc w:val="both"/>
-        <w:rPr>
-          <w:rFonts w:ascii="Arial" w:eastAsia="Arial Unicode MS" w:hAnsi="Arial" w:cs="Arial"/>
-          <w:lang w:val="es-ES"/>
-        </w:rPr>
-      </w:pPr>
-    </w:p>
-    <w:p>
-      <w:pPr>
-        <w:pStyle w:val="Prrafodelista"/>
-        <w:spacing w:before="120" w:after="120" w:line="360" w:lineRule="auto"/>
-        <w:ind w:left="284"/>
-        <w:jc w:val="both"/>
-        <w:rPr>
-          <w:rFonts w:ascii="Arial" w:eastAsia="Arial Unicode MS" w:hAnsi="Arial" w:cs="Arial"/>
-          <w:lang w:val="es-ES"/>
-        </w:rPr>
-      </w:pPr>
-      <w:r>
-        <w:rPr>
-          <w:rFonts w:ascii="Arial" w:eastAsia="Arial Unicode MS" w:hAnsi="Arial" w:cs="Arial"/>
-          <w:lang w:val="es-ES"/>
-        </w:rPr>
-        <w:t>La brecha, a.</w:t>
-      </w:r>
-    </w:p>
-    <w:p>
-      <w:pPr>
-        <w:pStyle w:val="Prrafodelista"/>
-        <w:spacing w:before="120" w:after="120" w:line="360" w:lineRule="auto"/>
-        <w:ind w:left="284"/>
         <w:contextualSpacing w:val="0"/>
         <w:jc w:val="both"/>
         <w:rPr>
-          <w:rFonts w:ascii="Arial" w:eastAsia="Arial Unicode MS" w:hAnsi="Arial" w:cs="Arial"/>
-          <w:lang w:val="es-ES"/>
-        </w:rPr>
-      </w:pPr>
-      <w:r>
-        <w:rPr>
-          <w:rFonts w:ascii="Arial" w:eastAsia="Arial Unicode MS" w:hAnsi="Arial" w:cs="Arial"/>
-          <w:lang w:val="es-ES"/>
-        </w:rPr>
-        <w:t xml:space="preserve">Desde </w:t>
+          <w:b/>
+        </w:rPr>
+      </w:pPr>
+      <w:r>
+        <w:rPr>
+          <w:rFonts w:ascii="Arial" w:eastAsia="Arial Unicode MS" w:hAnsi="Arial" w:cs="Arial"/>
+          <w:lang w:val="es-ES"/>
+        </w:rPr>
+        <w:t xml:space="preserve">Por confidencialidad, el </w:t>
+      </w:r>
+      <w:proofErr w:type="spellStart"/>
+      <w:r>
+        <w:rPr>
+          <w:rFonts w:ascii="Arial" w:eastAsia="Arial Unicode MS" w:hAnsi="Arial" w:cs="Arial"/>
+          <w:lang w:val="es-ES"/>
+        </w:rPr>
+        <w:t>dataset</w:t>
+      </w:r>
+      <w:proofErr w:type="spellEnd"/>
+      <w:r>
+        <w:rPr>
+          <w:rFonts w:ascii="Arial" w:eastAsia="Arial Unicode MS" w:hAnsi="Arial" w:cs="Arial"/>
+          <w:lang w:val="es-ES"/>
+        </w:rPr>
+        <w:t xml:space="preserve"> sólo contiene el texto o glosa que el cliente reporta a la entidad financiera y la clasificación realizada por el analista de balanza cambiaria y mercado cambiario del BCB. El </w:t>
+      </w:r>
+      <w:proofErr w:type="spellStart"/>
+      <w:r>
+        <w:rPr>
+          <w:rFonts w:ascii="Arial" w:eastAsia="Arial Unicode MS" w:hAnsi="Arial" w:cs="Arial"/>
+          <w:lang w:val="es-ES"/>
+        </w:rPr>
+        <w:t>dataset</w:t>
+      </w:r>
+      <w:proofErr w:type="spellEnd"/>
+      <w:r>
+        <w:rPr>
+          <w:rFonts w:ascii="Arial" w:eastAsia="Arial Unicode MS" w:hAnsi="Arial" w:cs="Arial"/>
+          <w:lang w:val="es-ES"/>
+        </w:rPr>
+        <w:t xml:space="preserve"> original también contiene datos de la entidad financiera y los montos que por su importancia podrían ser sujetos de futuras investigaciones toda vez que existen indicios de relaciones entre los tipos de transacciones con el tipo de entidad financiera y los montos.</w:t>
       </w:r>
     </w:p>
     <w:p>
@@ -610,28 +693,6 @@
         <w:keepNext/>
         <w:jc w:val="center"/>
         <w:rPr>
-          <w:b/>
-          <w:sz w:val="22"/>
-        </w:rPr>
-      </w:pPr>
-    </w:p>
-    <w:p>
-      <w:pPr>
-        <w:pStyle w:val="Descripcin"/>
-        <w:keepNext/>
-        <w:jc w:val="center"/>
-        <w:rPr>
-          <w:b/>
-          <w:sz w:val="22"/>
-        </w:rPr>
-      </w:pPr>
-    </w:p>
-    <w:p>
-      <w:pPr>
-        <w:pStyle w:val="Descripcin"/>
-        <w:keepNext/>
-        <w:jc w:val="center"/>
-        <w:rPr>
           <w:rFonts w:eastAsia="Arial Unicode MS"/>
           <w:b/>
           <w:i/>
@@ -699,7 +760,7 @@
         <w:rPr>
           <w:rFonts w:ascii="Arial" w:eastAsia="Arial Unicode MS" w:hAnsi="Arial" w:cs="Arial"/>
           <w:noProof/>
-          <w:lang w:val="es-ES"/>
+          <w:lang w:eastAsia="es-BO"/>
         </w:rPr>
         <w:drawing>
           <wp:inline distT="0" distB="0" distL="0" distR="0" wp14:anchorId="2057374F" wp14:editId="4CF184A7">
@@ -757,30 +818,8 @@
           <w:rFonts w:ascii="Arial" w:eastAsia="Arial Unicode MS" w:hAnsi="Arial" w:cs="Arial"/>
           <w:lang w:val="es-ES"/>
         </w:rPr>
-        <w:t>2015 s</w:t>
-      </w:r>
-      <w:r>
-        <w:rPr>
-          <w:rFonts w:ascii="Arial" w:eastAsia="Arial Unicode MS" w:hAnsi="Arial" w:cs="Arial"/>
-          <w:lang w:val="es-ES"/>
-        </w:rPr>
-        <w:t xml:space="preserve">e desequilibrio en el registro de la </w:t>
-      </w:r>
-      <w:proofErr w:type="spellStart"/>
-      <w:r>
-        <w:rPr>
-          <w:rFonts w:ascii="Arial" w:eastAsia="Arial Unicode MS" w:hAnsi="Arial" w:cs="Arial"/>
-          <w:lang w:val="es-ES"/>
-        </w:rPr>
-        <w:t>BoP</w:t>
-      </w:r>
-      <w:proofErr w:type="spellEnd"/>
-      <w:r>
-        <w:rPr>
-          <w:rFonts w:ascii="Arial" w:eastAsia="Arial Unicode MS" w:hAnsi="Arial" w:cs="Arial"/>
-          <w:lang w:val="es-ES"/>
-        </w:rPr>
-        <w:t xml:space="preserve"> sería una transacción de la cuenta corriente.</w:t>
+        <w:lastRenderedPageBreak/>
+        <w:t>En el siguiente gráfico se evidencia que la mayoría de los textos de las transacciones tienen menos de 15 palabras.</w:t>
       </w:r>
     </w:p>
     <w:p>
@@ -800,7 +839,6 @@
           <w:b/>
           <w:sz w:val="22"/>
         </w:rPr>
-        <w:lastRenderedPageBreak/>
         <w:t xml:space="preserve">Gráfico </w:t>
       </w:r>
       <w:r>
@@ -873,12 +911,12 @@
         <w:rPr>
           <w:rFonts w:ascii="Arial" w:eastAsia="Arial Unicode MS" w:hAnsi="Arial" w:cs="Arial"/>
           <w:noProof/>
-          <w:lang w:val="es-ES"/>
+          <w:lang w:eastAsia="es-BO"/>
         </w:rPr>
         <w:drawing>
-          <wp:inline distT="0" distB="0" distL="0" distR="0" wp14:anchorId="687AD04F" wp14:editId="4A965824">
-            <wp:extent cx="5612130" cy="2801086"/>
-            <wp:effectExtent l="0" t="0" r="7620" b="0"/>
+          <wp:inline distT="0" distB="0" distL="0" distR="0" wp14:anchorId="687AD04F" wp14:editId="3ABA0741">
+            <wp:extent cx="3969444" cy="1981200"/>
+            <wp:effectExtent l="0" t="0" r="0" b="0"/>
             <wp:docPr id="3" name="Imagen 2"/>
             <wp:cNvGraphicFramePr>
               <a:graphicFrameLocks xmlns:a="http://schemas.openxmlformats.org/drawingml/2006/main" noChangeAspect="1"/>
@@ -900,7 +938,7 @@
                   <pic:spPr bwMode="auto">
                     <a:xfrm>
                       <a:off x="0" y="0"/>
-                      <a:ext cx="5612130" cy="2801086"/>
+                      <a:ext cx="3988622" cy="1990772"/>
                     </a:xfrm>
                     <a:prstGeom prst="rect">
                       <a:avLst/>
@@ -931,12 +969,14 @@
         <w:rPr>
           <w:rFonts w:ascii="Arial" w:eastAsia="Arial Unicode MS" w:hAnsi="Arial" w:cs="Arial"/>
           <w:sz w:val="16"/>
+          <w:lang w:val="en-US"/>
         </w:rPr>
       </w:pPr>
       <w:r>
         <w:rPr>
           <w:rFonts w:ascii="Arial" w:eastAsia="Arial Unicode MS" w:hAnsi="Arial" w:cs="Arial"/>
           <w:sz w:val="16"/>
+          <w:lang w:val="en-US"/>
         </w:rPr>
         <w:t>Fuente: BCB</w:t>
       </w:r>
@@ -962,102 +1002,32 @@
         <w:rPr>
           <w:rFonts w:ascii="Arial" w:eastAsia="Arial Unicode MS" w:hAnsi="Arial" w:cs="Arial"/>
         </w:rPr>
+        <w:t>Utilizando la técnica de visualización de dato</w:t>
+      </w:r>
+      <w:r>
+        <w:rPr>
+          <w:rFonts w:ascii="Arial" w:eastAsia="Arial Unicode MS" w:hAnsi="Arial" w:cs="Arial"/>
+        </w:rPr>
+        <w:t>s</w:t>
+      </w:r>
+      <w:r>
+        <w:rPr>
+          <w:rFonts w:ascii="Arial" w:eastAsia="Arial Unicode MS" w:hAnsi="Arial" w:cs="Arial"/>
+        </w:rPr>
+        <w:t xml:space="preserve"> </w:t>
+      </w:r>
+      <w:r>
+        <w:rPr>
+          <w:rFonts w:ascii="Arial" w:eastAsia="Arial Unicode MS" w:hAnsi="Arial" w:cs="Arial"/>
+        </w:rPr>
         <w:t xml:space="preserve">Word </w:t>
       </w:r>
-      <w:proofErr w:type="spellStart"/>
-      <w:r>
-        <w:rPr>
-          <w:rFonts w:ascii="Arial" w:eastAsia="Arial Unicode MS" w:hAnsi="Arial" w:cs="Arial"/>
-        </w:rPr>
-        <w:t>cloud</w:t>
-      </w:r>
-      <w:proofErr w:type="spellEnd"/>
-      <w:r>
-        <w:rPr>
-          <w:rFonts w:ascii="Arial" w:eastAsia="Arial Unicode MS" w:hAnsi="Arial" w:cs="Arial"/>
-        </w:rPr>
-        <w:t xml:space="preserve"> </w:t>
-      </w:r>
-      <w:proofErr w:type="spellStart"/>
-      <w:r>
-        <w:rPr>
-          <w:rFonts w:ascii="Arial" w:eastAsia="Arial Unicode MS" w:hAnsi="Arial" w:cs="Arial"/>
-        </w:rPr>
-        <w:t>asdfasdf</w:t>
-      </w:r>
-      <w:proofErr w:type="spellEnd"/>
-      <w:r>
-        <w:rPr>
-          <w:rFonts w:ascii="Arial" w:eastAsia="Arial Unicode MS" w:hAnsi="Arial" w:cs="Arial"/>
-        </w:rPr>
-        <w:t xml:space="preserve"> </w:t>
-      </w:r>
-      <w:r>
-        <w:rPr>
-          <w:rFonts w:ascii="Arial" w:eastAsia="Arial Unicode MS" w:hAnsi="Arial" w:cs="Arial"/>
-        </w:rPr>
-        <w:t>.</w:t>
-      </w:r>
-    </w:p>
-    <w:p>
-      <w:pPr>
-        <w:spacing w:before="120" w:after="120" w:line="360" w:lineRule="auto"/>
-        <w:jc w:val="both"/>
-        <w:rPr>
-          <w:rFonts w:eastAsia="Arial Unicode MS" w:cs="Arial"/>
-          <w:lang w:val="es-BO"/>
-        </w:rPr>
-      </w:pPr>
-    </w:p>
-    <w:p>
-      <w:pPr>
-        <w:spacing w:before="120" w:after="120" w:line="360" w:lineRule="auto"/>
-        <w:jc w:val="both"/>
-        <w:rPr>
-          <w:rFonts w:eastAsia="Arial Unicode MS" w:cs="Arial"/>
-          <w:lang w:val="es-BO"/>
-        </w:rPr>
-      </w:pPr>
-    </w:p>
-    <w:p>
-      <w:pPr>
-        <w:spacing w:before="120" w:after="120" w:line="360" w:lineRule="auto"/>
-        <w:jc w:val="both"/>
-        <w:rPr>
-          <w:rFonts w:eastAsia="Arial Unicode MS" w:cs="Arial"/>
-          <w:lang w:val="es-BO"/>
-        </w:rPr>
-      </w:pPr>
-    </w:p>
-    <w:p>
-      <w:pPr>
-        <w:spacing w:before="120" w:after="120" w:line="360" w:lineRule="auto"/>
-        <w:jc w:val="both"/>
-        <w:rPr>
-          <w:rFonts w:eastAsia="Arial Unicode MS" w:cs="Arial"/>
-          <w:lang w:val="es-BO"/>
-        </w:rPr>
-      </w:pPr>
-    </w:p>
-    <w:p>
-      <w:pPr>
-        <w:spacing w:before="120" w:after="120" w:line="360" w:lineRule="auto"/>
-        <w:jc w:val="both"/>
-        <w:rPr>
-          <w:rFonts w:eastAsia="Arial Unicode MS" w:cs="Arial"/>
-          <w:lang w:val="es-BO"/>
-        </w:rPr>
-      </w:pPr>
-    </w:p>
-    <w:p>
-      <w:pPr>
-        <w:spacing w:before="120" w:after="120" w:line="360" w:lineRule="auto"/>
-        <w:jc w:val="both"/>
-        <w:rPr>
-          <w:rFonts w:eastAsia="Arial Unicode MS" w:cs="Arial"/>
-          <w:lang w:val="es-BO"/>
-        </w:rPr>
-      </w:pPr>
+      <w:r>
+        <w:rPr>
+          <w:rFonts w:ascii="Arial" w:eastAsia="Arial Unicode MS" w:hAnsi="Arial" w:cs="Arial"/>
+        </w:rPr>
+        <w:t>Cloud, a continuación, se exponen las palabras con mayor frecuencia. Destacan palabras como “pago”, “cuenta” y “compra” que son muy comunes en el vocabulario bancario y coloquial en menor grado.</w:t>
+      </w:r>
     </w:p>
     <w:p>
       <w:pPr>
@@ -1073,7 +1043,6 @@
           <w:b/>
           <w:sz w:val="22"/>
         </w:rPr>
-        <w:lastRenderedPageBreak/>
         <w:t xml:space="preserve">Gráfico </w:t>
       </w:r>
       <w:r>
@@ -1146,12 +1115,12 @@
         <w:rPr>
           <w:rFonts w:ascii="Arial" w:eastAsia="Arial Unicode MS" w:hAnsi="Arial" w:cs="Arial"/>
           <w:noProof/>
-          <w:lang w:val="es-ES"/>
+          <w:lang w:eastAsia="es-BO"/>
         </w:rPr>
         <w:drawing>
-          <wp:inline distT="0" distB="0" distL="0" distR="0" wp14:anchorId="04C03712" wp14:editId="5D0D66C8">
-            <wp:extent cx="4206240" cy="3275327"/>
-            <wp:effectExtent l="0" t="0" r="3810" b="1905"/>
+          <wp:inline distT="0" distB="0" distL="0" distR="0" wp14:anchorId="04C03712" wp14:editId="6376EDEF">
+            <wp:extent cx="4146715" cy="3228975"/>
+            <wp:effectExtent l="0" t="0" r="6350" b="0"/>
             <wp:docPr id="2" name="Imagen 1"/>
             <wp:cNvGraphicFramePr>
               <a:graphicFrameLocks xmlns:a="http://schemas.openxmlformats.org/drawingml/2006/main" noChangeAspect="1"/>
@@ -1174,7 +1143,7 @@
                   <pic:spPr>
                     <a:xfrm>
                       <a:off x="0" y="0"/>
-                      <a:ext cx="4219172" cy="3285397"/>
+                      <a:ext cx="4156203" cy="3236363"/>
                     </a:xfrm>
                     <a:prstGeom prst="rect">
                       <a:avLst/>
@@ -1204,7 +1173,8 @@
           <w:rFonts w:ascii="Arial" w:eastAsia="Arial Unicode MS" w:hAnsi="Arial" w:cs="Arial"/>
           <w:lang w:val="es-ES"/>
         </w:rPr>
-        <w:t xml:space="preserve">Se </w:t>
+        <w:lastRenderedPageBreak/>
+        <w:t xml:space="preserve">Mediante librerías de </w:t>
       </w:r>
       <w:proofErr w:type="spellStart"/>
       <w:r>
@@ -1212,7 +1182,7 @@
           <w:rFonts w:ascii="Arial" w:eastAsia="Arial Unicode MS" w:hAnsi="Arial" w:cs="Arial"/>
           <w:lang w:val="es-ES"/>
         </w:rPr>
-        <w:t>tokenizó</w:t>
+        <w:t>ScikitLearn</w:t>
       </w:r>
       <w:proofErr w:type="spellEnd"/>
       <w:r>
@@ -1220,7 +1190,7 @@
           <w:rFonts w:ascii="Arial" w:eastAsia="Arial Unicode MS" w:hAnsi="Arial" w:cs="Arial"/>
           <w:lang w:val="es-ES"/>
         </w:rPr>
-        <w:t xml:space="preserve"> el texto, se eliminaron palabras irrelevantes (</w:t>
+        <w:t xml:space="preserve"> y </w:t>
       </w:r>
       <w:proofErr w:type="spellStart"/>
       <w:r>
@@ -1228,9 +1198,76 @@
           <w:rFonts w:ascii="Arial" w:eastAsia="Arial Unicode MS" w:hAnsi="Arial" w:cs="Arial"/>
           <w:lang w:val="es-ES"/>
         </w:rPr>
+        <w:t>nltk</w:t>
+      </w:r>
+      <w:proofErr w:type="spellEnd"/>
+      <w:r>
+        <w:rPr>
+          <w:rFonts w:ascii="Arial" w:eastAsia="Arial Unicode MS" w:hAnsi="Arial" w:cs="Arial"/>
+          <w:lang w:val="es-ES"/>
+        </w:rPr>
+        <w:t xml:space="preserve"> y librerías en español se </w:t>
+      </w:r>
+      <w:proofErr w:type="spellStart"/>
+      <w:r>
+        <w:rPr>
+          <w:rFonts w:ascii="Arial" w:eastAsia="Arial Unicode MS" w:hAnsi="Arial" w:cs="Arial"/>
+          <w:lang w:val="es-ES"/>
+        </w:rPr>
+        <w:t>tokenizaron</w:t>
+      </w:r>
+      <w:proofErr w:type="spellEnd"/>
+      <w:r>
+        <w:rPr>
+          <w:rFonts w:ascii="Arial" w:eastAsia="Arial Unicode MS" w:hAnsi="Arial" w:cs="Arial"/>
+          <w:lang w:val="es-ES"/>
+        </w:rPr>
+        <w:t xml:space="preserve"> los textos</w:t>
+      </w:r>
+      <w:r>
+        <w:rPr>
+          <w:rFonts w:ascii="Arial" w:eastAsia="Arial Unicode MS" w:hAnsi="Arial" w:cs="Arial"/>
+          <w:lang w:val="es-ES"/>
+        </w:rPr>
+        <w:t>,</w:t>
+      </w:r>
+      <w:r>
+        <w:rPr>
+          <w:rFonts w:ascii="Arial" w:eastAsia="Arial Unicode MS" w:hAnsi="Arial" w:cs="Arial"/>
+          <w:lang w:val="es-ES"/>
+        </w:rPr>
+        <w:t xml:space="preserve"> se eliminaron palabras irrelevantes </w:t>
+      </w:r>
+      <w:r>
+        <w:rPr>
+          <w:rFonts w:ascii="Arial" w:eastAsia="Arial Unicode MS" w:hAnsi="Arial" w:cs="Arial"/>
+          <w:lang w:val="es-ES"/>
+        </w:rPr>
+        <w:t xml:space="preserve">al análisis </w:t>
+      </w:r>
+      <w:r>
+        <w:rPr>
+          <w:rFonts w:ascii="Arial" w:eastAsia="Arial Unicode MS" w:hAnsi="Arial" w:cs="Arial"/>
+          <w:lang w:val="es-ES"/>
+        </w:rPr>
+        <w:t>(</w:t>
+      </w:r>
+      <w:proofErr w:type="spellStart"/>
+      <w:r>
+        <w:rPr>
+          <w:rFonts w:ascii="Arial" w:eastAsia="Arial Unicode MS" w:hAnsi="Arial" w:cs="Arial"/>
+          <w:lang w:val="es-ES"/>
+        </w:rPr>
         <w:t>stopwords</w:t>
       </w:r>
       <w:proofErr w:type="spellEnd"/>
+      <w:r>
+        <w:rPr>
+          <w:rFonts w:ascii="Arial" w:eastAsia="Arial Unicode MS" w:hAnsi="Arial" w:cs="Arial"/>
+          <w:lang w:val="es-ES"/>
+        </w:rPr>
+        <w:t>)</w:t>
+      </w:r>
       <w:r>
         <w:rPr>
           <w:rFonts w:ascii="Arial" w:eastAsia="Arial Unicode MS" w:hAnsi="Arial" w:cs="Arial"/>
@@ -1319,6 +1356,7 @@
         <w:rPr>
           <w:rFonts w:eastAsia="Arial Unicode MS"/>
           <w:noProof/>
+          <w:lang w:val="es-BO" w:eastAsia="es-BO"/>
         </w:rPr>
         <w:drawing>
           <wp:inline distT="0" distB="0" distL="0" distR="0" wp14:anchorId="662CFE2A" wp14:editId="671F8698">
@@ -1363,26 +1401,6 @@
       <w:pPr>
         <w:pStyle w:val="Prrafodelista"/>
         <w:spacing w:before="120" w:after="120" w:line="360" w:lineRule="auto"/>
-        <w:ind w:left="992"/>
-        <w:contextualSpacing w:val="0"/>
-        <w:rPr>
-          <w:rFonts w:ascii="Arial" w:eastAsia="Arial Unicode MS" w:hAnsi="Arial" w:cs="Arial"/>
-          <w:lang w:val="es-ES"/>
-        </w:rPr>
-      </w:pPr>
-      <w:r>
-        <w:rPr>
-          <w:rFonts w:ascii="Arial" w:eastAsia="Arial Unicode MS" w:hAnsi="Arial" w:cs="Arial"/>
-          <w:sz w:val="16"/>
-          <w:lang w:val="es-ES"/>
-        </w:rPr>
-        <w:t>Fuente: IMF y bancos centrales</w:t>
-      </w:r>
-    </w:p>
-    <w:p>
-      <w:pPr>
-        <w:pStyle w:val="Prrafodelista"/>
-        <w:spacing w:before="120" w:after="120" w:line="360" w:lineRule="auto"/>
         <w:ind w:left="284"/>
         <w:contextualSpacing w:val="0"/>
         <w:jc w:val="both"/>
@@ -1391,13 +1409,174 @@
           <w:lang w:val="es-ES"/>
         </w:rPr>
       </w:pPr>
-      <w:r>
-        <w:rPr>
-          <w:rFonts w:ascii="Arial" w:eastAsia="Arial Unicode MS" w:hAnsi="Arial" w:cs="Arial"/>
-          <w:lang w:val="es-ES"/>
-        </w:rPr>
-        <w:t>Si bien e bienes.</w:t>
-      </w:r>
+    </w:p>
+    <w:p>
+      <w:pPr>
+        <w:pStyle w:val="Descripcin"/>
+        <w:keepNext/>
+        <w:spacing w:line="360" w:lineRule="auto"/>
+        <w:rPr>
+          <w:rFonts w:eastAsia="Arial Unicode MS"/>
+          <w:sz w:val="22"/>
+          <w:szCs w:val="22"/>
+          <w:lang w:eastAsia="en-US"/>
+        </w:rPr>
+      </w:pPr>
+      <w:r>
+        <w:rPr>
+          <w:rFonts w:eastAsia="Arial Unicode MS"/>
+          <w:sz w:val="22"/>
+          <w:szCs w:val="22"/>
+          <w:lang w:eastAsia="en-US"/>
+        </w:rPr>
+        <w:t>Mediante la herramie</w:t>
+      </w:r>
+      <w:r>
+        <w:rPr>
+          <w:rFonts w:eastAsia="Arial Unicode MS"/>
+          <w:sz w:val="22"/>
+          <w:szCs w:val="22"/>
+          <w:lang w:eastAsia="en-US"/>
+        </w:rPr>
+        <w:t>n</w:t>
+      </w:r>
+      <w:r>
+        <w:rPr>
+          <w:rFonts w:eastAsia="Arial Unicode MS"/>
+          <w:sz w:val="22"/>
+          <w:szCs w:val="22"/>
+          <w:lang w:eastAsia="en-US"/>
+        </w:rPr>
+        <w:t xml:space="preserve">ta </w:t>
+      </w:r>
+      <w:proofErr w:type="spellStart"/>
+      <w:r>
+        <w:rPr>
+          <w:rFonts w:eastAsia="Arial Unicode MS"/>
+          <w:i/>
+          <w:sz w:val="22"/>
+          <w:szCs w:val="22"/>
+          <w:lang w:eastAsia="en-US"/>
+        </w:rPr>
+        <w:t>CountVectorizer</w:t>
+      </w:r>
+      <w:proofErr w:type="spellEnd"/>
+      <w:r>
+        <w:rPr>
+          <w:rFonts w:eastAsia="Arial Unicode MS"/>
+          <w:sz w:val="22"/>
+          <w:szCs w:val="22"/>
+          <w:lang w:eastAsia="en-US"/>
+        </w:rPr>
+        <w:t xml:space="preserve"> proporcionada por la biblioteca </w:t>
+      </w:r>
+      <w:proofErr w:type="spellStart"/>
+      <w:r>
+        <w:rPr>
+          <w:rFonts w:eastAsia="Arial Unicode MS"/>
+          <w:i/>
+          <w:sz w:val="22"/>
+          <w:szCs w:val="22"/>
+          <w:lang w:eastAsia="en-US"/>
+        </w:rPr>
+        <w:t>scikit-learn</w:t>
+      </w:r>
+      <w:proofErr w:type="spellEnd"/>
+      <w:r>
+        <w:rPr>
+          <w:rFonts w:eastAsia="Arial Unicode MS"/>
+          <w:sz w:val="22"/>
+          <w:szCs w:val="22"/>
+          <w:lang w:eastAsia="en-US"/>
+        </w:rPr>
+        <w:t xml:space="preserve"> en Python se realizaron transformaciones del texto en una matriz sobre la base de la frecuencia (recuento) de cada palabra que aparece en todo el texto. Esto es útil cuando tenemos varios textos de este tipo y deseamos convertir cada palabra de cada texto en vectores para usar en análisis de texto posteriores y aplicando los clasificadores correspondientes.</w:t>
+      </w:r>
+    </w:p>
+    <w:p>
+      <w:pPr>
+        <w:spacing w:line="360" w:lineRule="auto"/>
+        <w:rPr>
+          <w:rFonts w:eastAsia="Arial Unicode MS"/>
+          <w:sz w:val="22"/>
+          <w:szCs w:val="22"/>
+          <w:lang w:eastAsia="en-US"/>
+        </w:rPr>
+      </w:pPr>
+    </w:p>
+    <w:p>
+      <w:pPr>
+        <w:spacing w:line="360" w:lineRule="auto"/>
+        <w:jc w:val="both"/>
+        <w:rPr>
+          <w:rFonts w:eastAsia="Arial Unicode MS"/>
+          <w:sz w:val="22"/>
+          <w:szCs w:val="22"/>
+          <w:lang w:eastAsia="en-US"/>
+        </w:rPr>
+      </w:pPr>
+      <w:r>
+        <w:rPr>
+          <w:rFonts w:eastAsia="Arial Unicode MS"/>
+          <w:sz w:val="22"/>
+          <w:szCs w:val="22"/>
+          <w:lang w:eastAsia="en-US"/>
+        </w:rPr>
+        <w:t>El problema con la anterior técnica es que algunas palabras como “</w:t>
+      </w:r>
+      <w:r>
+        <w:rPr>
+          <w:rFonts w:eastAsia="Arial Unicode MS"/>
+          <w:sz w:val="22"/>
+          <w:szCs w:val="22"/>
+          <w:lang w:eastAsia="en-US"/>
+        </w:rPr>
+        <w:t>pago</w:t>
+      </w:r>
+      <w:r>
+        <w:rPr>
+          <w:rFonts w:eastAsia="Arial Unicode MS"/>
+          <w:sz w:val="22"/>
+          <w:szCs w:val="22"/>
+          <w:lang w:eastAsia="en-US"/>
+        </w:rPr>
+        <w:t>” aparecerán muchas veces y sus recuentos grandes no serán muy significativos en los vectores codificados. Una alternativa es calcular las frecuencias de las palabras, y el método más popular es el llamado TF-IDF. Este es un acrónimo que significa Frecuencia de Término – Frecuencia Inversa de Documento que son los componentes de las puntuaciones resultantes asignadas a cada palabra.</w:t>
+      </w:r>
+    </w:p>
+    <w:p>
+      <w:pPr>
+        <w:spacing w:line="360" w:lineRule="auto"/>
+        <w:jc w:val="both"/>
+        <w:rPr>
+          <w:rFonts w:eastAsia="Arial Unicode MS"/>
+          <w:sz w:val="22"/>
+          <w:szCs w:val="22"/>
+          <w:lang w:eastAsia="en-US"/>
+        </w:rPr>
+      </w:pPr>
+    </w:p>
+    <w:p>
+      <w:pPr>
+        <w:spacing w:line="360" w:lineRule="auto"/>
+        <w:rPr>
+          <w:rFonts w:eastAsia="Arial Unicode MS"/>
+          <w:lang w:eastAsia="en-US"/>
+        </w:rPr>
+      </w:pPr>
+      <w:r>
+        <w:rPr>
+          <w:rFonts w:eastAsia="Arial Unicode MS"/>
+          <w:lang w:eastAsia="en-US"/>
+        </w:rPr>
+        <w:t>En el presente proyecto se utilizarán ambas herramientas y ambas matrices sobre las cuales se aplicarán cuatro clasificadores</w:t>
+      </w:r>
+    </w:p>
+    <w:p>
+      <w:pPr>
+        <w:rPr>
+          <w:rFonts w:eastAsia="Arial Unicode MS"/>
+          <w:lang w:eastAsia="en-US"/>
+        </w:rPr>
+      </w:pPr>
     </w:p>
     <w:p>
       <w:pPr>
@@ -1486,12 +1665,12 @@
         <w:rPr>
           <w:rFonts w:ascii="Arial" w:eastAsia="Arial Unicode MS" w:hAnsi="Arial" w:cs="Arial"/>
           <w:noProof/>
-          <w:lang w:val="es-ES"/>
+          <w:lang w:eastAsia="es-BO"/>
         </w:rPr>
         <w:drawing>
-          <wp:inline distT="0" distB="0" distL="0" distR="0" wp14:anchorId="3F7B604B" wp14:editId="7B29E65F">
-            <wp:extent cx="3849902" cy="2301316"/>
-            <wp:effectExtent l="0" t="0" r="0" b="3810"/>
+          <wp:inline distT="0" distB="0" distL="0" distR="0" wp14:anchorId="3F7B604B" wp14:editId="68F8906C">
+            <wp:extent cx="4708853" cy="2814762"/>
+            <wp:effectExtent l="0" t="0" r="0" b="5080"/>
             <wp:docPr id="16" name="Imagen 2">
               <a:extLst xmlns:a="http://schemas.openxmlformats.org/drawingml/2006/main">
                 <a:ext uri="{FF2B5EF4-FFF2-40B4-BE49-F238E27FC236}">
@@ -1526,7 +1705,7 @@
                   <pic:spPr>
                     <a:xfrm>
                       <a:off x="0" y="0"/>
-                      <a:ext cx="3855550" cy="2304692"/>
+                      <a:ext cx="4730946" cy="2827968"/>
                     </a:xfrm>
                     <a:prstGeom prst="rect">
                       <a:avLst/>
@@ -1543,28 +1722,6 @@
       <w:pPr>
         <w:pStyle w:val="Prrafodelista"/>
         <w:spacing w:before="120" w:after="120" w:line="360" w:lineRule="auto"/>
-        <w:ind w:left="992" w:firstLine="424"/>
-        <w:contextualSpacing w:val="0"/>
-        <w:jc w:val="both"/>
-        <w:rPr>
-          <w:rFonts w:ascii="Arial" w:eastAsia="Arial Unicode MS" w:hAnsi="Arial" w:cs="Arial"/>
-          <w:sz w:val="16"/>
-          <w:lang w:val="es-ES"/>
-        </w:rPr>
-      </w:pPr>
-      <w:r>
-        <w:rPr>
-          <w:rFonts w:ascii="Arial" w:eastAsia="Arial Unicode MS" w:hAnsi="Arial" w:cs="Arial"/>
-          <w:sz w:val="16"/>
-          <w:lang w:val="es-ES"/>
-        </w:rPr>
-        <w:t>Fuente: BCB</w:t>
-      </w:r>
-    </w:p>
-    <w:p>
-      <w:pPr>
-        <w:pStyle w:val="Prrafodelista"/>
-        <w:spacing w:before="120" w:after="120" w:line="360" w:lineRule="auto"/>
         <w:ind w:left="284"/>
         <w:contextualSpacing w:val="0"/>
         <w:jc w:val="center"/>
@@ -1597,7 +1754,7 @@
           <w:b/>
           <w:lang w:val="es-ES"/>
         </w:rPr>
-        <w:t>Posibles causas</w:t>
+        <w:t>Exploración de datos</w:t>
       </w:r>
     </w:p>
     <w:p>
@@ -1613,14 +1770,35 @@
         <w:rPr>
           <w:rFonts w:eastAsia="Arial Unicode MS" w:cs="Arial"/>
         </w:rPr>
-        <w:t xml:space="preserve">En términos </w:t>
-      </w:r>
-      <w:r>
-        <w:rPr>
-          <w:rFonts w:eastAsia="Arial Unicode MS" w:cs="Arial"/>
-          <w:sz w:val="22"/>
-        </w:rPr>
-        <w:t xml:space="preserve">la gestión 2015 existe una correlación positiva de 0,80 entre EEOO y el comercio informal de </w:t>
+        <w:t>La categoría 3 “Bienes” contiene gran parte de las transacciones seguida de la categoría “Servicios” e “Inversión en el exterior”</w:t>
+      </w:r>
+      <w:proofErr w:type="gramStart"/>
+      <w:r>
+        <w:rPr>
+          <w:rFonts w:eastAsia="Arial Unicode MS" w:cs="Arial"/>
+        </w:rPr>
+        <w:t xml:space="preserve">. </w:t>
+      </w:r>
+      <w:proofErr w:type="gramEnd"/>
+      <w:r>
+        <w:rPr>
+          <w:rFonts w:eastAsia="Arial Unicode MS" w:cs="Arial"/>
+        </w:rPr>
+        <w:t xml:space="preserve">Claramente se trata de un </w:t>
+      </w:r>
+      <w:proofErr w:type="spellStart"/>
+      <w:r>
+        <w:rPr>
+          <w:rFonts w:eastAsia="Arial Unicode MS" w:cs="Arial"/>
+        </w:rPr>
+        <w:t>dataset</w:t>
+      </w:r>
+      <w:proofErr w:type="spellEnd"/>
+      <w:r>
+        <w:rPr>
+          <w:rFonts w:eastAsia="Arial Unicode MS" w:cs="Arial"/>
+        </w:rPr>
+        <w:t xml:space="preserve"> no balanceado que podría acarrear problemas en el momento de escoger las instancias para entrenamiento y prueba</w:t>
       </w:r>
       <w:r>
         <w:rPr>
@@ -1628,7 +1806,7 @@
           <w:sz w:val="22"/>
           <w:szCs w:val="22"/>
         </w:rPr>
-        <w:t>bienes.</w:t>
+        <w:t>.</w:t>
       </w:r>
     </w:p>
     <w:p>
@@ -1724,12 +1902,12 @@
         <w:rPr>
           <w:rFonts w:ascii="Arial" w:eastAsia="Arial Unicode MS" w:hAnsi="Arial" w:cs="Arial"/>
           <w:noProof/>
-          <w:lang w:val="es-ES"/>
+          <w:lang w:eastAsia="es-BO"/>
         </w:rPr>
         <w:drawing>
-          <wp:inline distT="0" distB="0" distL="0" distR="0" wp14:anchorId="1177D582" wp14:editId="3D468D9B">
-            <wp:extent cx="1777971" cy="1682496"/>
-            <wp:effectExtent l="0" t="0" r="0" b="0"/>
+          <wp:inline distT="0" distB="0" distL="0" distR="0" wp14:anchorId="1177D582" wp14:editId="0880BFD8">
+            <wp:extent cx="1915771" cy="1812897"/>
+            <wp:effectExtent l="0" t="0" r="8890" b="0"/>
             <wp:docPr id="21" name="Imagen 1"/>
             <wp:cNvGraphicFramePr>
               <a:graphicFrameLocks xmlns:a="http://schemas.openxmlformats.org/drawingml/2006/main" noChangeAspect="1"/>
@@ -1751,7 +1929,7 @@
                   <pic:spPr>
                     <a:xfrm>
                       <a:off x="0" y="0"/>
-                      <a:ext cx="1784252" cy="1688440"/>
+                      <a:ext cx="1936437" cy="1832454"/>
                     </a:xfrm>
                     <a:prstGeom prst="rect">
                       <a:avLst/>
@@ -1766,22 +1944,59 @@
     </w:p>
     <w:p>
       <w:pPr>
-        <w:pStyle w:val="Prrafodelista"/>
-        <w:spacing w:before="120" w:after="120" w:line="360" w:lineRule="auto"/>
-        <w:ind w:left="1134"/>
-        <w:contextualSpacing w:val="0"/>
+        <w:spacing w:before="120" w:after="120" w:line="360" w:lineRule="auto"/>
         <w:jc w:val="both"/>
         <w:rPr>
-          <w:rFonts w:ascii="Arial" w:eastAsia="Arial Unicode MS" w:hAnsi="Arial" w:cs="Arial"/>
-          <w:lang w:val="es-ES"/>
-        </w:rPr>
-      </w:pPr>
-      <w:r>
-        <w:rPr>
-          <w:rFonts w:ascii="Arial" w:eastAsia="Arial Unicode MS" w:hAnsi="Arial" w:cs="Arial"/>
-          <w:lang w:val="es-ES"/>
-        </w:rPr>
-        <w:t xml:space="preserve">Dichas o subvaloradas o sobrevaloradas en relación a activos y pasivos, respectivamente. </w:t>
+          <w:rFonts w:eastAsia="Arial Unicode MS" w:cs="Arial"/>
+        </w:rPr>
+      </w:pPr>
+      <w:r>
+        <w:rPr>
+          <w:rFonts w:eastAsia="Arial Unicode MS" w:cs="Arial"/>
+        </w:rPr>
+        <w:lastRenderedPageBreak/>
+        <w:t xml:space="preserve">Para subsanar el problema de datos no balanceados se utilizó la herramienta SMOTE que es </w:t>
+      </w:r>
+      <w:r>
+        <w:rPr>
+          <w:rFonts w:eastAsia="Arial Unicode MS" w:cs="Arial"/>
+        </w:rPr>
+        <w:t xml:space="preserve">una técnica estadística de </w:t>
+      </w:r>
+      <w:proofErr w:type="spellStart"/>
+      <w:r>
+        <w:rPr>
+          <w:rFonts w:eastAsia="Arial Unicode MS" w:cs="Arial"/>
+        </w:rPr>
+        <w:t>sobremuestreo</w:t>
+      </w:r>
+      <w:proofErr w:type="spellEnd"/>
+      <w:r>
+        <w:rPr>
+          <w:rFonts w:eastAsia="Arial Unicode MS" w:cs="Arial"/>
+        </w:rPr>
+        <w:t xml:space="preserve"> de minorías sintéticas para aumentar el número de casos de un conjunto de datos de forma equilibrada. El componente funciona cuando genera nuevas instancias a partir de casos minoritarios existentes que se proporcionan como entrada. Esta implementación de SMOTE no cambia el número de casos de mayoría.</w:t>
+      </w:r>
+      <w:r>
+        <w:rPr>
+          <w:rFonts w:eastAsia="Arial Unicode MS" w:cs="Arial"/>
+        </w:rPr>
+        <w:t xml:space="preserve"> </w:t>
+      </w:r>
+    </w:p>
+    <w:p>
+      <w:pPr>
+        <w:spacing w:before="120" w:after="120" w:line="360" w:lineRule="auto"/>
+        <w:jc w:val="both"/>
+        <w:rPr>
+          <w:rFonts w:eastAsia="Arial Unicode MS" w:cs="Arial"/>
+        </w:rPr>
+      </w:pPr>
+      <w:r>
+        <w:rPr>
+          <w:rFonts w:eastAsia="Arial Unicode MS" w:cs="Arial"/>
+        </w:rPr>
+        <w:t>A continuación, se muestra que la mencionada herramienta balanceó las instancias para su posterior uso.</w:t>
       </w:r>
     </w:p>
     <w:p>
@@ -1803,7 +2018,6 @@
           <w:b/>
           <w:sz w:val="22"/>
         </w:rPr>
-        <w:lastRenderedPageBreak/>
         <w:t xml:space="preserve">Gráfico </w:t>
       </w:r>
       <w:r>
@@ -1881,7 +2095,7 @@
           <w:i/>
           <w:noProof/>
           <w:sz w:val="22"/>
-          <w:lang w:val="es-BO"/>
+          <w:lang w:val="es-BO" w:eastAsia="es-BO"/>
         </w:rPr>
         <w:drawing>
           <wp:inline distT="0" distB="0" distL="0" distR="0" wp14:anchorId="56B341AF" wp14:editId="35EBB044">
@@ -1946,95 +2160,156 @@
     </w:p>
     <w:p>
       <w:pPr>
-        <w:pStyle w:val="Prrafodelista"/>
-        <w:numPr>
-          <w:ilvl w:val="2"/>
-          <w:numId w:val="16"/>
-        </w:numPr>
-        <w:spacing w:before="120" w:after="120" w:line="360" w:lineRule="auto"/>
-        <w:ind w:left="1134" w:hanging="284"/>
-        <w:contextualSpacing w:val="0"/>
+        <w:spacing w:before="120" w:after="120" w:line="360" w:lineRule="auto"/>
         <w:jc w:val="both"/>
         <w:rPr>
-          <w:rFonts w:ascii="Arial" w:eastAsia="Arial Unicode MS" w:hAnsi="Arial" w:cs="Arial"/>
-          <w:b/>
-          <w:lang w:val="es-ES"/>
-        </w:rPr>
-      </w:pPr>
-      <w:r>
-        <w:rPr>
-          <w:rFonts w:ascii="Arial" w:eastAsia="Arial Unicode MS" w:hAnsi="Arial" w:cs="Arial"/>
-          <w:b/>
-          <w:lang w:val="es-ES"/>
-        </w:rPr>
-        <w:t>Importación de Oro</w:t>
-      </w:r>
-    </w:p>
-    <w:p>
-      <w:pPr>
-        <w:pStyle w:val="Prrafodelista"/>
-        <w:spacing w:before="120" w:after="120" w:line="360" w:lineRule="auto"/>
-        <w:ind w:left="851"/>
-        <w:contextualSpacing w:val="0"/>
+          <w:rFonts w:eastAsia="Arial Unicode MS" w:cs="Arial"/>
+        </w:rPr>
+      </w:pPr>
+      <w:r>
+        <w:rPr>
+          <w:rFonts w:eastAsia="Arial Unicode MS" w:cs="Arial"/>
+        </w:rPr>
+        <w:t>Clasificadores</w:t>
+      </w:r>
+    </w:p>
+    <w:p>
+      <w:pPr>
+        <w:spacing w:before="120" w:after="120" w:line="360" w:lineRule="auto"/>
         <w:jc w:val="both"/>
         <w:rPr>
-          <w:rFonts w:ascii="Arial" w:eastAsia="Arial Unicode MS" w:hAnsi="Arial" w:cs="Arial"/>
-          <w:lang w:val="es-ES"/>
-        </w:rPr>
-      </w:pPr>
-      <w:r>
-        <w:rPr>
-          <w:rFonts w:ascii="Arial" w:eastAsia="Arial Unicode MS" w:hAnsi="Arial" w:cs="Arial"/>
-          <w:lang w:val="es-ES"/>
-        </w:rPr>
-        <w:t>Según</w:t>
-      </w:r>
-    </w:p>
-    <w:p>
-      <w:pPr>
-        <w:pStyle w:val="Prrafodelista"/>
-        <w:spacing w:before="120" w:after="120" w:line="360" w:lineRule="auto"/>
-        <w:ind w:left="851"/>
-        <w:contextualSpacing w:val="0"/>
+          <w:rFonts w:eastAsia="Arial Unicode MS" w:cs="Arial"/>
+        </w:rPr>
+      </w:pPr>
+      <w:r>
+        <w:rPr>
+          <w:rFonts w:eastAsia="Arial Unicode MS" w:cs="Arial"/>
+        </w:rPr>
+        <w:t xml:space="preserve">Regresión logística </w:t>
+      </w:r>
+    </w:p>
+    <w:p>
+      <w:pPr>
+        <w:spacing w:before="120" w:after="120" w:line="360" w:lineRule="auto"/>
         <w:jc w:val="both"/>
         <w:rPr>
-          <w:rFonts w:ascii="Arial" w:eastAsia="Arial Unicode MS" w:hAnsi="Arial" w:cs="Arial"/>
-          <w:lang w:val="es-ES"/>
-        </w:rPr>
-      </w:pPr>
-      <w:r>
-        <w:rPr>
-          <w:rFonts w:ascii="Arial" w:eastAsia="Arial Unicode MS" w:hAnsi="Arial" w:cs="Arial"/>
-          <w:lang w:val="es-ES"/>
+          <w:rFonts w:eastAsia="Arial Unicode MS" w:cs="Arial"/>
+        </w:rPr>
+      </w:pPr>
+      <w:r>
+        <w:rPr>
+          <w:rFonts w:eastAsia="Arial Unicode MS" w:cs="Arial"/>
+        </w:rPr>
+        <w:t>E</w:t>
+      </w:r>
+      <w:r>
+        <w:rPr>
+          <w:rFonts w:eastAsia="Arial Unicode MS" w:cs="Arial"/>
+        </w:rPr>
+        <w:t>l siguiente c</w:t>
+      </w:r>
+      <w:r>
+        <w:rPr>
+          <w:rFonts w:eastAsia="Arial Unicode MS" w:cs="Arial"/>
+        </w:rPr>
+        <w:t>uadro</w:t>
+      </w:r>
+      <w:r>
+        <w:rPr>
+          <w:rFonts w:eastAsia="Arial Unicode MS" w:cs="Arial"/>
+        </w:rPr>
+        <w:t xml:space="preserve"> muestra </w:t>
+      </w:r>
+      <w:r>
+        <w:rPr>
+          <w:rFonts w:eastAsia="Arial Unicode MS" w:cs="Arial"/>
+        </w:rPr>
+        <w:t>los resultados de</w:t>
+      </w:r>
+      <w:r>
+        <w:rPr>
+          <w:rFonts w:eastAsia="Arial Unicode MS" w:cs="Arial"/>
+        </w:rPr>
+        <w:t>l proceso de entrenamiento</w:t>
+      </w:r>
+      <w:r>
+        <w:rPr>
+          <w:rFonts w:eastAsia="Arial Unicode MS" w:cs="Arial"/>
+        </w:rPr>
+        <w:t xml:space="preserve"> sobre las matrices mencionadas líneas arriba</w:t>
+      </w:r>
+      <w:r>
+        <w:rPr>
+          <w:rFonts w:eastAsia="Arial Unicode MS" w:cs="Arial"/>
+        </w:rPr>
+        <w:t xml:space="preserve">. </w:t>
+      </w:r>
+      <w:r>
+        <w:rPr>
+          <w:rFonts w:eastAsia="Arial Unicode MS" w:cs="Arial"/>
+        </w:rPr>
+        <w:t>E</w:t>
+      </w:r>
+      <w:r>
+        <w:rPr>
+          <w:rFonts w:eastAsia="Arial Unicode MS" w:cs="Arial"/>
+        </w:rPr>
+        <w:t xml:space="preserve">l valor 'C' y también especificar cómo debe manejar el problema de clasificación de clases múltiples (uno contra todos o </w:t>
+      </w:r>
+      <w:proofErr w:type="spellStart"/>
+      <w:r>
+        <w:rPr>
+          <w:rFonts w:eastAsia="Arial Unicode MS" w:cs="Arial"/>
+        </w:rPr>
+        <w:t>multinomial</w:t>
+      </w:r>
+      <w:proofErr w:type="spellEnd"/>
+      <w:r>
+        <w:rPr>
+          <w:rFonts w:eastAsia="Arial Unicode MS" w:cs="Arial"/>
+        </w:rPr>
+        <w:t>). Debido a la categorización de los textos basado en el criterio de diferentes analistas, se determinó un valor C=0,1</w:t>
+      </w:r>
+      <w:r>
+        <w:rPr>
+          <w:rFonts w:eastAsia="Arial Unicode MS" w:cs="Arial"/>
         </w:rPr>
         <w:t>.</w:t>
       </w:r>
     </w:p>
     <w:p>
       <w:pPr>
-        <w:pStyle w:val="Prrafodelista"/>
-        <w:spacing w:before="120" w:after="120" w:line="360" w:lineRule="auto"/>
-        <w:ind w:left="851"/>
-        <w:contextualSpacing w:val="0"/>
+        <w:spacing w:before="120" w:after="120" w:line="360" w:lineRule="auto"/>
         <w:jc w:val="both"/>
         <w:rPr>
-          <w:rFonts w:ascii="Arial" w:eastAsia="Arial Unicode MS" w:hAnsi="Arial" w:cs="Arial"/>
-          <w:lang w:val="es-ES"/>
-        </w:rPr>
-      </w:pPr>
-    </w:p>
-    <w:p>
-      <w:pPr>
-        <w:pStyle w:val="Prrafodelista"/>
-        <w:spacing w:before="120" w:after="120" w:line="360" w:lineRule="auto"/>
-        <w:ind w:left="851"/>
-        <w:contextualSpacing w:val="0"/>
-        <w:jc w:val="both"/>
-        <w:rPr>
-          <w:rFonts w:ascii="Arial" w:eastAsia="Arial Unicode MS" w:hAnsi="Arial" w:cs="Arial"/>
-          <w:lang w:val="es-ES"/>
-        </w:rPr>
-      </w:pPr>
+          <w:rFonts w:eastAsia="Arial Unicode MS" w:cs="Arial"/>
+        </w:rPr>
+      </w:pPr>
+      <w:r>
+        <w:rPr>
+          <w:rFonts w:eastAsia="Arial Unicode MS" w:cs="Arial"/>
+        </w:rPr>
+        <w:lastRenderedPageBreak/>
+        <w:t>Se puede apreciar la alta precisión en el grupo de entrenamiento y de prueba. El tiempo de entrenamiento es considerable tomando en cuenta que el objetivo de este proyecto es recomendar el mejor clasificador basado en criterios de tiempo y exactitud.</w:t>
+      </w:r>
+      <w:r>
+        <w:rPr>
+          <w:rFonts w:eastAsia="Arial Unicode MS" w:cs="Arial"/>
+        </w:rPr>
+        <w:t xml:space="preserve"> </w:t>
+      </w:r>
+      <w:r>
+        <w:rPr>
+          <w:rFonts w:eastAsia="Arial Unicode MS" w:cs="Arial"/>
+        </w:rPr>
+        <w:t>Destaca que las categorías con mayores aciertos son “2. Bienes” y “4. Remesas”</w:t>
+      </w:r>
+      <w:r>
+        <w:rPr>
+          <w:rFonts w:eastAsia="Arial Unicode MS" w:cs="Arial"/>
+        </w:rPr>
+        <w:t>.</w:t>
+      </w:r>
     </w:p>
     <w:p>
       <w:pPr>
@@ -2113,6 +2388,7 @@
         <w:rPr>
           <w:rFonts w:eastAsia="Arial Unicode MS"/>
           <w:noProof/>
+          <w:lang w:val="es-BO" w:eastAsia="es-BO"/>
         </w:rPr>
         <mc:AlternateContent>
           <mc:Choice Requires="wpg">
@@ -2206,7 +2482,7 @@
               </wp:anchor>
             </w:drawing>
           </mc:Choice>
-          <mc:Fallback>
+          <mc:Fallback xmlns:w16sdtdh="http://schemas.microsoft.com/office/word/2020/wordml/sdtdatahash" xmlns:w16="http://schemas.microsoft.com/office/word/2018/wordml" xmlns:w16cid="http://schemas.microsoft.com/office/word/2016/wordml/cid" xmlns:w16cex="http://schemas.microsoft.com/office/word/2018/wordml/cex" xmlns:am3d="http://schemas.microsoft.com/office/drawing/2017/model3d" xmlns:aink="http://schemas.microsoft.com/office/drawing/2016/ink" xmlns:cx8="http://schemas.microsoft.com/office/drawing/2016/5/14/chartex" xmlns:cx7="http://schemas.microsoft.com/office/drawing/2016/5/13/chartex" xmlns:cx6="http://schemas.microsoft.com/office/drawing/2016/5/12/chartex" xmlns:cx5="http://schemas.microsoft.com/office/drawing/2016/5/11/chartex" xmlns:cx4="http://schemas.microsoft.com/office/drawing/2016/5/10/chartex" xmlns:cx3="http://schemas.microsoft.com/office/drawing/2016/5/9/chartex" xmlns:cx2="http://schemas.microsoft.com/office/drawing/2015/10/21/chartex">
             <w:pict>
               <v:group w14:anchorId="5DF96D72" id="Grupo 1" o:spid="_x0000_s1026" style="position:absolute;margin-left:80.25pt;margin-top:24.55pt;width:323.6pt;height:236.4pt;z-index:251660288;mso-width-relative:margin;mso-height-relative:margin" coordsize="80458,50579" o:gfxdata="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">
                 <v:shapetype id="_x0000_t75" coordsize="21600,21600" o:spt="75" o:preferrelative="t" path="m@4@5l@4@11@9@11@9@5xe" filled="f" stroked="f">
@@ -2452,54 +2728,169 @@
     </w:p>
     <w:p>
       <w:pPr>
-        <w:pStyle w:val="Prrafodelista"/>
-        <w:spacing w:before="120" w:after="120" w:line="360" w:lineRule="auto"/>
-        <w:ind w:left="1134"/>
-        <w:contextualSpacing w:val="0"/>
+        <w:spacing w:before="120" w:after="120" w:line="360" w:lineRule="auto"/>
         <w:jc w:val="both"/>
         <w:rPr>
-          <w:rFonts w:ascii="Arial" w:eastAsia="Arial Unicode MS" w:hAnsi="Arial" w:cs="Arial"/>
-          <w:lang w:val="es-ES"/>
+          <w:rFonts w:eastAsia="Arial Unicode MS" w:cs="Arial"/>
         </w:rPr>
       </w:pPr>
       <w:proofErr w:type="spellStart"/>
       <w:r>
         <w:rPr>
-          <w:rFonts w:ascii="Arial" w:eastAsia="Arial Unicode MS" w:hAnsi="Arial" w:cs="Arial"/>
-          <w:lang w:val="es-ES"/>
-        </w:rPr>
-        <w:t>Sdfsdf</w:t>
+          <w:rFonts w:eastAsia="Arial Unicode MS" w:cs="Arial"/>
+        </w:rPr>
+        <w:t>Naive</w:t>
       </w:r>
       <w:proofErr w:type="spellEnd"/>
-    </w:p>
-    <w:p>
-      <w:pPr>
-        <w:pStyle w:val="Prrafodelista"/>
-        <w:spacing w:before="120" w:after="120" w:line="360" w:lineRule="auto"/>
-        <w:ind w:left="1134"/>
-        <w:contextualSpacing w:val="0"/>
+      <w:r>
+        <w:rPr>
+          <w:rFonts w:eastAsia="Arial Unicode MS" w:cs="Arial"/>
+        </w:rPr>
+        <w:t xml:space="preserve"> </w:t>
+      </w:r>
+      <w:proofErr w:type="spellStart"/>
+      <w:r>
+        <w:rPr>
+          <w:rFonts w:eastAsia="Arial Unicode MS" w:cs="Arial"/>
+        </w:rPr>
+        <w:t>Bayes</w:t>
+      </w:r>
+      <w:proofErr w:type="spellEnd"/>
+    </w:p>
+    <w:p>
+      <w:pPr>
+        <w:spacing w:before="120" w:after="120" w:line="360" w:lineRule="auto"/>
         <w:jc w:val="both"/>
         <w:rPr>
-          <w:rFonts w:ascii="Arial" w:eastAsia="Arial Unicode MS" w:hAnsi="Arial" w:cs="Arial"/>
-          <w:lang w:val="es-ES"/>
-        </w:rPr>
-      </w:pPr>
-      <w:r>
-        <w:rPr>
-          <w:rFonts w:ascii="Arial" w:eastAsia="Arial Unicode MS" w:hAnsi="Arial" w:cs="Arial"/>
+          <w:rFonts w:eastAsia="Arial Unicode MS" w:cs="Arial"/>
+        </w:rPr>
+      </w:pPr>
+      <w:r>
+        <w:rPr>
+          <w:rFonts w:eastAsia="Arial Unicode MS" w:cs="Arial"/>
+        </w:rPr>
+        <w:t xml:space="preserve">Este </w:t>
+      </w:r>
+      <w:r>
+        <w:rPr>
+          <w:rFonts w:eastAsia="Arial Unicode MS" w:cs="Arial"/>
+        </w:rPr>
+        <w:t>clasificador</w:t>
+      </w:r>
+      <w:r>
+        <w:rPr>
+          <w:rFonts w:eastAsia="Arial Unicode MS" w:cs="Arial"/>
+        </w:rPr>
+        <w:t xml:space="preserve"> pertenece a l</w:t>
+      </w:r>
+      <w:r>
+        <w:rPr>
+          <w:rFonts w:eastAsia="Arial Unicode MS" w:cs="Arial"/>
+        </w:rPr>
+        <w:t xml:space="preserve">a familia de clasificadores que se basan en el popular teorema de probabilidad de </w:t>
+      </w:r>
+      <w:proofErr w:type="spellStart"/>
+      <w:r>
+        <w:rPr>
+          <w:rFonts w:eastAsia="Arial Unicode MS" w:cs="Arial"/>
+        </w:rPr>
+        <w:t>Bayes</w:t>
+      </w:r>
+      <w:proofErr w:type="spellEnd"/>
+      <w:r>
+        <w:rPr>
+          <w:rFonts w:eastAsia="Arial Unicode MS" w:cs="Arial"/>
+        </w:rPr>
+        <w:t xml:space="preserve">, son conocidos por crear modelos </w:t>
+      </w:r>
+      <w:proofErr w:type="gramStart"/>
+      <w:r>
+        <w:rPr>
+          <w:rFonts w:eastAsia="Arial Unicode MS" w:cs="Arial"/>
+        </w:rPr>
+        <w:t>simples</w:t>
+      </w:r>
+      <w:proofErr w:type="gramEnd"/>
+      <w:r>
+        <w:rPr>
+          <w:rFonts w:eastAsia="Arial Unicode MS" w:cs="Arial"/>
+        </w:rPr>
+        <w:t xml:space="preserve"> pero de buen rendimiento, especialmente </w:t>
+      </w:r>
+      <w:r>
+        <w:rPr>
+          <w:rFonts w:eastAsia="Arial Unicode MS" w:cs="Arial"/>
+        </w:rPr>
+        <w:t xml:space="preserve">en nuestro caso, </w:t>
+      </w:r>
+      <w:r>
+        <w:rPr>
+          <w:rFonts w:eastAsia="Arial Unicode MS" w:cs="Arial"/>
+        </w:rPr>
+        <w:t>en los campos de clasificación de documentos</w:t>
+      </w:r>
+      <w:r>
+        <w:rPr>
+          <w:rFonts w:eastAsia="Arial Unicode MS" w:cs="Arial"/>
+        </w:rPr>
+        <w:t>.</w:t>
+      </w:r>
+      <w:r>
+        <w:rPr>
+          <w:rFonts w:eastAsia="Arial Unicode MS" w:cs="Arial"/>
+        </w:rPr>
+        <w:t xml:space="preserve"> </w:t>
+      </w:r>
+    </w:p>
+    <w:p>
+      <w:pPr>
+        <w:spacing w:before="120" w:after="120" w:line="360" w:lineRule="auto"/>
+        <w:jc w:val="both"/>
+        <w:rPr>
+          <w:rFonts w:eastAsia="Arial Unicode MS" w:cs="Arial"/>
+        </w:rPr>
+      </w:pPr>
+      <w:r>
+        <w:rPr>
+          <w:rFonts w:eastAsia="Arial Unicode MS" w:cs="Arial"/>
+        </w:rPr>
+        <w:t>En las siguientes gráficas se aprecia que, a diferencia de los resultados con la aplicación de Regresión Logística, la precisión es menor con el costo en el tiempo.</w:t>
+      </w:r>
+    </w:p>
+    <w:p>
+      <w:pPr>
+        <w:spacing w:before="120" w:after="120" w:line="360" w:lineRule="auto"/>
+        <w:jc w:val="both"/>
+        <w:rPr>
+          <w:rFonts w:eastAsia="Arial Unicode MS" w:cs="Arial"/>
+        </w:rPr>
+      </w:pPr>
+    </w:p>
+    <w:p>
+      <w:pPr>
+        <w:spacing w:before="120" w:after="120" w:line="360" w:lineRule="auto"/>
+        <w:jc w:val="both"/>
+        <w:rPr>
+          <w:rFonts w:eastAsia="Arial Unicode MS" w:cs="Arial"/>
+        </w:rPr>
+      </w:pPr>
+      <w:r>
+        <w:rPr>
+          <w:rFonts w:eastAsia="Arial Unicode MS" w:cs="Arial"/>
           <w:noProof/>
-          <w:lang w:val="es-ES"/>
-        </w:rPr>
+          <w:lang w:eastAsia="es-BO"/>
+        </w:rPr>
+        <w:lastRenderedPageBreak/>
         <mc:AlternateContent>
           <mc:Choice Requires="wpg">
             <w:drawing>
-              <wp:anchor distT="0" distB="0" distL="114300" distR="114300" simplePos="0" relativeHeight="251662336" behindDoc="0" locked="0" layoutInCell="1" allowOverlap="1" wp14:anchorId="5E5FDD43" wp14:editId="1EB84C81">
+              <wp:anchor distT="0" distB="0" distL="114300" distR="114300" simplePos="0" relativeHeight="251662336" behindDoc="0" locked="0" layoutInCell="1" allowOverlap="1" wp14:anchorId="5E5FDD43" wp14:editId="01A60255">
                 <wp:simplePos x="0" y="0"/>
                 <wp:positionH relativeFrom="column">
-                  <wp:posOffset>1216685</wp:posOffset>
+                  <wp:posOffset>969535</wp:posOffset>
                 </wp:positionH>
                 <wp:positionV relativeFrom="paragraph">
-                  <wp:posOffset>69063</wp:posOffset>
+                  <wp:posOffset>-284480</wp:posOffset>
                 </wp:positionV>
                 <wp:extent cx="3869741" cy="3094330"/>
                 <wp:effectExtent l="0" t="0" r="0" b="0"/>
@@ -2590,7 +2981,26 @@
           </mc:Choice>
           <mc:Fallback>
             <w:pict>
-              <v:group w14:anchorId="78D919CB" id="Grupo 1" o:spid="_x0000_s1026" style="position:absolute;margin-left:95.8pt;margin-top:5.45pt;width:304.7pt;height:243.65pt;z-index:251662336;mso-width-relative:margin;mso-height-relative:margin" coordsize="74979,47355" o:gfxdata="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">
+              <v:group w14:anchorId="607998A5" id="Grupo 1" o:spid="_x0000_s1026" style="position:absolute;margin-left:76.35pt;margin-top:-22.4pt;width:304.7pt;height:243.65pt;z-index:251662336;mso-width-relative:margin;mso-height-relative:margin" coordsize="74979,47355" o:gfxdata="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">
+                <v:shapetype id="_x0000_t75" coordsize="21600,21600" o:spt="75" o:preferrelative="t" path="m@4@5l@4@11@9@11@9@5xe" filled="f" stroked="f">
+                  <v:stroke joinstyle="miter"/>
+                  <v:formulas>
+                    <v:f eqn="if lineDrawn pixelLineWidth 0"/>
+                    <v:f eqn="sum @0 1 0"/>
+                    <v:f eqn="sum 0 0 @1"/>
+                    <v:f eqn="prod @2 1 2"/>
+                    <v:f eqn="prod @3 21600 pixelWidth"/>
+                    <v:f eqn="prod @3 21600 pixelHeight"/>
+                    <v:f eqn="sum @0 0 1"/>
+                    <v:f eqn="prod @6 1 2"/>
+                    <v:f eqn="prod @7 21600 pixelWidth"/>
+                    <v:f eqn="sum @8 21600 0"/>
+                    <v:f eqn="prod @7 21600 pixelHeight"/>
+                    <v:f eqn="sum @10 21600 0"/>
+                  </v:formulas>
+                  <v:path o:extrusionok="f" gradientshapeok="t" o:connecttype="rect"/>
+                  <o:lock v:ext="edit" aspectratio="t"/>
+                </v:shapetype>
                 <v:shape id="Imagen 28" o:spid="_x0000_s1027" type="#_x0000_t75" style="position:absolute;width:37585;height:47355;visibility:visible;mso-wrap-style:square" o:gfxdata="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">
                   <v:imagedata r:id="rId22" o:title=""/>
                   <v:path arrowok="t"/>
@@ -2607,6 +3017,106 @@
     </w:p>
     <w:p>
       <w:pPr>
+        <w:spacing w:before="120" w:after="120" w:line="360" w:lineRule="auto"/>
+        <w:jc w:val="both"/>
+        <w:rPr>
+          <w:rFonts w:eastAsia="Arial Unicode MS" w:cs="Arial"/>
+        </w:rPr>
+      </w:pPr>
+    </w:p>
+    <w:p>
+      <w:pPr>
+        <w:spacing w:before="120" w:after="120" w:line="360" w:lineRule="auto"/>
+        <w:jc w:val="both"/>
+        <w:rPr>
+          <w:rFonts w:eastAsia="Arial Unicode MS" w:cs="Arial"/>
+        </w:rPr>
+      </w:pPr>
+    </w:p>
+    <w:p>
+      <w:pPr>
+        <w:spacing w:before="120" w:after="120" w:line="360" w:lineRule="auto"/>
+        <w:jc w:val="both"/>
+        <w:rPr>
+          <w:rFonts w:eastAsia="Arial Unicode MS" w:cs="Arial"/>
+        </w:rPr>
+      </w:pPr>
+    </w:p>
+    <w:p>
+      <w:pPr>
+        <w:spacing w:before="120" w:after="120" w:line="360" w:lineRule="auto"/>
+        <w:jc w:val="both"/>
+        <w:rPr>
+          <w:rFonts w:eastAsia="Arial Unicode MS" w:cs="Arial"/>
+        </w:rPr>
+      </w:pPr>
+    </w:p>
+    <w:p>
+      <w:pPr>
+        <w:spacing w:before="120" w:after="120" w:line="360" w:lineRule="auto"/>
+        <w:jc w:val="both"/>
+        <w:rPr>
+          <w:rFonts w:eastAsia="Arial Unicode MS" w:cs="Arial"/>
+        </w:rPr>
+      </w:pPr>
+    </w:p>
+    <w:p>
+      <w:pPr>
+        <w:spacing w:before="120" w:after="120" w:line="360" w:lineRule="auto"/>
+        <w:jc w:val="both"/>
+        <w:rPr>
+          <w:rFonts w:eastAsia="Arial Unicode MS" w:cs="Arial"/>
+        </w:rPr>
+      </w:pPr>
+    </w:p>
+    <w:p>
+      <w:pPr>
+        <w:spacing w:before="120" w:after="120" w:line="360" w:lineRule="auto"/>
+        <w:jc w:val="both"/>
+        <w:rPr>
+          <w:rFonts w:eastAsia="Arial Unicode MS" w:cs="Arial"/>
+        </w:rPr>
+      </w:pPr>
+    </w:p>
+    <w:p>
+      <w:pPr>
+        <w:spacing w:before="120" w:after="120" w:line="360" w:lineRule="auto"/>
+        <w:jc w:val="both"/>
+        <w:rPr>
+          <w:rFonts w:eastAsia="Arial Unicode MS" w:cs="Arial"/>
+        </w:rPr>
+      </w:pPr>
+    </w:p>
+    <w:p>
+      <w:pPr>
+        <w:spacing w:before="120" w:after="120" w:line="360" w:lineRule="auto"/>
+        <w:jc w:val="both"/>
+        <w:rPr>
+          <w:rFonts w:eastAsia="Arial Unicode MS" w:cs="Arial"/>
+        </w:rPr>
+      </w:pPr>
+      <w:proofErr w:type="spellStart"/>
+      <w:r>
+        <w:rPr>
+          <w:rFonts w:eastAsia="Arial Unicode MS" w:cs="Arial"/>
+        </w:rPr>
+        <w:t>sdf</w:t>
+      </w:r>
+      <w:bookmarkStart w:id="0" w:name="_GoBack"/>
+      <w:bookmarkEnd w:id="0"/>
+      <w:proofErr w:type="spellEnd"/>
+    </w:p>
+    <w:p>
+      <w:pPr>
+        <w:spacing w:before="120" w:after="120" w:line="360" w:lineRule="auto"/>
+        <w:jc w:val="both"/>
+        <w:rPr>
+          <w:rFonts w:eastAsia="Arial Unicode MS" w:cs="Arial"/>
+        </w:rPr>
+      </w:pPr>
+    </w:p>
+    <w:p>
+      <w:pPr>
         <w:pStyle w:val="Prrafodelista"/>
         <w:spacing w:before="120" w:after="120" w:line="360" w:lineRule="auto"/>
         <w:ind w:left="1134"/>
@@ -2624,158 +3134,6 @@
         <w:spacing w:before="120" w:after="120" w:line="360" w:lineRule="auto"/>
         <w:ind w:left="1134"/>
         <w:contextualSpacing w:val="0"/>
-        <w:jc w:val="both"/>
-        <w:rPr>
-          <w:rFonts w:ascii="Arial" w:eastAsia="Arial Unicode MS" w:hAnsi="Arial" w:cs="Arial"/>
-          <w:lang w:val="es-ES"/>
-        </w:rPr>
-      </w:pPr>
-    </w:p>
-    <w:p>
-      <w:pPr>
-        <w:pStyle w:val="Prrafodelista"/>
-        <w:spacing w:before="120" w:after="120" w:line="360" w:lineRule="auto"/>
-        <w:ind w:left="1134"/>
-        <w:contextualSpacing w:val="0"/>
-        <w:jc w:val="both"/>
-        <w:rPr>
-          <w:rFonts w:ascii="Arial" w:eastAsia="Arial Unicode MS" w:hAnsi="Arial" w:cs="Arial"/>
-          <w:lang w:val="es-ES"/>
-        </w:rPr>
-      </w:pPr>
-    </w:p>
-    <w:p>
-      <w:pPr>
-        <w:pStyle w:val="Prrafodelista"/>
-        <w:spacing w:before="120" w:after="120" w:line="360" w:lineRule="auto"/>
-        <w:ind w:left="1134"/>
-        <w:contextualSpacing w:val="0"/>
-        <w:jc w:val="both"/>
-        <w:rPr>
-          <w:rFonts w:ascii="Arial" w:eastAsia="Arial Unicode MS" w:hAnsi="Arial" w:cs="Arial"/>
-          <w:lang w:val="es-ES"/>
-        </w:rPr>
-      </w:pPr>
-    </w:p>
-    <w:p>
-      <w:pPr>
-        <w:pStyle w:val="Prrafodelista"/>
-        <w:spacing w:before="120" w:after="120" w:line="360" w:lineRule="auto"/>
-        <w:ind w:left="1134"/>
-        <w:contextualSpacing w:val="0"/>
-        <w:jc w:val="both"/>
-        <w:rPr>
-          <w:rFonts w:ascii="Arial" w:eastAsia="Arial Unicode MS" w:hAnsi="Arial" w:cs="Arial"/>
-          <w:lang w:val="es-ES"/>
-        </w:rPr>
-      </w:pPr>
-    </w:p>
-    <w:p>
-      <w:pPr>
-        <w:pStyle w:val="Prrafodelista"/>
-        <w:spacing w:before="120" w:after="120" w:line="360" w:lineRule="auto"/>
-        <w:ind w:left="1134"/>
-        <w:contextualSpacing w:val="0"/>
-        <w:jc w:val="both"/>
-        <w:rPr>
-          <w:rFonts w:ascii="Arial" w:eastAsia="Arial Unicode MS" w:hAnsi="Arial" w:cs="Arial"/>
-          <w:lang w:val="es-ES"/>
-        </w:rPr>
-      </w:pPr>
-    </w:p>
-    <w:p>
-      <w:pPr>
-        <w:pStyle w:val="Prrafodelista"/>
-        <w:spacing w:before="120" w:after="120" w:line="360" w:lineRule="auto"/>
-        <w:ind w:left="1134"/>
-        <w:contextualSpacing w:val="0"/>
-        <w:jc w:val="both"/>
-        <w:rPr>
-          <w:rFonts w:ascii="Arial" w:eastAsia="Arial Unicode MS" w:hAnsi="Arial" w:cs="Arial"/>
-          <w:lang w:val="es-ES"/>
-        </w:rPr>
-      </w:pPr>
-    </w:p>
-    <w:p>
-      <w:pPr>
-        <w:pStyle w:val="Prrafodelista"/>
-        <w:spacing w:before="120" w:after="120" w:line="360" w:lineRule="auto"/>
-        <w:ind w:left="1134"/>
-        <w:contextualSpacing w:val="0"/>
-        <w:jc w:val="both"/>
-        <w:rPr>
-          <w:rFonts w:ascii="Arial" w:eastAsia="Arial Unicode MS" w:hAnsi="Arial" w:cs="Arial"/>
-          <w:lang w:val="es-ES"/>
-        </w:rPr>
-      </w:pPr>
-    </w:p>
-    <w:p>
-      <w:pPr>
-        <w:pStyle w:val="Prrafodelista"/>
-        <w:spacing w:before="120" w:after="120" w:line="360" w:lineRule="auto"/>
-        <w:ind w:left="1134"/>
-        <w:contextualSpacing w:val="0"/>
-        <w:jc w:val="both"/>
-        <w:rPr>
-          <w:rFonts w:ascii="Arial" w:eastAsia="Arial Unicode MS" w:hAnsi="Arial" w:cs="Arial"/>
-          <w:lang w:val="es-ES"/>
-        </w:rPr>
-      </w:pPr>
-    </w:p>
-    <w:p>
-      <w:pPr>
-        <w:pStyle w:val="Prrafodelista"/>
-        <w:spacing w:before="120" w:after="120" w:line="360" w:lineRule="auto"/>
-        <w:ind w:left="1134"/>
-        <w:contextualSpacing w:val="0"/>
-        <w:jc w:val="both"/>
-        <w:rPr>
-          <w:rFonts w:ascii="Arial" w:eastAsia="Arial Unicode MS" w:hAnsi="Arial" w:cs="Arial"/>
-          <w:lang w:val="es-ES"/>
-        </w:rPr>
-      </w:pPr>
-    </w:p>
-    <w:p>
-      <w:pPr>
-        <w:pStyle w:val="Prrafodelista"/>
-        <w:spacing w:before="120" w:after="120" w:line="360" w:lineRule="auto"/>
-        <w:ind w:left="1134"/>
-        <w:contextualSpacing w:val="0"/>
-        <w:jc w:val="both"/>
-        <w:rPr>
-          <w:rFonts w:ascii="Arial" w:eastAsia="Arial Unicode MS" w:hAnsi="Arial" w:cs="Arial"/>
-          <w:lang w:val="es-ES"/>
-        </w:rPr>
-      </w:pPr>
-      <w:proofErr w:type="spellStart"/>
-      <w:r>
-        <w:rPr>
-          <w:rFonts w:ascii="Arial" w:eastAsia="Arial Unicode MS" w:hAnsi="Arial" w:cs="Arial"/>
-          <w:lang w:val="es-ES"/>
-        </w:rPr>
-        <w:t>Asdsadsad</w:t>
-      </w:r>
-      <w:proofErr w:type="spellEnd"/>
-    </w:p>
-    <w:p>
-      <w:pPr>
-        <w:pStyle w:val="Prrafodelista"/>
-        <w:spacing w:before="120" w:after="120" w:line="360" w:lineRule="auto"/>
-        <w:ind w:left="1134"/>
-        <w:contextualSpacing w:val="0"/>
-        <w:jc w:val="both"/>
-        <w:rPr>
-          <w:rFonts w:ascii="Arial" w:eastAsia="Arial Unicode MS" w:hAnsi="Arial" w:cs="Arial"/>
-          <w:lang w:val="es-ES"/>
-        </w:rPr>
-      </w:pPr>
-    </w:p>
-    <w:p>
-      <w:pPr>
-        <w:pStyle w:val="Prrafodelista"/>
-        <w:spacing w:before="120" w:after="120" w:line="360" w:lineRule="auto"/>
-        <w:ind w:left="1134"/>
-        <w:contextualSpacing w:val="0"/>
         <w:jc w:val="center"/>
         <w:rPr>
           <w:rFonts w:ascii="Arial" w:eastAsia="Arial Unicode MS" w:hAnsi="Arial" w:cs="Arial"/>
@@ -2788,7 +3146,6 @@
           <w:noProof/>
           <w:lang w:eastAsia="es-BO"/>
         </w:rPr>
-        <w:lastRenderedPageBreak/>
         <w:drawing>
           <wp:inline distT="0" distB="0" distL="0" distR="0" wp14:anchorId="1F5BA4CA" wp14:editId="19CDAE81">
             <wp:extent cx="4032382" cy="2544724"/>
@@ -2876,6 +3233,7 @@
           <w:noProof/>
           <w:lang w:eastAsia="es-BO"/>
         </w:rPr>
+        <w:lastRenderedPageBreak/>
         <w:drawing>
           <wp:inline distT="0" distB="0" distL="0" distR="0" wp14:anchorId="02AC4B88" wp14:editId="26DA4A85">
             <wp:extent cx="4155330" cy="2571801"/>
@@ -3113,9 +3471,8 @@
           <w:rFonts w:ascii="Arial" w:eastAsia="Arial Unicode MS" w:hAnsi="Arial" w:cs="Arial"/>
           <w:noProof/>
           <w:sz w:val="20"/>
-          <w:lang w:val="es-ES"/>
-        </w:rPr>
-        <w:lastRenderedPageBreak/>
+          <w:lang w:eastAsia="es-BO"/>
+        </w:rPr>
         <w:drawing>
           <wp:inline distT="0" distB="0" distL="0" distR="0" wp14:anchorId="1F6986F2" wp14:editId="2E6AA5FE">
             <wp:extent cx="4485643" cy="2028190"/>
@@ -3281,8 +3638,9 @@
           <w:rFonts w:ascii="Arial" w:eastAsia="Arial Unicode MS" w:hAnsi="Arial" w:cs="Arial"/>
           <w:noProof/>
           <w:sz w:val="20"/>
-          <w:lang w:val="es-ES"/>
-        </w:rPr>
+          <w:lang w:eastAsia="es-BO"/>
+        </w:rPr>
+        <w:lastRenderedPageBreak/>
         <w:drawing>
           <wp:inline distT="0" distB="0" distL="0" distR="0" wp14:anchorId="4C6EBDF7" wp14:editId="4F7A8B84">
             <wp:extent cx="4110007" cy="1880235"/>
@@ -3400,7 +3758,6 @@
           <w:b/>
           <w:sz w:val="22"/>
         </w:rPr>
-        <w:lastRenderedPageBreak/>
         <w:t xml:space="preserve">Gráfico </w:t>
       </w:r>
       <w:r>
@@ -3474,7 +3831,7 @@
           <w:rFonts w:ascii="Arial" w:eastAsia="Arial Unicode MS" w:hAnsi="Arial" w:cs="Arial"/>
           <w:noProof/>
           <w:sz w:val="20"/>
-          <w:lang w:val="es-ES"/>
+          <w:lang w:eastAsia="es-BO"/>
         </w:rPr>
         <mc:AlternateContent>
           <mc:Choice Requires="wpg">
@@ -3578,7 +3935,7 @@
               </wp:anchor>
             </w:drawing>
           </mc:Choice>
-          <mc:Fallback>
+          <mc:Fallback xmlns:w16sdtdh="http://schemas.microsoft.com/office/word/2020/wordml/sdtdatahash" xmlns:w16="http://schemas.microsoft.com/office/word/2018/wordml" xmlns:w16cid="http://schemas.microsoft.com/office/word/2016/wordml/cid" xmlns:w16cex="http://schemas.microsoft.com/office/word/2018/wordml/cex" xmlns:am3d="http://schemas.microsoft.com/office/drawing/2017/model3d" xmlns:aink="http://schemas.microsoft.com/office/drawing/2016/ink" xmlns:cx8="http://schemas.microsoft.com/office/drawing/2016/5/14/chartex" xmlns:cx7="http://schemas.microsoft.com/office/drawing/2016/5/13/chartex" xmlns:cx6="http://schemas.microsoft.com/office/drawing/2016/5/12/chartex" xmlns:cx5="http://schemas.microsoft.com/office/drawing/2016/5/11/chartex" xmlns:cx4="http://schemas.microsoft.com/office/drawing/2016/5/10/chartex" xmlns:cx3="http://schemas.microsoft.com/office/drawing/2016/5/9/chartex" xmlns:cx2="http://schemas.microsoft.com/office/drawing/2015/10/21/chartex">
             <w:pict>
               <v:group w14:anchorId="79EF5A2D" id="Grupo 7" o:spid="_x0000_s1026" style="position:absolute;margin-left:60.65pt;margin-top:14.35pt;width:354.8pt;height:155.5pt;z-index:251664384;mso-width-relative:margin;mso-height-relative:margin" coordsize="91804,37148" o:gfxdata="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">
                 <v:shape id="Imagen 37" o:spid="_x0000_s1027" type="#_x0000_t75" style="position:absolute;width:7158;height:37148;visibility:visible;mso-wrap-style:square" o:gfxdata="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">
@@ -3857,7 +4214,7 @@
         <w:rPr>
           <w:rFonts w:ascii="Arial" w:eastAsia="Arial Unicode MS" w:hAnsi="Arial" w:cs="Arial"/>
           <w:noProof/>
-          <w:lang w:val="es-ES"/>
+          <w:lang w:eastAsia="es-BO"/>
         </w:rPr>
         <w:drawing>
           <wp:inline distT="0" distB="0" distL="0" distR="0" wp14:anchorId="38B699D6" wp14:editId="5038703F">
@@ -4471,7 +4828,7 @@
 </file>
 
 <file path=word/endnotes.xml><?xml version="1.0" encoding="utf-8"?>
-<w:endnotes xmlns:wpc="http://schemas.microsoft.com/office/word/2010/wordprocessingCanvas" xmlns:cx="http://schemas.microsoft.com/office/drawing/2014/chartex" xmlns:cx1="http://schemas.microsoft.com/office/drawing/2015/9/8/chartex" xmlns:cx2="http://schemas.microsoft.com/office/drawing/2015/10/21/chartex" xmlns:cx3="http://schemas.microsoft.com/office/drawing/2016/5/9/chartex" xmlns:cx4="http://schemas.microsoft.com/office/drawing/2016/5/10/chartex" xmlns:cx5="http://schemas.microsoft.com/office/drawing/2016/5/11/chartex" xmlns:cx6="http://schemas.microsoft.com/office/drawing/2016/5/12/chartex" xmlns:cx7="http://schemas.microsoft.com/office/drawing/2016/5/13/chartex" xmlns:cx8="http://schemas.microsoft.com/office/drawing/2016/5/14/chartex" xmlns:mc="http://schemas.openxmlformats.org/markup-compatibility/2006" xmlns:aink="http://schemas.microsoft.com/office/drawing/2016/ink" xmlns:am3d="http://schemas.microsoft.com/office/drawing/2017/model3d" xmlns:o="urn:schemas-microsoft-com:office:office" xmlns:r="http://schemas.openxmlformats.org/officeDocument/2006/relationships" xmlns:m="http://schemas.openxmlformats.org/officeDocument/2006/math" xmlns:v="urn:schemas-microsoft-com:vml" xmlns:wp14="http://schemas.microsoft.com/office/word/2010/wordprocessingDrawing" xmlns:wp="http://schemas.openxmlformats.org/drawingml/2006/wordprocessingDrawing" xmlns:w10="urn:schemas-microsoft-com:office:word" xmlns:w="http://schemas.openxmlformats.org/wordprocessingml/2006/main" xmlns:w14="http://schemas.microsoft.com/office/word/2010/wordml" xmlns:w15="http://schemas.microsoft.com/office/word/2012/wordml" xmlns:w16cex="http://schemas.microsoft.com/office/word/2018/wordml/cex" xmlns:w16cid="http://schemas.microsoft.com/office/word/2016/wordml/cid" xmlns:w16="http://schemas.microsoft.com/office/word/2018/wordml" xmlns:w16sdtdh="http://schemas.microsoft.com/office/word/2020/wordml/sdtdatahash" xmlns:w16se="http://schemas.microsoft.com/office/word/2015/wordml/symex" xmlns:wpg="http://schemas.microsoft.com/office/word/2010/wordprocessingGroup" xmlns:wpi="http://schemas.microsoft.com/office/word/2010/wordprocessingInk" xmlns:wne="http://schemas.microsoft.com/office/word/2006/wordml" xmlns:wps="http://schemas.microsoft.com/office/word/2010/wordprocessingShape" mc:Ignorable="w14 w15 w16se w16cid w16 w16cex w16sdtdh wp14">
+<w:endnotes xmlns:wpc="http://schemas.microsoft.com/office/word/2010/wordprocessingCanvas" xmlns:cx="http://schemas.microsoft.com/office/drawing/2014/chartex" xmlns:cx1="http://schemas.microsoft.com/office/drawing/2015/9/8/chartex" xmlns:mc="http://schemas.openxmlformats.org/markup-compatibility/2006" xmlns:o="urn:schemas-microsoft-com:office:office" xmlns:r="http://schemas.openxmlformats.org/officeDocument/2006/relationships" xmlns:m="http://schemas.openxmlformats.org/officeDocument/2006/math" xmlns:v="urn:schemas-microsoft-com:vml" xmlns:wp14="http://schemas.microsoft.com/office/word/2010/wordprocessingDrawing" xmlns:wp="http://schemas.openxmlformats.org/drawingml/2006/wordprocessingDrawing" xmlns:w10="urn:schemas-microsoft-com:office:word" xmlns:w="http://schemas.openxmlformats.org/wordprocessingml/2006/main" xmlns:w14="http://schemas.microsoft.com/office/word/2010/wordml" xmlns:w15="http://schemas.microsoft.com/office/word/2012/wordml" xmlns:w16se="http://schemas.microsoft.com/office/word/2015/wordml/symex" xmlns:wpg="http://schemas.microsoft.com/office/word/2010/wordprocessingGroup" xmlns:wpi="http://schemas.microsoft.com/office/word/2010/wordprocessingInk" xmlns:wne="http://schemas.microsoft.com/office/word/2006/wordml" xmlns:wps="http://schemas.microsoft.com/office/word/2010/wordprocessingShape" mc:Ignorable="w14 w15 w16se wp14">
   <w:endnote w:type="separator" w:id="-1">
     <w:p>
       <w:r>
@@ -4490,7 +4847,7 @@
 </file>
 
 <file path=word/footer1.xml><?xml version="1.0" encoding="utf-8"?>
-<w:ftr xmlns:wpc="http://schemas.microsoft.com/office/word/2010/wordprocessingCanvas" xmlns:cx="http://schemas.microsoft.com/office/drawing/2014/chartex" xmlns:cx1="http://schemas.microsoft.com/office/drawing/2015/9/8/chartex" xmlns:cx2="http://schemas.microsoft.com/office/drawing/2015/10/21/chartex" xmlns:cx3="http://schemas.microsoft.com/office/drawing/2016/5/9/chartex" xmlns:cx4="http://schemas.microsoft.com/office/drawing/2016/5/10/chartex" xmlns:cx5="http://schemas.microsoft.com/office/drawing/2016/5/11/chartex" xmlns:cx6="http://schemas.microsoft.com/office/drawing/2016/5/12/chartex" xmlns:cx7="http://schemas.microsoft.com/office/drawing/2016/5/13/chartex" xmlns:cx8="http://schemas.microsoft.com/office/drawing/2016/5/14/chartex" xmlns:mc="http://schemas.openxmlformats.org/markup-compatibility/2006" xmlns:aink="http://schemas.microsoft.com/office/drawing/2016/ink" xmlns:am3d="http://schemas.microsoft.com/office/drawing/2017/model3d" xmlns:o="urn:schemas-microsoft-com:office:office" xmlns:r="http://schemas.openxmlformats.org/officeDocument/2006/relationships" xmlns:m="http://schemas.openxmlformats.org/officeDocument/2006/math" xmlns:v="urn:schemas-microsoft-com:vml" xmlns:wp14="http://schemas.microsoft.com/office/word/2010/wordprocessingDrawing" xmlns:wp="http://schemas.openxmlformats.org/drawingml/2006/wordprocessingDrawing" xmlns:w10="urn:schemas-microsoft-com:office:word" xmlns:w="http://schemas.openxmlformats.org/wordprocessingml/2006/main" xmlns:w14="http://schemas.microsoft.com/office/word/2010/wordml" xmlns:w15="http://schemas.microsoft.com/office/word/2012/wordml" xmlns:w16cex="http://schemas.microsoft.com/office/word/2018/wordml/cex" xmlns:w16cid="http://schemas.microsoft.com/office/word/2016/wordml/cid" xmlns:w16="http://schemas.microsoft.com/office/word/2018/wordml" xmlns:w16sdtdh="http://schemas.microsoft.com/office/word/2020/wordml/sdtdatahash" xmlns:w16se="http://schemas.microsoft.com/office/word/2015/wordml/symex" xmlns:wpg="http://schemas.microsoft.com/office/word/2010/wordprocessingGroup" xmlns:wpi="http://schemas.microsoft.com/office/word/2010/wordprocessingInk" xmlns:wne="http://schemas.microsoft.com/office/word/2006/wordml" xmlns:wps="http://schemas.microsoft.com/office/word/2010/wordprocessingShape" mc:Ignorable="w14 w15 w16se w16cid w16 w16cex w16sdtdh wp14">
+<w:ftr xmlns:wpc="http://schemas.microsoft.com/office/word/2010/wordprocessingCanvas" xmlns:cx="http://schemas.microsoft.com/office/drawing/2014/chartex" xmlns:cx1="http://schemas.microsoft.com/office/drawing/2015/9/8/chartex" xmlns:mc="http://schemas.openxmlformats.org/markup-compatibility/2006" xmlns:o="urn:schemas-microsoft-com:office:office" xmlns:r="http://schemas.openxmlformats.org/officeDocument/2006/relationships" xmlns:m="http://schemas.openxmlformats.org/officeDocument/2006/math" xmlns:v="urn:schemas-microsoft-com:vml" xmlns:wp14="http://schemas.microsoft.com/office/word/2010/wordprocessingDrawing" xmlns:wp="http://schemas.openxmlformats.org/drawingml/2006/wordprocessingDrawing" xmlns:w10="urn:schemas-microsoft-com:office:word" xmlns:w="http://schemas.openxmlformats.org/wordprocessingml/2006/main" xmlns:w14="http://schemas.microsoft.com/office/word/2010/wordml" xmlns:w15="http://schemas.microsoft.com/office/word/2012/wordml" xmlns:w16se="http://schemas.microsoft.com/office/word/2015/wordml/symex" xmlns:wpg="http://schemas.microsoft.com/office/word/2010/wordprocessingGroup" xmlns:wpi="http://schemas.microsoft.com/office/word/2010/wordprocessingInk" xmlns:wne="http://schemas.microsoft.com/office/word/2006/wordml" xmlns:wps="http://schemas.microsoft.com/office/word/2010/wordprocessingShape" mc:Ignorable="w14 w15 w16se wp14">
   <w:sdt>
     <w:sdtPr>
       <w:id w:val="1456518376"/>
@@ -4522,7 +4879,7 @@
           <w:rPr>
             <w:noProof/>
           </w:rPr>
-          <w:t>3</w:t>
+          <w:t>10</w:t>
         </w:r>
         <w:r>
           <w:fldChar w:fldCharType="end"/>
@@ -4544,7 +4901,7 @@
 </file>
 
 <file path=word/footnotes.xml><?xml version="1.0" encoding="utf-8"?>
-<w:footnotes xmlns:wpc="http://schemas.microsoft.com/office/word/2010/wordprocessingCanvas" xmlns:cx="http://schemas.microsoft.com/office/drawing/2014/chartex" xmlns:cx1="http://schemas.microsoft.com/office/drawing/2015/9/8/chartex" xmlns:cx2="http://schemas.microsoft.com/office/drawing/2015/10/21/chartex" xmlns:cx3="http://schemas.microsoft.com/office/drawing/2016/5/9/chartex" xmlns:cx4="http://schemas.microsoft.com/office/drawing/2016/5/10/chartex" xmlns:cx5="http://schemas.microsoft.com/office/drawing/2016/5/11/chartex" xmlns:cx6="http://schemas.microsoft.com/office/drawing/2016/5/12/chartex" xmlns:cx7="http://schemas.microsoft.com/office/drawing/2016/5/13/chartex" xmlns:cx8="http://schemas.microsoft.com/office/drawing/2016/5/14/chartex" xmlns:mc="http://schemas.openxmlformats.org/markup-compatibility/2006" xmlns:aink="http://schemas.microsoft.com/office/drawing/2016/ink" xmlns:am3d="http://schemas.microsoft.com/office/drawing/2017/model3d" xmlns:o="urn:schemas-microsoft-com:office:office" xmlns:r="http://schemas.openxmlformats.org/officeDocument/2006/relationships" xmlns:m="http://schemas.openxmlformats.org/officeDocument/2006/math" xmlns:v="urn:schemas-microsoft-com:vml" xmlns:wp14="http://schemas.microsoft.com/office/word/2010/wordprocessingDrawing" xmlns:wp="http://schemas.openxmlformats.org/drawingml/2006/wordprocessingDrawing" xmlns:w10="urn:schemas-microsoft-com:office:word" xmlns:w="http://schemas.openxmlformats.org/wordprocessingml/2006/main" xmlns:w14="http://schemas.microsoft.com/office/word/2010/wordml" xmlns:w15="http://schemas.microsoft.com/office/word/2012/wordml" xmlns:w16cex="http://schemas.microsoft.com/office/word/2018/wordml/cex" xmlns:w16cid="http://schemas.microsoft.com/office/word/2016/wordml/cid" xmlns:w16="http://schemas.microsoft.com/office/word/2018/wordml" xmlns:w16sdtdh="http://schemas.microsoft.com/office/word/2020/wordml/sdtdatahash" xmlns:w16se="http://schemas.microsoft.com/office/word/2015/wordml/symex" xmlns:wpg="http://schemas.microsoft.com/office/word/2010/wordprocessingGroup" xmlns:wpi="http://schemas.microsoft.com/office/word/2010/wordprocessingInk" xmlns:wne="http://schemas.microsoft.com/office/word/2006/wordml" xmlns:wps="http://schemas.microsoft.com/office/word/2010/wordprocessingShape" mc:Ignorable="w14 w15 w16se w16cid w16 w16cex w16sdtdh wp14">
+<w:footnotes xmlns:wpc="http://schemas.microsoft.com/office/word/2010/wordprocessingCanvas" xmlns:cx="http://schemas.microsoft.com/office/drawing/2014/chartex" xmlns:cx1="http://schemas.microsoft.com/office/drawing/2015/9/8/chartex" xmlns:mc="http://schemas.openxmlformats.org/markup-compatibility/2006" xmlns:o="urn:schemas-microsoft-com:office:office" xmlns:r="http://schemas.openxmlformats.org/officeDocument/2006/relationships" xmlns:m="http://schemas.openxmlformats.org/officeDocument/2006/math" xmlns:v="urn:schemas-microsoft-com:vml" xmlns:wp14="http://schemas.microsoft.com/office/word/2010/wordprocessingDrawing" xmlns:wp="http://schemas.openxmlformats.org/drawingml/2006/wordprocessingDrawing" xmlns:w10="urn:schemas-microsoft-com:office:word" xmlns:w="http://schemas.openxmlformats.org/wordprocessingml/2006/main" xmlns:w14="http://schemas.microsoft.com/office/word/2010/wordml" xmlns:w15="http://schemas.microsoft.com/office/word/2012/wordml" xmlns:w16se="http://schemas.microsoft.com/office/word/2015/wordml/symex" xmlns:wpg="http://schemas.microsoft.com/office/word/2010/wordprocessingGroup" xmlns:wpi="http://schemas.microsoft.com/office/word/2010/wordprocessingInk" xmlns:wne="http://schemas.microsoft.com/office/word/2006/wordml" xmlns:wps="http://schemas.microsoft.com/office/word/2010/wordprocessingShape" mc:Ignorable="w14 w15 w16se wp14">
   <w:footnote w:type="separator" w:id="-1">
     <w:p>
       <w:r>
@@ -4563,7 +4920,7 @@
 </file>
 
 <file path=word/header1.xml><?xml version="1.0" encoding="utf-8"?>
-<w:hdr xmlns:wpc="http://schemas.microsoft.com/office/word/2010/wordprocessingCanvas" xmlns:cx="http://schemas.microsoft.com/office/drawing/2014/chartex" xmlns:cx1="http://schemas.microsoft.com/office/drawing/2015/9/8/chartex" xmlns:cx2="http://schemas.microsoft.com/office/drawing/2015/10/21/chartex" xmlns:cx3="http://schemas.microsoft.com/office/drawing/2016/5/9/chartex" xmlns:cx4="http://schemas.microsoft.com/office/drawing/2016/5/10/chartex" xmlns:cx5="http://schemas.microsoft.com/office/drawing/2016/5/11/chartex" xmlns:cx6="http://schemas.microsoft.com/office/drawing/2016/5/12/chartex" xmlns:cx7="http://schemas.microsoft.com/office/drawing/2016/5/13/chartex" xmlns:cx8="http://schemas.microsoft.com/office/drawing/2016/5/14/chartex" xmlns:mc="http://schemas.openxmlformats.org/markup-compatibility/2006" xmlns:aink="http://schemas.microsoft.com/office/drawing/2016/ink" xmlns:am3d="http://schemas.microsoft.com/office/drawing/2017/model3d" xmlns:o="urn:schemas-microsoft-com:office:office" xmlns:r="http://schemas.openxmlformats.org/officeDocument/2006/relationships" xmlns:m="http://schemas.openxmlformats.org/officeDocument/2006/math" xmlns:v="urn:schemas-microsoft-com:vml" xmlns:wp14="http://schemas.microsoft.com/office/word/2010/wordprocessingDrawing" xmlns:wp="http://schemas.openxmlformats.org/drawingml/2006/wordprocessingDrawing" xmlns:w10="urn:schemas-microsoft-com:office:word" xmlns:w="http://schemas.openxmlformats.org/wordprocessingml/2006/main" xmlns:w14="http://schemas.microsoft.com/office/word/2010/wordml" xmlns:w15="http://schemas.microsoft.com/office/word/2012/wordml" xmlns:w16cex="http://schemas.microsoft.com/office/word/2018/wordml/cex" xmlns:w16cid="http://schemas.microsoft.com/office/word/2016/wordml/cid" xmlns:w16="http://schemas.microsoft.com/office/word/2018/wordml" xmlns:w16sdtdh="http://schemas.microsoft.com/office/word/2020/wordml/sdtdatahash" xmlns:w16se="http://schemas.microsoft.com/office/word/2015/wordml/symex" xmlns:wpg="http://schemas.microsoft.com/office/word/2010/wordprocessingGroup" xmlns:wpi="http://schemas.microsoft.com/office/word/2010/wordprocessingInk" xmlns:wne="http://schemas.microsoft.com/office/word/2006/wordml" xmlns:wps="http://schemas.microsoft.com/office/word/2010/wordprocessingShape" mc:Ignorable="w14 w15 w16se w16cid w16 w16cex w16sdtdh wp14">
+<w:hdr xmlns:wpc="http://schemas.microsoft.com/office/word/2010/wordprocessingCanvas" xmlns:cx="http://schemas.microsoft.com/office/drawing/2014/chartex" xmlns:cx1="http://schemas.microsoft.com/office/drawing/2015/9/8/chartex" xmlns:mc="http://schemas.openxmlformats.org/markup-compatibility/2006" xmlns:o="urn:schemas-microsoft-com:office:office" xmlns:r="http://schemas.openxmlformats.org/officeDocument/2006/relationships" xmlns:m="http://schemas.openxmlformats.org/officeDocument/2006/math" xmlns:v="urn:schemas-microsoft-com:vml" xmlns:wp14="http://schemas.microsoft.com/office/word/2010/wordprocessingDrawing" xmlns:wp="http://schemas.openxmlformats.org/drawingml/2006/wordprocessingDrawing" xmlns:w10="urn:schemas-microsoft-com:office:word" xmlns:w="http://schemas.openxmlformats.org/wordprocessingml/2006/main" xmlns:w14="http://schemas.microsoft.com/office/word/2010/wordml" xmlns:w15="http://schemas.microsoft.com/office/word/2012/wordml" xmlns:w16se="http://schemas.microsoft.com/office/word/2015/wordml/symex" xmlns:wpg="http://schemas.microsoft.com/office/word/2010/wordprocessingGroup" xmlns:wpi="http://schemas.microsoft.com/office/word/2010/wordprocessingInk" xmlns:wne="http://schemas.microsoft.com/office/word/2006/wordml" xmlns:wps="http://schemas.microsoft.com/office/word/2010/wordprocessingShape" mc:Ignorable="w14 w15 w16se wp14">
   <w:p>
     <w:pPr>
       <w:pStyle w:val="Encabezado"/>
@@ -4578,7 +4935,7 @@
 </file>
 
 <file path=word/numbering.xml><?xml version="1.0" encoding="utf-8"?>
-<w:numbering xmlns:wpc="http://schemas.microsoft.com/office/word/2010/wordprocessingCanvas" xmlns:cx="http://schemas.microsoft.com/office/drawing/2014/chartex" xmlns:cx1="http://schemas.microsoft.com/office/drawing/2015/9/8/chartex" xmlns:cx2="http://schemas.microsoft.com/office/drawing/2015/10/21/chartex" xmlns:cx3="http://schemas.microsoft.com/office/drawing/2016/5/9/chartex" xmlns:cx4="http://schemas.microsoft.com/office/drawing/2016/5/10/chartex" xmlns:cx5="http://schemas.microsoft.com/office/drawing/2016/5/11/chartex" xmlns:cx6="http://schemas.microsoft.com/office/drawing/2016/5/12/chartex" xmlns:cx7="http://schemas.microsoft.com/office/drawing/2016/5/13/chartex" xmlns:cx8="http://schemas.microsoft.com/office/drawing/2016/5/14/chartex" xmlns:mc="http://schemas.openxmlformats.org/markup-compatibility/2006" xmlns:aink="http://schemas.microsoft.com/office/drawing/2016/ink" xmlns:am3d="http://schemas.microsoft.com/office/drawing/2017/model3d" xmlns:o="urn:schemas-microsoft-com:office:office" xmlns:r="http://schemas.openxmlformats.org/officeDocument/2006/relationships" xmlns:m="http://schemas.openxmlformats.org/officeDocument/2006/math" xmlns:v="urn:schemas-microsoft-com:vml" xmlns:wp14="http://schemas.microsoft.com/office/word/2010/wordprocessingDrawing" xmlns:wp="http://schemas.openxmlformats.org/drawingml/2006/wordprocessingDrawing" xmlns:w10="urn:schemas-microsoft-com:office:word" xmlns:w="http://schemas.openxmlformats.org/wordprocessingml/2006/main" xmlns:w14="http://schemas.microsoft.com/office/word/2010/wordml" xmlns:w15="http://schemas.microsoft.com/office/word/2012/wordml" xmlns:w16cex="http://schemas.microsoft.com/office/word/2018/wordml/cex" xmlns:w16cid="http://schemas.microsoft.com/office/word/2016/wordml/cid" xmlns:w16="http://schemas.microsoft.com/office/word/2018/wordml" xmlns:w16sdtdh="http://schemas.microsoft.com/office/word/2020/wordml/sdtdatahash" xmlns:w16se="http://schemas.microsoft.com/office/word/2015/wordml/symex" xmlns:wpg="http://schemas.microsoft.com/office/word/2010/wordprocessingGroup" xmlns:wpi="http://schemas.microsoft.com/office/word/2010/wordprocessingInk" xmlns:wne="http://schemas.microsoft.com/office/word/2006/wordml" xmlns:wps="http://schemas.microsoft.com/office/word/2010/wordprocessingShape" mc:Ignorable="w14 w15 w16se w16cid w16 w16cex w16sdtdh wp14">
+<w:numbering xmlns:wpc="http://schemas.microsoft.com/office/word/2010/wordprocessingCanvas" xmlns:cx="http://schemas.microsoft.com/office/drawing/2014/chartex" xmlns:cx1="http://schemas.microsoft.com/office/drawing/2015/9/8/chartex" xmlns:mc="http://schemas.openxmlformats.org/markup-compatibility/2006" xmlns:o="urn:schemas-microsoft-com:office:office" xmlns:r="http://schemas.openxmlformats.org/officeDocument/2006/relationships" xmlns:m="http://schemas.openxmlformats.org/officeDocument/2006/math" xmlns:v="urn:schemas-microsoft-com:vml" xmlns:wp14="http://schemas.microsoft.com/office/word/2010/wordprocessingDrawing" xmlns:wp="http://schemas.openxmlformats.org/drawingml/2006/wordprocessingDrawing" xmlns:w10="urn:schemas-microsoft-com:office:word" xmlns:w="http://schemas.openxmlformats.org/wordprocessingml/2006/main" xmlns:w14="http://schemas.microsoft.com/office/word/2010/wordml" xmlns:w15="http://schemas.microsoft.com/office/word/2012/wordml" xmlns:w16se="http://schemas.microsoft.com/office/word/2015/wordml/symex" xmlns:wpg="http://schemas.microsoft.com/office/word/2010/wordprocessingGroup" xmlns:wpi="http://schemas.microsoft.com/office/word/2010/wordprocessingInk" xmlns:wne="http://schemas.microsoft.com/office/word/2006/wordml" xmlns:wps="http://schemas.microsoft.com/office/word/2010/wordprocessingShape" mc:Ignorable="w14 w15 w16se wp14">
   <w:abstractNum w:abstractNumId="0" w15:restartNumberingAfterBreak="0">
     <w:nsid w:val="05EC55FF"/>
     <w:multiLevelType w:val="hybridMultilevel"/>
@@ -6723,7 +7080,7 @@
 </file>
 
 <file path=word/styles.xml><?xml version="1.0" encoding="utf-8"?>
-<w:styles xmlns:mc="http://schemas.openxmlformats.org/markup-compatibility/2006" xmlns:r="http://schemas.openxmlformats.org/officeDocument/2006/relationships" xmlns:w="http://schemas.openxmlformats.org/wordprocessingml/2006/main" xmlns:w14="http://schemas.microsoft.com/office/word/2010/wordml" xmlns:w15="http://schemas.microsoft.com/office/word/2012/wordml" xmlns:w16cex="http://schemas.microsoft.com/office/word/2018/wordml/cex" xmlns:w16cid="http://schemas.microsoft.com/office/word/2016/wordml/cid" xmlns:w16="http://schemas.microsoft.com/office/word/2018/wordml" xmlns:w16sdtdh="http://schemas.microsoft.com/office/word/2020/wordml/sdtdatahash" xmlns:w16se="http://schemas.microsoft.com/office/word/2015/wordml/symex" mc:Ignorable="w14 w15 w16se w16cid w16 w16cex w16sdtdh">
+<w:styles xmlns:mc="http://schemas.openxmlformats.org/markup-compatibility/2006" xmlns:r="http://schemas.openxmlformats.org/officeDocument/2006/relationships" xmlns:w="http://schemas.openxmlformats.org/wordprocessingml/2006/main" xmlns:w14="http://schemas.microsoft.com/office/word/2010/wordml" xmlns:w15="http://schemas.microsoft.com/office/word/2012/wordml" xmlns:w16se="http://schemas.microsoft.com/office/word/2015/wordml/symex" mc:Ignorable="w14 w15 w16se">
   <w:docDefaults>
     <w:rPrDefault>
       <w:rPr>
@@ -6733,7 +7090,7 @@
     </w:rPrDefault>
     <w:pPrDefault/>
   </w:docDefaults>
-  <w:latentStyles w:defLockedState="0" w:defUIPriority="0" w:defSemiHidden="0" w:defUnhideWhenUsed="0" w:defQFormat="0" w:count="376">
+  <w:latentStyles w:defLockedState="0" w:defUIPriority="0" w:defSemiHidden="0" w:defUnhideWhenUsed="0" w:defQFormat="0" w:count="371">
     <w:lsdException w:name="Normal" w:qFormat="1"/>
     <w:lsdException w:name="heading 1" w:qFormat="1"/>
     <w:lsdException w:name="heading 2" w:qFormat="1"/>
@@ -6833,6 +7190,7 @@
     <w:lsdException w:name="HTML Sample" w:semiHidden="1" w:unhideWhenUsed="1"/>
     <w:lsdException w:name="HTML Typewriter" w:semiHidden="1" w:unhideWhenUsed="1"/>
     <w:lsdException w:name="HTML Variable" w:semiHidden="1" w:unhideWhenUsed="1"/>
+    <w:lsdException w:name="Normal Table" w:semiHidden="1" w:unhideWhenUsed="1"/>
     <w:lsdException w:name="annotation subject" w:semiHidden="1" w:unhideWhenUsed="1"/>
     <w:lsdException w:name="No List" w:semiHidden="1" w:unhideWhenUsed="1"/>
     <w:lsdException w:name="Outline List 1" w:semiHidden="1" w:unhideWhenUsed="1"/>
@@ -6875,8 +7233,11 @@
     <w:lsdException w:name="Table Contemporary" w:semiHidden="1" w:unhideWhenUsed="1"/>
     <w:lsdException w:name="Table Elegant" w:semiHidden="1" w:unhideWhenUsed="1"/>
     <w:lsdException w:name="Table Professional" w:semiHidden="1" w:unhideWhenUsed="1"/>
+    <w:lsdException w:name="Table Subtle 1" w:semiHidden="1" w:unhideWhenUsed="1"/>
     <w:lsdException w:name="Table Subtle 2" w:semiHidden="1" w:unhideWhenUsed="1"/>
     <w:lsdException w:name="Table Web 1" w:semiHidden="1" w:unhideWhenUsed="1"/>
+    <w:lsdException w:name="Table Web 2" w:semiHidden="1" w:unhideWhenUsed="1"/>
+    <w:lsdException w:name="Table Web 3" w:semiHidden="1" w:unhideWhenUsed="1"/>
     <w:lsdException w:name="Balloon Text" w:semiHidden="1" w:unhideWhenUsed="1"/>
     <w:lsdException w:name="Table Theme" w:semiHidden="1" w:unhideWhenUsed="1"/>
     <w:lsdException w:name="Placeholder Text" w:semiHidden="1" w:uiPriority="99"/>
@@ -7094,11 +7455,6 @@
     <w:lsdException w:name="List Table 5 Dark Accent 6" w:uiPriority="50"/>
     <w:lsdException w:name="List Table 6 Colorful Accent 6" w:uiPriority="51"/>
     <w:lsdException w:name="List Table 7 Colorful Accent 6" w:uiPriority="52"/>
-    <w:lsdException w:name="Mention" w:semiHidden="1" w:uiPriority="99" w:unhideWhenUsed="1"/>
-    <w:lsdException w:name="Smart Hyperlink" w:semiHidden="1" w:uiPriority="99" w:unhideWhenUsed="1"/>
-    <w:lsdException w:name="Hashtag" w:semiHidden="1" w:uiPriority="99" w:unhideWhenUsed="1"/>
-    <w:lsdException w:name="Unresolved Mention" w:semiHidden="1" w:uiPriority="99" w:unhideWhenUsed="1"/>
-    <w:lsdException w:name="Smart Link" w:semiHidden="1" w:uiPriority="99" w:unhideWhenUsed="1"/>
   </w:latentStyles>
   <w:style w:type="paragraph" w:default="1" w:styleId="Normal">
     <w:name w:val="Normal"/>
@@ -7265,7 +7621,6 @@
   <w:style w:type="character" w:default="1" w:styleId="Fuentedeprrafopredeter">
     <w:name w:val="Default Paragraph Font"/>
     <w:uiPriority w:val="1"/>
-    <w:semiHidden/>
     <w:unhideWhenUsed/>
   </w:style>
   <w:style w:type="table" w:default="1" w:styleId="Tablanormal">
@@ -8342,7 +8697,7 @@
 </file>
 
 <file path=customXml/itemProps1.xml><?xml version="1.0" encoding="utf-8"?>
-<ds:datastoreItem xmlns:ds="http://schemas.openxmlformats.org/officeDocument/2006/customXml" ds:itemID="{92752958-2EDD-41B9-B5A0-7C5FDB6AA173}">
+<ds:datastoreItem xmlns:ds="http://schemas.openxmlformats.org/officeDocument/2006/customXml" ds:itemID="{7E356E81-BB64-408E-ABEB-C31C2D5E53D9}">
   <ds:schemaRefs>
     <ds:schemaRef ds:uri="http://schemas.openxmlformats.org/officeDocument/2006/bibliography"/>
   </ds:schemaRefs>
